--- a/Study-Notes.docx
+++ b/Study-Notes.docx
@@ -1,10 +1,10 @@
 
 <file path=word/document.xml><?xml version="1.0" encoding="utf-8"?>
-<w:document xmlns:wpc="http://schemas.microsoft.com/office/word/2010/wordprocessingCanvas" xmlns:mo="http://schemas.microsoft.com/office/mac/office/2008/main" xmlns:mc="http://schemas.openxmlformats.org/markup-compatibility/2006" xmlns:mv="urn:schemas-microsoft-com:mac:vml" xmlns:o="urn:schemas-microsoft-com:office:office" xmlns:r="http://schemas.openxmlformats.org/officeDocument/2006/relationships" xmlns:m="http://schemas.openxmlformats.org/officeDocument/2006/math" xmlns:v="urn:schemas-microsoft-com:vml" xmlns:wp14="http://schemas.microsoft.com/office/word/2010/wordprocessingDrawing" xmlns:wp="http://schemas.openxmlformats.org/drawingml/2006/wordprocessingDrawing" xmlns:w10="urn:schemas-microsoft-com:office:word" xmlns:w="http://schemas.openxmlformats.org/wordprocessingml/2006/main" xmlns:w14="http://schemas.microsoft.com/office/word/2010/wordml" xmlns:wpg="http://schemas.microsoft.com/office/word/2010/wordprocessingGroup" xmlns:wpi="http://schemas.microsoft.com/office/word/2010/wordprocessingInk" xmlns:wne="http://schemas.microsoft.com/office/word/2006/wordml" xmlns:wps="http://schemas.microsoft.com/office/word/2010/wordprocessingShape" mc:Ignorable="w14 wp14">
+<w:document xmlns:wpc="http://schemas.microsoft.com/office/word/2010/wordprocessingCanvas" xmlns:cx="http://schemas.microsoft.com/office/drawing/2014/chartex" xmlns:cx1="http://schemas.microsoft.com/office/drawing/2015/9/8/chartex" xmlns:mc="http://schemas.openxmlformats.org/markup-compatibility/2006" xmlns:o="urn:schemas-microsoft-com:office:office" xmlns:r="http://schemas.openxmlformats.org/officeDocument/2006/relationships" xmlns:m="http://schemas.openxmlformats.org/officeDocument/2006/math" xmlns:v="urn:schemas-microsoft-com:vml" xmlns:wp14="http://schemas.microsoft.com/office/word/2010/wordprocessingDrawing" xmlns:wp="http://schemas.openxmlformats.org/drawingml/2006/wordprocessingDrawing" xmlns:w10="urn:schemas-microsoft-com:office:word" xmlns:w="http://schemas.openxmlformats.org/wordprocessingml/2006/main" xmlns:w14="http://schemas.microsoft.com/office/word/2010/wordml" xmlns:w15="http://schemas.microsoft.com/office/word/2012/wordml" xmlns:w16se="http://schemas.microsoft.com/office/word/2015/wordml/symex" xmlns:wpg="http://schemas.microsoft.com/office/word/2010/wordprocessingGroup" xmlns:wpi="http://schemas.microsoft.com/office/word/2010/wordprocessingInk" xmlns:wne="http://schemas.microsoft.com/office/word/2006/wordml" xmlns:wps="http://schemas.microsoft.com/office/word/2010/wordprocessingShape" mc:Ignorable="w14 w15 w16se wp14">
   <w:body>
     <w:p>
       <w:pPr>
-        <w:pStyle w:val="TOC1"/>
+        <w:pStyle w:val="11"/>
         <w:tabs>
           <w:tab w:val="right" w:leader="dot" w:pos="8630"/>
         </w:tabs>
@@ -72,7 +72,7 @@
     </w:p>
     <w:p>
       <w:pPr>
-        <w:pStyle w:val="TOC2"/>
+        <w:pStyle w:val="21"/>
         <w:tabs>
           <w:tab w:val="right" w:leader="dot" w:pos="8630"/>
         </w:tabs>
@@ -131,7 +131,7 @@
     </w:p>
     <w:p>
       <w:pPr>
-        <w:pStyle w:val="TOC3"/>
+        <w:pStyle w:val="31"/>
         <w:tabs>
           <w:tab w:val="right" w:leader="dot" w:pos="8630"/>
         </w:tabs>
@@ -190,7 +190,7 @@
     </w:p>
     <w:p>
       <w:pPr>
-        <w:pStyle w:val="TOC3"/>
+        <w:pStyle w:val="31"/>
         <w:tabs>
           <w:tab w:val="right" w:leader="dot" w:pos="8630"/>
         </w:tabs>
@@ -249,7 +249,7 @@
     </w:p>
     <w:p>
       <w:pPr>
-        <w:pStyle w:val="TOC3"/>
+        <w:pStyle w:val="31"/>
         <w:tabs>
           <w:tab w:val="right" w:leader="dot" w:pos="8630"/>
         </w:tabs>
@@ -308,7 +308,7 @@
     </w:p>
     <w:p>
       <w:pPr>
-        <w:pStyle w:val="TOC3"/>
+        <w:pStyle w:val="31"/>
         <w:tabs>
           <w:tab w:val="right" w:leader="dot" w:pos="8630"/>
         </w:tabs>
@@ -367,7 +367,7 @@
     </w:p>
     <w:p>
       <w:pPr>
-        <w:pStyle w:val="TOC2"/>
+        <w:pStyle w:val="21"/>
         <w:tabs>
           <w:tab w:val="right" w:leader="dot" w:pos="8630"/>
         </w:tabs>
@@ -426,7 +426,7 @@
     </w:p>
     <w:p>
       <w:pPr>
-        <w:pStyle w:val="TOC3"/>
+        <w:pStyle w:val="31"/>
         <w:tabs>
           <w:tab w:val="right" w:leader="dot" w:pos="8630"/>
         </w:tabs>
@@ -485,7 +485,7 @@
     </w:p>
     <w:p>
       <w:pPr>
-        <w:pStyle w:val="TOC3"/>
+        <w:pStyle w:val="31"/>
         <w:tabs>
           <w:tab w:val="right" w:leader="dot" w:pos="8630"/>
         </w:tabs>
@@ -544,7 +544,7 @@
     </w:p>
     <w:p>
       <w:pPr>
-        <w:pStyle w:val="TOC3"/>
+        <w:pStyle w:val="31"/>
         <w:tabs>
           <w:tab w:val="right" w:leader="dot" w:pos="8630"/>
         </w:tabs>
@@ -603,7 +603,7 @@
     </w:p>
     <w:p>
       <w:pPr>
-        <w:pStyle w:val="TOC2"/>
+        <w:pStyle w:val="21"/>
         <w:tabs>
           <w:tab w:val="right" w:leader="dot" w:pos="8630"/>
         </w:tabs>
@@ -662,7 +662,7 @@
     </w:p>
     <w:p>
       <w:pPr>
-        <w:pStyle w:val="TOC3"/>
+        <w:pStyle w:val="31"/>
         <w:tabs>
           <w:tab w:val="right" w:leader="dot" w:pos="8630"/>
         </w:tabs>
@@ -721,7 +721,7 @@
     </w:p>
     <w:p>
       <w:pPr>
-        <w:pStyle w:val="TOC3"/>
+        <w:pStyle w:val="31"/>
         <w:tabs>
           <w:tab w:val="right" w:leader="dot" w:pos="8630"/>
         </w:tabs>
@@ -780,7 +780,7 @@
     </w:p>
     <w:p>
       <w:pPr>
-        <w:pStyle w:val="TOC3"/>
+        <w:pStyle w:val="31"/>
         <w:tabs>
           <w:tab w:val="right" w:leader="dot" w:pos="8630"/>
         </w:tabs>
@@ -839,7 +839,7 @@
     </w:p>
     <w:p>
       <w:pPr>
-        <w:pStyle w:val="TOC2"/>
+        <w:pStyle w:val="21"/>
         <w:tabs>
           <w:tab w:val="right" w:leader="dot" w:pos="8630"/>
         </w:tabs>
@@ -898,7 +898,7 @@
     </w:p>
     <w:p>
       <w:pPr>
-        <w:pStyle w:val="TOC3"/>
+        <w:pStyle w:val="31"/>
         <w:tabs>
           <w:tab w:val="right" w:leader="dot" w:pos="8630"/>
         </w:tabs>
@@ -911,15 +911,7 @@
         <w:rPr>
           <w:noProof/>
         </w:rPr>
-        <w:t>What are source code man</w:t>
-      </w:r>
-      <w:bookmarkStart w:id="0" w:name="_GoBack"/>
-      <w:bookmarkEnd w:id="0"/>
-      <w:r>
-        <w:rPr>
-          <w:noProof/>
-        </w:rPr>
-        <w:t>agement systems and how are they used?</w:t>
+        <w:t>What are source code management systems and how are they used?</w:t>
       </w:r>
       <w:r>
         <w:rPr>
@@ -965,7 +957,7 @@
     </w:p>
     <w:p>
       <w:pPr>
-        <w:pStyle w:val="TOC3"/>
+        <w:pStyle w:val="31"/>
         <w:tabs>
           <w:tab w:val="right" w:leader="dot" w:pos="8630"/>
         </w:tabs>
@@ -1024,7 +1016,7 @@
     </w:p>
     <w:p>
       <w:pPr>
-        <w:pStyle w:val="TOC3"/>
+        <w:pStyle w:val="31"/>
         <w:tabs>
           <w:tab w:val="right" w:leader="dot" w:pos="8630"/>
         </w:tabs>
@@ -1083,7 +1075,7 @@
     </w:p>
     <w:p>
       <w:pPr>
-        <w:pStyle w:val="TOC3"/>
+        <w:pStyle w:val="31"/>
         <w:tabs>
           <w:tab w:val="right" w:leader="dot" w:pos="8630"/>
         </w:tabs>
@@ -1142,7 +1134,7 @@
     </w:p>
     <w:p>
       <w:pPr>
-        <w:pStyle w:val="TOC3"/>
+        <w:pStyle w:val="31"/>
         <w:tabs>
           <w:tab w:val="right" w:leader="dot" w:pos="8630"/>
         </w:tabs>
@@ -1201,7 +1193,7 @@
     </w:p>
     <w:p>
       <w:pPr>
-        <w:pStyle w:val="TOC3"/>
+        <w:pStyle w:val="31"/>
         <w:tabs>
           <w:tab w:val="right" w:leader="dot" w:pos="8630"/>
         </w:tabs>
@@ -1260,7 +1252,7 @@
     </w:p>
     <w:p>
       <w:pPr>
-        <w:pStyle w:val="TOC3"/>
+        <w:pStyle w:val="31"/>
         <w:tabs>
           <w:tab w:val="right" w:leader="dot" w:pos="8630"/>
         </w:tabs>
@@ -1319,7 +1311,7 @@
     </w:p>
     <w:p>
       <w:pPr>
-        <w:pStyle w:val="TOC2"/>
+        <w:pStyle w:val="21"/>
         <w:tabs>
           <w:tab w:val="right" w:leader="dot" w:pos="8630"/>
         </w:tabs>
@@ -1378,7 +1370,7 @@
     </w:p>
     <w:p>
       <w:pPr>
-        <w:pStyle w:val="TOC3"/>
+        <w:pStyle w:val="31"/>
         <w:tabs>
           <w:tab w:val="right" w:leader="dot" w:pos="8630"/>
         </w:tabs>
@@ -1437,7 +1429,7 @@
     </w:p>
     <w:p>
       <w:pPr>
-        <w:pStyle w:val="TOC3"/>
+        <w:pStyle w:val="31"/>
         <w:tabs>
           <w:tab w:val="right" w:leader="dot" w:pos="8630"/>
         </w:tabs>
@@ -1496,7 +1488,7 @@
     </w:p>
     <w:p>
       <w:pPr>
-        <w:pStyle w:val="TOC2"/>
+        <w:pStyle w:val="21"/>
         <w:tabs>
           <w:tab w:val="right" w:leader="dot" w:pos="8630"/>
         </w:tabs>
@@ -1555,7 +1547,7 @@
     </w:p>
     <w:p>
       <w:pPr>
-        <w:pStyle w:val="TOC3"/>
+        <w:pStyle w:val="31"/>
         <w:tabs>
           <w:tab w:val="right" w:leader="dot" w:pos="8630"/>
         </w:tabs>
@@ -1614,7 +1606,7 @@
     </w:p>
     <w:p>
       <w:pPr>
-        <w:pStyle w:val="TOC3"/>
+        <w:pStyle w:val="31"/>
         <w:tabs>
           <w:tab w:val="right" w:leader="dot" w:pos="8630"/>
         </w:tabs>
@@ -1673,7 +1665,7 @@
     </w:p>
     <w:p>
       <w:pPr>
-        <w:pStyle w:val="TOC2"/>
+        <w:pStyle w:val="21"/>
         <w:tabs>
           <w:tab w:val="right" w:leader="dot" w:pos="8630"/>
         </w:tabs>
@@ -1732,7 +1724,7 @@
     </w:p>
     <w:p>
       <w:pPr>
-        <w:pStyle w:val="TOC3"/>
+        <w:pStyle w:val="31"/>
         <w:tabs>
           <w:tab w:val="right" w:leader="dot" w:pos="8630"/>
         </w:tabs>
@@ -1791,7 +1783,7 @@
     </w:p>
     <w:p>
       <w:pPr>
-        <w:pStyle w:val="TOC3"/>
+        <w:pStyle w:val="31"/>
         <w:tabs>
           <w:tab w:val="right" w:leader="dot" w:pos="8630"/>
         </w:tabs>
@@ -1850,7 +1842,7 @@
     </w:p>
     <w:p>
       <w:pPr>
-        <w:pStyle w:val="TOC2"/>
+        <w:pStyle w:val="21"/>
         <w:tabs>
           <w:tab w:val="right" w:leader="dot" w:pos="8630"/>
         </w:tabs>
@@ -1909,7 +1901,7 @@
     </w:p>
     <w:p>
       <w:pPr>
-        <w:pStyle w:val="TOC3"/>
+        <w:pStyle w:val="31"/>
         <w:tabs>
           <w:tab w:val="right" w:leader="dot" w:pos="8630"/>
         </w:tabs>
@@ -1968,7 +1960,7 @@
     </w:p>
     <w:p>
       <w:pPr>
-        <w:pStyle w:val="TOC3"/>
+        <w:pStyle w:val="31"/>
         <w:tabs>
           <w:tab w:val="right" w:leader="dot" w:pos="8630"/>
         </w:tabs>
@@ -2027,7 +2019,7 @@
     </w:p>
     <w:p>
       <w:pPr>
-        <w:pStyle w:val="TOC2"/>
+        <w:pStyle w:val="21"/>
         <w:tabs>
           <w:tab w:val="right" w:leader="dot" w:pos="8630"/>
         </w:tabs>
@@ -2086,7 +2078,7 @@
     </w:p>
     <w:p>
       <w:pPr>
-        <w:pStyle w:val="TOC3"/>
+        <w:pStyle w:val="31"/>
         <w:tabs>
           <w:tab w:val="right" w:leader="dot" w:pos="8630"/>
         </w:tabs>
@@ -2145,7 +2137,7 @@
     </w:p>
     <w:p>
       <w:pPr>
-        <w:pStyle w:val="TOC3"/>
+        <w:pStyle w:val="31"/>
         <w:tabs>
           <w:tab w:val="right" w:leader="dot" w:pos="8630"/>
         </w:tabs>
@@ -2204,7 +2196,7 @@
     </w:p>
     <w:p>
       <w:pPr>
-        <w:pStyle w:val="TOC2"/>
+        <w:pStyle w:val="21"/>
         <w:tabs>
           <w:tab w:val="right" w:leader="dot" w:pos="8630"/>
         </w:tabs>
@@ -2263,7 +2255,7 @@
     </w:p>
     <w:p>
       <w:pPr>
-        <w:pStyle w:val="TOC3"/>
+        <w:pStyle w:val="31"/>
         <w:tabs>
           <w:tab w:val="right" w:leader="dot" w:pos="8630"/>
         </w:tabs>
@@ -2322,7 +2314,7 @@
     </w:p>
     <w:p>
       <w:pPr>
-        <w:pStyle w:val="TOC3"/>
+        <w:pStyle w:val="31"/>
         <w:tabs>
           <w:tab w:val="right" w:leader="dot" w:pos="8630"/>
         </w:tabs>
@@ -2381,7 +2373,7 @@
     </w:p>
     <w:p>
       <w:pPr>
-        <w:pStyle w:val="TOC2"/>
+        <w:pStyle w:val="21"/>
         <w:tabs>
           <w:tab w:val="right" w:leader="dot" w:pos="8630"/>
         </w:tabs>
@@ -2440,7 +2432,7 @@
     </w:p>
     <w:p>
       <w:pPr>
-        <w:pStyle w:val="TOC3"/>
+        <w:pStyle w:val="31"/>
         <w:tabs>
           <w:tab w:val="right" w:leader="dot" w:pos="8630"/>
         </w:tabs>
@@ -2499,7 +2491,7 @@
     </w:p>
     <w:p>
       <w:pPr>
-        <w:pStyle w:val="TOC3"/>
+        <w:pStyle w:val="31"/>
         <w:tabs>
           <w:tab w:val="right" w:leader="dot" w:pos="8630"/>
         </w:tabs>
@@ -2558,7 +2550,7 @@
     </w:p>
     <w:p>
       <w:pPr>
-        <w:pStyle w:val="TOC2"/>
+        <w:pStyle w:val="21"/>
         <w:tabs>
           <w:tab w:val="right" w:leader="dot" w:pos="8630"/>
         </w:tabs>
@@ -2617,7 +2609,7 @@
     </w:p>
     <w:p>
       <w:pPr>
-        <w:pStyle w:val="TOC3"/>
+        <w:pStyle w:val="31"/>
         <w:tabs>
           <w:tab w:val="right" w:leader="dot" w:pos="8630"/>
         </w:tabs>
@@ -2676,7 +2668,7 @@
     </w:p>
     <w:p>
       <w:pPr>
-        <w:pStyle w:val="TOC2"/>
+        <w:pStyle w:val="21"/>
         <w:tabs>
           <w:tab w:val="right" w:leader="dot" w:pos="8630"/>
         </w:tabs>
@@ -2736,7 +2728,7 @@
     </w:p>
     <w:p>
       <w:pPr>
-        <w:pStyle w:val="TOC3"/>
+        <w:pStyle w:val="31"/>
         <w:tabs>
           <w:tab w:val="right" w:leader="dot" w:pos="8630"/>
         </w:tabs>
@@ -2795,7 +2787,7 @@
     </w:p>
     <w:p>
       <w:pPr>
-        <w:pStyle w:val="TOC3"/>
+        <w:pStyle w:val="31"/>
         <w:tabs>
           <w:tab w:val="right" w:leader="dot" w:pos="8630"/>
         </w:tabs>
@@ -2854,7 +2846,7 @@
     </w:p>
     <w:p>
       <w:pPr>
-        <w:pStyle w:val="TOC3"/>
+        <w:pStyle w:val="31"/>
         <w:tabs>
           <w:tab w:val="right" w:leader="dot" w:pos="8630"/>
         </w:tabs>
@@ -2913,7 +2905,7 @@
     </w:p>
     <w:p>
       <w:pPr>
-        <w:pStyle w:val="TOC2"/>
+        <w:pStyle w:val="21"/>
         <w:tabs>
           <w:tab w:val="right" w:leader="dot" w:pos="8630"/>
         </w:tabs>
@@ -2985,7 +2977,7 @@
     </w:p>
     <w:p>
       <w:pPr>
-        <w:pStyle w:val="TOC3"/>
+        <w:pStyle w:val="31"/>
         <w:tabs>
           <w:tab w:val="right" w:leader="dot" w:pos="8630"/>
         </w:tabs>
@@ -3057,7 +3049,7 @@
     </w:p>
     <w:p>
       <w:pPr>
-        <w:pStyle w:val="TOC1"/>
+        <w:pStyle w:val="11"/>
         <w:tabs>
           <w:tab w:val="right" w:leader="dot" w:pos="8630"/>
         </w:tabs>
@@ -3116,7 +3108,7 @@
     </w:p>
     <w:p>
       <w:pPr>
-        <w:pStyle w:val="TOC2"/>
+        <w:pStyle w:val="21"/>
         <w:tabs>
           <w:tab w:val="right" w:leader="dot" w:pos="8630"/>
         </w:tabs>
@@ -3175,7 +3167,7 @@
     </w:p>
     <w:p>
       <w:pPr>
-        <w:pStyle w:val="TOC3"/>
+        <w:pStyle w:val="31"/>
         <w:tabs>
           <w:tab w:val="right" w:leader="dot" w:pos="8630"/>
         </w:tabs>
@@ -3234,7 +3226,7 @@
     </w:p>
     <w:p>
       <w:pPr>
-        <w:pStyle w:val="TOC3"/>
+        <w:pStyle w:val="31"/>
         <w:tabs>
           <w:tab w:val="right" w:leader="dot" w:pos="8630"/>
         </w:tabs>
@@ -3293,7 +3285,7 @@
     </w:p>
     <w:p>
       <w:pPr>
-        <w:pStyle w:val="TOC3"/>
+        <w:pStyle w:val="31"/>
         <w:tabs>
           <w:tab w:val="right" w:leader="dot" w:pos="8630"/>
         </w:tabs>
@@ -3352,7 +3344,7 @@
     </w:p>
     <w:p>
       <w:pPr>
-        <w:pStyle w:val="TOC2"/>
+        <w:pStyle w:val="21"/>
         <w:tabs>
           <w:tab w:val="right" w:leader="dot" w:pos="8630"/>
         </w:tabs>
@@ -3411,7 +3403,7 @@
     </w:p>
     <w:p>
       <w:pPr>
-        <w:pStyle w:val="TOC3"/>
+        <w:pStyle w:val="31"/>
         <w:tabs>
           <w:tab w:val="right" w:leader="dot" w:pos="8630"/>
         </w:tabs>
@@ -3470,7 +3462,7 @@
     </w:p>
     <w:p>
       <w:pPr>
-        <w:pStyle w:val="TOC3"/>
+        <w:pStyle w:val="31"/>
         <w:tabs>
           <w:tab w:val="right" w:leader="dot" w:pos="8630"/>
         </w:tabs>
@@ -3529,7 +3521,7 @@
     </w:p>
     <w:p>
       <w:pPr>
-        <w:pStyle w:val="TOC3"/>
+        <w:pStyle w:val="31"/>
         <w:tabs>
           <w:tab w:val="right" w:leader="dot" w:pos="8630"/>
         </w:tabs>
@@ -3588,7 +3580,7 @@
     </w:p>
     <w:p>
       <w:pPr>
-        <w:pStyle w:val="TOC2"/>
+        <w:pStyle w:val="21"/>
         <w:tabs>
           <w:tab w:val="right" w:leader="dot" w:pos="8630"/>
         </w:tabs>
@@ -3647,7 +3639,7 @@
     </w:p>
     <w:p>
       <w:pPr>
-        <w:pStyle w:val="TOC3"/>
+        <w:pStyle w:val="31"/>
         <w:tabs>
           <w:tab w:val="right" w:leader="dot" w:pos="8630"/>
         </w:tabs>
@@ -3706,7 +3698,7 @@
     </w:p>
     <w:p>
       <w:pPr>
-        <w:pStyle w:val="TOC3"/>
+        <w:pStyle w:val="31"/>
         <w:tabs>
           <w:tab w:val="right" w:leader="dot" w:pos="8630"/>
         </w:tabs>
@@ -3765,7 +3757,7 @@
     </w:p>
     <w:p>
       <w:pPr>
-        <w:pStyle w:val="TOC3"/>
+        <w:pStyle w:val="31"/>
         <w:tabs>
           <w:tab w:val="right" w:leader="dot" w:pos="8630"/>
         </w:tabs>
@@ -3824,7 +3816,7 @@
     </w:p>
     <w:p>
       <w:pPr>
-        <w:pStyle w:val="TOC2"/>
+        <w:pStyle w:val="21"/>
         <w:tabs>
           <w:tab w:val="right" w:leader="dot" w:pos="8630"/>
         </w:tabs>
@@ -3883,7 +3875,7 @@
     </w:p>
     <w:p>
       <w:pPr>
-        <w:pStyle w:val="TOC3"/>
+        <w:pStyle w:val="31"/>
         <w:tabs>
           <w:tab w:val="right" w:leader="dot" w:pos="8630"/>
         </w:tabs>
@@ -3942,7 +3934,7 @@
     </w:p>
     <w:p>
       <w:pPr>
-        <w:pStyle w:val="TOC3"/>
+        <w:pStyle w:val="31"/>
         <w:tabs>
           <w:tab w:val="right" w:leader="dot" w:pos="8630"/>
         </w:tabs>
@@ -4001,7 +3993,7 @@
     </w:p>
     <w:p>
       <w:pPr>
-        <w:pStyle w:val="TOC3"/>
+        <w:pStyle w:val="31"/>
         <w:tabs>
           <w:tab w:val="right" w:leader="dot" w:pos="8630"/>
         </w:tabs>
@@ -4060,7 +4052,7 @@
     </w:p>
     <w:p>
       <w:pPr>
-        <w:pStyle w:val="TOC3"/>
+        <w:pStyle w:val="31"/>
         <w:tabs>
           <w:tab w:val="right" w:leader="dot" w:pos="8630"/>
         </w:tabs>
@@ -4119,7 +4111,7 @@
     </w:p>
     <w:p>
       <w:pPr>
-        <w:pStyle w:val="TOC3"/>
+        <w:pStyle w:val="31"/>
         <w:tabs>
           <w:tab w:val="right" w:leader="dot" w:pos="8630"/>
         </w:tabs>
@@ -4178,7 +4170,7 @@
     </w:p>
     <w:p>
       <w:pPr>
-        <w:pStyle w:val="TOC2"/>
+        <w:pStyle w:val="21"/>
         <w:tabs>
           <w:tab w:val="right" w:leader="dot" w:pos="8630"/>
         </w:tabs>
@@ -4237,7 +4229,7 @@
     </w:p>
     <w:p>
       <w:pPr>
-        <w:pStyle w:val="TOC3"/>
+        <w:pStyle w:val="31"/>
         <w:tabs>
           <w:tab w:val="right" w:leader="dot" w:pos="8630"/>
         </w:tabs>
@@ -4296,7 +4288,7 @@
     </w:p>
     <w:p>
       <w:pPr>
-        <w:pStyle w:val="TOC3"/>
+        <w:pStyle w:val="31"/>
         <w:tabs>
           <w:tab w:val="right" w:leader="dot" w:pos="8630"/>
         </w:tabs>
@@ -4355,7 +4347,7 @@
     </w:p>
     <w:p>
       <w:pPr>
-        <w:pStyle w:val="TOC3"/>
+        <w:pStyle w:val="31"/>
         <w:tabs>
           <w:tab w:val="right" w:leader="dot" w:pos="8630"/>
         </w:tabs>
@@ -4414,7 +4406,7 @@
     </w:p>
     <w:p>
       <w:pPr>
-        <w:pStyle w:val="TOC2"/>
+        <w:pStyle w:val="21"/>
         <w:tabs>
           <w:tab w:val="right" w:leader="dot" w:pos="8630"/>
         </w:tabs>
@@ -4473,7 +4465,7 @@
     </w:p>
     <w:p>
       <w:pPr>
-        <w:pStyle w:val="TOC3"/>
+        <w:pStyle w:val="31"/>
         <w:tabs>
           <w:tab w:val="right" w:leader="dot" w:pos="8630"/>
         </w:tabs>
@@ -4532,7 +4524,7 @@
     </w:p>
     <w:p>
       <w:pPr>
-        <w:pStyle w:val="TOC3"/>
+        <w:pStyle w:val="31"/>
         <w:tabs>
           <w:tab w:val="right" w:leader="dot" w:pos="8630"/>
         </w:tabs>
@@ -4591,7 +4583,7 @@
     </w:p>
     <w:p>
       <w:pPr>
-        <w:pStyle w:val="TOC3"/>
+        <w:pStyle w:val="31"/>
         <w:tabs>
           <w:tab w:val="right" w:leader="dot" w:pos="8630"/>
         </w:tabs>
@@ -4650,7 +4642,7 @@
     </w:p>
     <w:p>
       <w:pPr>
-        <w:pStyle w:val="TOC2"/>
+        <w:pStyle w:val="21"/>
         <w:tabs>
           <w:tab w:val="right" w:leader="dot" w:pos="8630"/>
         </w:tabs>
@@ -4709,7 +4701,7 @@
     </w:p>
     <w:p>
       <w:pPr>
-        <w:pStyle w:val="TOC3"/>
+        <w:pStyle w:val="31"/>
         <w:tabs>
           <w:tab w:val="right" w:leader="dot" w:pos="8630"/>
         </w:tabs>
@@ -4768,7 +4760,7 @@
     </w:p>
     <w:p>
       <w:pPr>
-        <w:pStyle w:val="TOC3"/>
+        <w:pStyle w:val="31"/>
         <w:tabs>
           <w:tab w:val="right" w:leader="dot" w:pos="8630"/>
         </w:tabs>
@@ -4827,7 +4819,7 @@
     </w:p>
     <w:p>
       <w:pPr>
-        <w:pStyle w:val="TOC2"/>
+        <w:pStyle w:val="21"/>
         <w:tabs>
           <w:tab w:val="right" w:leader="dot" w:pos="8630"/>
         </w:tabs>
@@ -4886,7 +4878,7 @@
     </w:p>
     <w:p>
       <w:pPr>
-        <w:pStyle w:val="TOC3"/>
+        <w:pStyle w:val="31"/>
         <w:tabs>
           <w:tab w:val="right" w:leader="dot" w:pos="8630"/>
         </w:tabs>
@@ -4945,7 +4937,7 @@
     </w:p>
     <w:p>
       <w:pPr>
-        <w:pStyle w:val="TOC3"/>
+        <w:pStyle w:val="31"/>
         <w:tabs>
           <w:tab w:val="right" w:leader="dot" w:pos="8630"/>
         </w:tabs>
@@ -5004,7 +4996,7 @@
     </w:p>
     <w:p>
       <w:pPr>
-        <w:pStyle w:val="TOC3"/>
+        <w:pStyle w:val="31"/>
         <w:tabs>
           <w:tab w:val="right" w:leader="dot" w:pos="8630"/>
         </w:tabs>
@@ -5063,7 +5055,7 @@
     </w:p>
     <w:p>
       <w:pPr>
-        <w:pStyle w:val="TOC3"/>
+        <w:pStyle w:val="31"/>
         <w:tabs>
           <w:tab w:val="right" w:leader="dot" w:pos="8630"/>
         </w:tabs>
@@ -5122,7 +5114,7 @@
     </w:p>
     <w:p>
       <w:pPr>
-        <w:pStyle w:val="TOC2"/>
+        <w:pStyle w:val="21"/>
         <w:tabs>
           <w:tab w:val="right" w:leader="dot" w:pos="8630"/>
         </w:tabs>
@@ -5181,7 +5173,7 @@
     </w:p>
     <w:p>
       <w:pPr>
-        <w:pStyle w:val="TOC3"/>
+        <w:pStyle w:val="31"/>
         <w:tabs>
           <w:tab w:val="right" w:leader="dot" w:pos="8630"/>
         </w:tabs>
@@ -5240,7 +5232,7 @@
     </w:p>
     <w:p>
       <w:pPr>
-        <w:pStyle w:val="TOC2"/>
+        <w:pStyle w:val="21"/>
         <w:tabs>
           <w:tab w:val="right" w:leader="dot" w:pos="8630"/>
         </w:tabs>
@@ -5299,7 +5291,7 @@
     </w:p>
     <w:p>
       <w:pPr>
-        <w:pStyle w:val="TOC3"/>
+        <w:pStyle w:val="31"/>
         <w:tabs>
           <w:tab w:val="right" w:leader="dot" w:pos="8630"/>
         </w:tabs>
@@ -5358,7 +5350,7 @@
     </w:p>
     <w:p>
       <w:pPr>
-        <w:pStyle w:val="TOC3"/>
+        <w:pStyle w:val="31"/>
         <w:tabs>
           <w:tab w:val="right" w:leader="dot" w:pos="8630"/>
         </w:tabs>
@@ -5417,7 +5409,7 @@
     </w:p>
     <w:p>
       <w:pPr>
-        <w:pStyle w:val="TOC3"/>
+        <w:pStyle w:val="31"/>
         <w:tabs>
           <w:tab w:val="right" w:leader="dot" w:pos="8630"/>
         </w:tabs>
@@ -5430,6 +5422,7 @@
         <w:rPr>
           <w:noProof/>
         </w:rPr>
+        <w:lastRenderedPageBreak/>
         <w:t>Setting up and using auditing</w:t>
       </w:r>
       <w:r>
@@ -5476,7 +5469,7 @@
     </w:p>
     <w:p>
       <w:pPr>
-        <w:pStyle w:val="TOC3"/>
+        <w:pStyle w:val="31"/>
         <w:tabs>
           <w:tab w:val="right" w:leader="dot" w:pos="8630"/>
         </w:tabs>
@@ -5535,7 +5528,7 @@
     </w:p>
     <w:p>
       <w:pPr>
-        <w:pStyle w:val="TOC2"/>
+        <w:pStyle w:val="21"/>
         <w:tabs>
           <w:tab w:val="right" w:leader="dot" w:pos="8630"/>
         </w:tabs>
@@ -5594,7 +5587,7 @@
     </w:p>
     <w:p>
       <w:pPr>
-        <w:pStyle w:val="TOC3"/>
+        <w:pStyle w:val="31"/>
         <w:tabs>
           <w:tab w:val="right" w:leader="dot" w:pos="8630"/>
         </w:tabs>
@@ -5653,7 +5646,7 @@
     </w:p>
     <w:p>
       <w:pPr>
-        <w:pStyle w:val="TOC2"/>
+        <w:pStyle w:val="21"/>
         <w:tabs>
           <w:tab w:val="right" w:leader="dot" w:pos="8630"/>
         </w:tabs>
@@ -5712,7 +5705,7 @@
     </w:p>
     <w:p>
       <w:pPr>
-        <w:pStyle w:val="TOC3"/>
+        <w:pStyle w:val="31"/>
         <w:tabs>
           <w:tab w:val="right" w:leader="dot" w:pos="8630"/>
         </w:tabs>
@@ -5771,7 +5764,7 @@
     </w:p>
     <w:p>
       <w:pPr>
-        <w:pStyle w:val="TOC3"/>
+        <w:pStyle w:val="31"/>
         <w:tabs>
           <w:tab w:val="right" w:leader="dot" w:pos="8630"/>
         </w:tabs>
@@ -5830,7 +5823,7 @@
     </w:p>
     <w:p>
       <w:pPr>
-        <w:pStyle w:val="TOC3"/>
+        <w:pStyle w:val="31"/>
         <w:tabs>
           <w:tab w:val="right" w:leader="dot" w:pos="8630"/>
         </w:tabs>
@@ -5889,7 +5882,7 @@
     </w:p>
     <w:p>
       <w:pPr>
-        <w:pStyle w:val="TOC2"/>
+        <w:pStyle w:val="21"/>
         <w:tabs>
           <w:tab w:val="right" w:leader="dot" w:pos="8630"/>
         </w:tabs>
@@ -5948,7 +5941,7 @@
     </w:p>
     <w:p>
       <w:pPr>
-        <w:pStyle w:val="TOC3"/>
+        <w:pStyle w:val="31"/>
         <w:tabs>
           <w:tab w:val="right" w:leader="dot" w:pos="8630"/>
         </w:tabs>
@@ -6007,7 +6000,7 @@
     </w:p>
     <w:p>
       <w:pPr>
-        <w:pStyle w:val="TOC3"/>
+        <w:pStyle w:val="31"/>
         <w:tabs>
           <w:tab w:val="right" w:leader="dot" w:pos="8630"/>
         </w:tabs>
@@ -6066,7 +6059,7 @@
     </w:p>
     <w:p>
       <w:pPr>
-        <w:pStyle w:val="TOC1"/>
+        <w:pStyle w:val="11"/>
         <w:tabs>
           <w:tab w:val="right" w:leader="dot" w:pos="8630"/>
         </w:tabs>
@@ -6125,7 +6118,7 @@
     </w:p>
     <w:p>
       <w:pPr>
-        <w:pStyle w:val="TOC2"/>
+        <w:pStyle w:val="21"/>
         <w:tabs>
           <w:tab w:val="right" w:leader="dot" w:pos="8630"/>
         </w:tabs>
@@ -6184,7 +6177,7 @@
     </w:p>
     <w:p>
       <w:pPr>
-        <w:pStyle w:val="TOC3"/>
+        <w:pStyle w:val="31"/>
         <w:tabs>
           <w:tab w:val="right" w:leader="dot" w:pos="8630"/>
         </w:tabs>
@@ -6243,7 +6236,7 @@
     </w:p>
     <w:p>
       <w:pPr>
-        <w:pStyle w:val="TOC3"/>
+        <w:pStyle w:val="31"/>
         <w:tabs>
           <w:tab w:val="right" w:leader="dot" w:pos="8630"/>
         </w:tabs>
@@ -6302,7 +6295,7 @@
     </w:p>
     <w:p>
       <w:pPr>
-        <w:pStyle w:val="TOC3"/>
+        <w:pStyle w:val="31"/>
         <w:tabs>
           <w:tab w:val="right" w:leader="dot" w:pos="8630"/>
         </w:tabs>
@@ -6361,7 +6354,7 @@
     </w:p>
     <w:p>
       <w:pPr>
-        <w:pStyle w:val="TOC3"/>
+        <w:pStyle w:val="31"/>
         <w:tabs>
           <w:tab w:val="right" w:leader="dot" w:pos="8630"/>
         </w:tabs>
@@ -6420,7 +6413,7 @@
     </w:p>
     <w:p>
       <w:pPr>
-        <w:pStyle w:val="TOC3"/>
+        <w:pStyle w:val="31"/>
         <w:tabs>
           <w:tab w:val="right" w:leader="dot" w:pos="8630"/>
         </w:tabs>
@@ -6479,7 +6472,7 @@
     </w:p>
     <w:p>
       <w:pPr>
-        <w:pStyle w:val="TOC3"/>
+        <w:pStyle w:val="31"/>
         <w:tabs>
           <w:tab w:val="right" w:leader="dot" w:pos="8630"/>
         </w:tabs>
@@ -6538,7 +6531,7 @@
     </w:p>
     <w:p>
       <w:pPr>
-        <w:pStyle w:val="TOC3"/>
+        <w:pStyle w:val="31"/>
         <w:tabs>
           <w:tab w:val="right" w:leader="dot" w:pos="8630"/>
         </w:tabs>
@@ -6597,7 +6590,7 @@
     </w:p>
     <w:p>
       <w:pPr>
-        <w:pStyle w:val="TOC2"/>
+        <w:pStyle w:val="21"/>
         <w:tabs>
           <w:tab w:val="right" w:leader="dot" w:pos="8630"/>
         </w:tabs>
@@ -6656,7 +6649,7 @@
     </w:p>
     <w:p>
       <w:pPr>
-        <w:pStyle w:val="TOC3"/>
+        <w:pStyle w:val="31"/>
         <w:tabs>
           <w:tab w:val="right" w:leader="dot" w:pos="8630"/>
         </w:tabs>
@@ -6715,7 +6708,7 @@
     </w:p>
     <w:p>
       <w:pPr>
-        <w:pStyle w:val="TOC3"/>
+        <w:pStyle w:val="31"/>
         <w:tabs>
           <w:tab w:val="right" w:leader="dot" w:pos="8630"/>
         </w:tabs>
@@ -6774,7 +6767,7 @@
     </w:p>
     <w:p>
       <w:pPr>
-        <w:pStyle w:val="TOC3"/>
+        <w:pStyle w:val="31"/>
         <w:tabs>
           <w:tab w:val="right" w:leader="dot" w:pos="8630"/>
         </w:tabs>
@@ -6833,7 +6826,7 @@
     </w:p>
     <w:p>
       <w:pPr>
-        <w:pStyle w:val="TOC2"/>
+        <w:pStyle w:val="21"/>
         <w:tabs>
           <w:tab w:val="right" w:leader="dot" w:pos="8630"/>
         </w:tabs>
@@ -6892,7 +6885,7 @@
     </w:p>
     <w:p>
       <w:pPr>
-        <w:pStyle w:val="TOC3"/>
+        <w:pStyle w:val="31"/>
         <w:tabs>
           <w:tab w:val="right" w:leader="dot" w:pos="8630"/>
         </w:tabs>
@@ -6951,7 +6944,7 @@
     </w:p>
     <w:p>
       <w:pPr>
-        <w:pStyle w:val="TOC3"/>
+        <w:pStyle w:val="31"/>
         <w:tabs>
           <w:tab w:val="right" w:leader="dot" w:pos="8630"/>
         </w:tabs>
@@ -7010,7 +7003,7 @@
     </w:p>
     <w:p>
       <w:pPr>
-        <w:pStyle w:val="TOC3"/>
+        <w:pStyle w:val="31"/>
         <w:tabs>
           <w:tab w:val="right" w:leader="dot" w:pos="8630"/>
         </w:tabs>
@@ -7069,7 +7062,7 @@
     </w:p>
     <w:p>
       <w:pPr>
-        <w:pStyle w:val="TOC2"/>
+        <w:pStyle w:val="21"/>
         <w:tabs>
           <w:tab w:val="right" w:leader="dot" w:pos="8630"/>
         </w:tabs>
@@ -7128,7 +7121,7 @@
     </w:p>
     <w:p>
       <w:pPr>
-        <w:pStyle w:val="TOC3"/>
+        <w:pStyle w:val="31"/>
         <w:tabs>
           <w:tab w:val="right" w:leader="dot" w:pos="8630"/>
         </w:tabs>
@@ -7187,7 +7180,7 @@
     </w:p>
     <w:p>
       <w:pPr>
-        <w:pStyle w:val="TOC3"/>
+        <w:pStyle w:val="31"/>
         <w:tabs>
           <w:tab w:val="right" w:leader="dot" w:pos="8630"/>
         </w:tabs>
@@ -7246,7 +7239,7 @@
     </w:p>
     <w:p>
       <w:pPr>
-        <w:pStyle w:val="TOC3"/>
+        <w:pStyle w:val="31"/>
         <w:tabs>
           <w:tab w:val="right" w:leader="dot" w:pos="8630"/>
         </w:tabs>
@@ -7305,7 +7298,7 @@
     </w:p>
     <w:p>
       <w:pPr>
-        <w:pStyle w:val="TOC3"/>
+        <w:pStyle w:val="31"/>
         <w:tabs>
           <w:tab w:val="right" w:leader="dot" w:pos="8630"/>
         </w:tabs>
@@ -7364,7 +7357,7 @@
     </w:p>
     <w:p>
       <w:pPr>
-        <w:pStyle w:val="TOC2"/>
+        <w:pStyle w:val="21"/>
         <w:tabs>
           <w:tab w:val="right" w:leader="dot" w:pos="8630"/>
         </w:tabs>
@@ -7423,7 +7416,7 @@
     </w:p>
     <w:p>
       <w:pPr>
-        <w:pStyle w:val="TOC3"/>
+        <w:pStyle w:val="31"/>
         <w:tabs>
           <w:tab w:val="right" w:leader="dot" w:pos="8630"/>
         </w:tabs>
@@ -7482,7 +7475,7 @@
     </w:p>
     <w:p>
       <w:pPr>
-        <w:pStyle w:val="TOC3"/>
+        <w:pStyle w:val="31"/>
         <w:tabs>
           <w:tab w:val="right" w:leader="dot" w:pos="8630"/>
         </w:tabs>
@@ -7541,7 +7534,7 @@
     </w:p>
     <w:p>
       <w:pPr>
-        <w:pStyle w:val="TOC3"/>
+        <w:pStyle w:val="31"/>
         <w:tabs>
           <w:tab w:val="right" w:leader="dot" w:pos="8630"/>
         </w:tabs>
@@ -7600,7 +7593,7 @@
     </w:p>
     <w:p>
       <w:pPr>
-        <w:pStyle w:val="TOC3"/>
+        <w:pStyle w:val="31"/>
         <w:tabs>
           <w:tab w:val="right" w:leader="dot" w:pos="8630"/>
         </w:tabs>
@@ -7659,7 +7652,7 @@
     </w:p>
     <w:p>
       <w:pPr>
-        <w:pStyle w:val="TOC2"/>
+        <w:pStyle w:val="21"/>
         <w:tabs>
           <w:tab w:val="right" w:leader="dot" w:pos="8630"/>
         </w:tabs>
@@ -7718,7 +7711,7 @@
     </w:p>
     <w:p>
       <w:pPr>
-        <w:pStyle w:val="TOC3"/>
+        <w:pStyle w:val="31"/>
         <w:tabs>
           <w:tab w:val="right" w:leader="dot" w:pos="8630"/>
         </w:tabs>
@@ -7777,7 +7770,7 @@
     </w:p>
     <w:p>
       <w:pPr>
-        <w:pStyle w:val="TOC3"/>
+        <w:pStyle w:val="31"/>
         <w:tabs>
           <w:tab w:val="right" w:leader="dot" w:pos="8630"/>
         </w:tabs>
@@ -7836,7 +7829,7 @@
     </w:p>
     <w:p>
       <w:pPr>
-        <w:pStyle w:val="TOC2"/>
+        <w:pStyle w:val="21"/>
         <w:tabs>
           <w:tab w:val="right" w:leader="dot" w:pos="8630"/>
         </w:tabs>
@@ -7895,7 +7888,7 @@
     </w:p>
     <w:p>
       <w:pPr>
-        <w:pStyle w:val="TOC3"/>
+        <w:pStyle w:val="31"/>
         <w:tabs>
           <w:tab w:val="right" w:leader="dot" w:pos="8630"/>
         </w:tabs>
@@ -7954,7 +7947,7 @@
     </w:p>
     <w:p>
       <w:pPr>
-        <w:pStyle w:val="TOC3"/>
+        <w:pStyle w:val="31"/>
         <w:tabs>
           <w:tab w:val="right" w:leader="dot" w:pos="8630"/>
         </w:tabs>
@@ -8013,7 +8006,7 @@
     </w:p>
     <w:p>
       <w:pPr>
-        <w:pStyle w:val="TOC3"/>
+        <w:pStyle w:val="31"/>
         <w:tabs>
           <w:tab w:val="right" w:leader="dot" w:pos="8630"/>
         </w:tabs>
@@ -8026,6 +8019,7 @@
         <w:rPr>
           <w:noProof/>
         </w:rPr>
+        <w:lastRenderedPageBreak/>
         <w:t>Identifying parameters and how to use them: file parameter, string parameter</w:t>
       </w:r>
       <w:r>
@@ -8072,7 +8066,7 @@
     </w:p>
     <w:p>
       <w:pPr>
-        <w:pStyle w:val="TOC3"/>
+        <w:pStyle w:val="31"/>
         <w:tabs>
           <w:tab w:val="right" w:leader="dot" w:pos="8630"/>
         </w:tabs>
@@ -8131,7 +8125,7 @@
     </w:p>
     <w:p>
       <w:pPr>
-        <w:pStyle w:val="TOC2"/>
+        <w:pStyle w:val="21"/>
         <w:tabs>
           <w:tab w:val="right" w:leader="dot" w:pos="8630"/>
         </w:tabs>
@@ -8190,7 +8184,7 @@
     </w:p>
     <w:p>
       <w:pPr>
-        <w:pStyle w:val="TOC3"/>
+        <w:pStyle w:val="31"/>
         <w:tabs>
           <w:tab w:val="right" w:leader="dot" w:pos="8630"/>
         </w:tabs>
@@ -8249,7 +8243,7 @@
     </w:p>
     <w:p>
       <w:pPr>
-        <w:pStyle w:val="TOC3"/>
+        <w:pStyle w:val="31"/>
         <w:tabs>
           <w:tab w:val="right" w:leader="dot" w:pos="8630"/>
         </w:tabs>
@@ -8308,7 +8302,7 @@
     </w:p>
     <w:p>
       <w:pPr>
-        <w:pStyle w:val="TOC3"/>
+        <w:pStyle w:val="31"/>
         <w:tabs>
           <w:tab w:val="right" w:leader="dot" w:pos="8630"/>
         </w:tabs>
@@ -8367,7 +8361,7 @@
     </w:p>
     <w:p>
       <w:pPr>
-        <w:pStyle w:val="TOC2"/>
+        <w:pStyle w:val="21"/>
         <w:tabs>
           <w:tab w:val="right" w:leader="dot" w:pos="8630"/>
         </w:tabs>
@@ -8426,7 +8420,7 @@
     </w:p>
     <w:p>
       <w:pPr>
-        <w:pStyle w:val="TOC3"/>
+        <w:pStyle w:val="31"/>
         <w:tabs>
           <w:tab w:val="right" w:leader="dot" w:pos="8630"/>
         </w:tabs>
@@ -8485,7 +8479,7 @@
     </w:p>
     <w:p>
       <w:pPr>
-        <w:pStyle w:val="TOC3"/>
+        <w:pStyle w:val="31"/>
         <w:tabs>
           <w:tab w:val="right" w:leader="dot" w:pos="8630"/>
         </w:tabs>
@@ -8544,7 +8538,7 @@
     </w:p>
     <w:p>
       <w:pPr>
-        <w:pStyle w:val="TOC3"/>
+        <w:pStyle w:val="31"/>
         <w:tabs>
           <w:tab w:val="right" w:leader="dot" w:pos="8630"/>
         </w:tabs>
@@ -8603,7 +8597,7 @@
     </w:p>
     <w:p>
       <w:pPr>
-        <w:pStyle w:val="TOC3"/>
+        <w:pStyle w:val="31"/>
         <w:tabs>
           <w:tab w:val="right" w:leader="dot" w:pos="8630"/>
         </w:tabs>
@@ -8662,7 +8656,7 @@
     </w:p>
     <w:p>
       <w:pPr>
-        <w:pStyle w:val="TOC3"/>
+        <w:pStyle w:val="31"/>
         <w:tabs>
           <w:tab w:val="right" w:leader="dot" w:pos="8630"/>
         </w:tabs>
@@ -8721,7 +8715,7 @@
     </w:p>
     <w:p>
       <w:pPr>
-        <w:pStyle w:val="TOC2"/>
+        <w:pStyle w:val="21"/>
         <w:tabs>
           <w:tab w:val="right" w:leader="dot" w:pos="8630"/>
         </w:tabs>
@@ -8780,7 +8774,7 @@
     </w:p>
     <w:p>
       <w:pPr>
-        <w:pStyle w:val="TOC3"/>
+        <w:pStyle w:val="31"/>
         <w:tabs>
           <w:tab w:val="right" w:leader="dot" w:pos="8630"/>
         </w:tabs>
@@ -8839,7 +8833,7 @@
     </w:p>
     <w:p>
       <w:pPr>
-        <w:pStyle w:val="TOC1"/>
+        <w:pStyle w:val="11"/>
         <w:tabs>
           <w:tab w:val="right" w:leader="dot" w:pos="8630"/>
         </w:tabs>
@@ -8898,7 +8892,7 @@
     </w:p>
     <w:p>
       <w:pPr>
-        <w:pStyle w:val="TOC2"/>
+        <w:pStyle w:val="21"/>
         <w:tabs>
           <w:tab w:val="right" w:leader="dot" w:pos="8630"/>
         </w:tabs>
@@ -8957,7 +8951,7 @@
     </w:p>
     <w:p>
       <w:pPr>
-        <w:pStyle w:val="TOC2"/>
+        <w:pStyle w:val="21"/>
         <w:tabs>
           <w:tab w:val="right" w:leader="dot" w:pos="8630"/>
         </w:tabs>
@@ -9016,7 +9010,7 @@
     </w:p>
     <w:p>
       <w:pPr>
-        <w:pStyle w:val="TOC2"/>
+        <w:pStyle w:val="21"/>
         <w:tabs>
           <w:tab w:val="right" w:leader="dot" w:pos="8630"/>
         </w:tabs>
@@ -9075,7 +9069,7 @@
     </w:p>
     <w:p>
       <w:pPr>
-        <w:pStyle w:val="TOC2"/>
+        <w:pStyle w:val="21"/>
         <w:tabs>
           <w:tab w:val="right" w:leader="dot" w:pos="8630"/>
         </w:tabs>
@@ -9134,7 +9128,7 @@
     </w:p>
     <w:p>
       <w:pPr>
-        <w:pStyle w:val="TOC2"/>
+        <w:pStyle w:val="21"/>
         <w:tabs>
           <w:tab w:val="right" w:leader="dot" w:pos="8630"/>
         </w:tabs>
@@ -9193,7 +9187,7 @@
     </w:p>
     <w:p>
       <w:pPr>
-        <w:pStyle w:val="TOC2"/>
+        <w:pStyle w:val="21"/>
         <w:tabs>
           <w:tab w:val="right" w:leader="dot" w:pos="8630"/>
         </w:tabs>
@@ -9252,7 +9246,7 @@
     </w:p>
     <w:p>
       <w:pPr>
-        <w:pStyle w:val="TOC2"/>
+        <w:pStyle w:val="21"/>
         <w:tabs>
           <w:tab w:val="right" w:leader="dot" w:pos="8630"/>
         </w:tabs>
@@ -9311,7 +9305,7 @@
     </w:p>
     <w:p>
       <w:pPr>
-        <w:pStyle w:val="TOC2"/>
+        <w:pStyle w:val="21"/>
         <w:tabs>
           <w:tab w:val="right" w:leader="dot" w:pos="8630"/>
         </w:tabs>
@@ -9370,7 +9364,7 @@
     </w:p>
     <w:p>
       <w:pPr>
-        <w:pStyle w:val="TOC2"/>
+        <w:pStyle w:val="21"/>
         <w:tabs>
           <w:tab w:val="right" w:leader="dot" w:pos="8630"/>
         </w:tabs>
@@ -9429,7 +9423,7 @@
     </w:p>
     <w:p>
       <w:pPr>
-        <w:pStyle w:val="TOC1"/>
+        <w:pStyle w:val="11"/>
         <w:tabs>
           <w:tab w:val="right" w:leader="dot" w:pos="8630"/>
         </w:tabs>
@@ -9488,7 +9482,7 @@
     </w:p>
     <w:p>
       <w:pPr>
-        <w:pStyle w:val="TOC2"/>
+        <w:pStyle w:val="21"/>
         <w:tabs>
           <w:tab w:val="right" w:leader="dot" w:pos="8630"/>
         </w:tabs>
@@ -9547,7 +9541,7 @@
     </w:p>
     <w:p>
       <w:pPr>
-        <w:pStyle w:val="TOC2"/>
+        <w:pStyle w:val="21"/>
         <w:tabs>
           <w:tab w:val="right" w:leader="dot" w:pos="8630"/>
         </w:tabs>
@@ -9606,7 +9600,7 @@
     </w:p>
     <w:p>
       <w:pPr>
-        <w:pStyle w:val="TOC2"/>
+        <w:pStyle w:val="21"/>
         <w:tabs>
           <w:tab w:val="right" w:leader="dot" w:pos="8630"/>
         </w:tabs>
@@ -9665,7 +9659,7 @@
     </w:p>
     <w:p>
       <w:pPr>
-        <w:pStyle w:val="TOC2"/>
+        <w:pStyle w:val="21"/>
         <w:tabs>
           <w:tab w:val="right" w:leader="dot" w:pos="8630"/>
         </w:tabs>
@@ -9724,7 +9718,7 @@
     </w:p>
     <w:p>
       <w:pPr>
-        <w:pStyle w:val="TOC2"/>
+        <w:pStyle w:val="21"/>
         <w:tabs>
           <w:tab w:val="right" w:leader="dot" w:pos="8630"/>
         </w:tabs>
@@ -9783,7 +9777,7 @@
     </w:p>
     <w:p>
       <w:pPr>
-        <w:pStyle w:val="TOC2"/>
+        <w:pStyle w:val="21"/>
         <w:tabs>
           <w:tab w:val="right" w:leader="dot" w:pos="8630"/>
         </w:tabs>
@@ -9842,7 +9836,7 @@
     </w:p>
     <w:p>
       <w:pPr>
-        <w:pStyle w:val="TOC3"/>
+        <w:pStyle w:val="31"/>
         <w:tabs>
           <w:tab w:val="right" w:leader="dot" w:pos="8630"/>
         </w:tabs>
@@ -9901,7 +9895,7 @@
     </w:p>
     <w:p>
       <w:pPr>
-        <w:pStyle w:val="TOC3"/>
+        <w:pStyle w:val="31"/>
         <w:tabs>
           <w:tab w:val="right" w:leader="dot" w:pos="8630"/>
         </w:tabs>
@@ -9960,7 +9954,7 @@
     </w:p>
     <w:p>
       <w:pPr>
-        <w:pStyle w:val="TOC3"/>
+        <w:pStyle w:val="31"/>
         <w:tabs>
           <w:tab w:val="right" w:leader="dot" w:pos="8630"/>
         </w:tabs>
@@ -10019,7 +10013,7 @@
     </w:p>
     <w:p>
       <w:pPr>
-        <w:pStyle w:val="TOC2"/>
+        <w:pStyle w:val="21"/>
         <w:tabs>
           <w:tab w:val="right" w:leader="dot" w:pos="8630"/>
         </w:tabs>
@@ -10078,7 +10072,7 @@
     </w:p>
     <w:p>
       <w:pPr>
-        <w:pStyle w:val="TOC2"/>
+        <w:pStyle w:val="21"/>
         <w:tabs>
           <w:tab w:val="right" w:leader="dot" w:pos="8630"/>
         </w:tabs>
@@ -10137,7 +10131,7 @@
     </w:p>
     <w:p>
       <w:pPr>
-        <w:pStyle w:val="TOC2"/>
+        <w:pStyle w:val="21"/>
         <w:tabs>
           <w:tab w:val="right" w:leader="dot" w:pos="8630"/>
         </w:tabs>
@@ -10196,7 +10190,7 @@
     </w:p>
     <w:p>
       <w:pPr>
-        <w:pStyle w:val="TOC2"/>
+        <w:pStyle w:val="21"/>
         <w:tabs>
           <w:tab w:val="right" w:leader="dot" w:pos="8630"/>
         </w:tabs>
@@ -10255,7 +10249,7 @@
     </w:p>
     <w:p>
       <w:pPr>
-        <w:pStyle w:val="TOC2"/>
+        <w:pStyle w:val="21"/>
         <w:tabs>
           <w:tab w:val="right" w:leader="dot" w:pos="8630"/>
         </w:tabs>
@@ -10314,7 +10308,7 @@
     </w:p>
     <w:p>
       <w:pPr>
-        <w:pStyle w:val="TOC2"/>
+        <w:pStyle w:val="21"/>
         <w:tabs>
           <w:tab w:val="right" w:leader="dot" w:pos="8630"/>
         </w:tabs>
@@ -10393,29 +10387,43 @@
     </w:p>
     <w:p>
       <w:pPr>
-        <w:pStyle w:val="Heading1"/>
-      </w:pPr>
-      <w:bookmarkStart w:id="1" w:name="_Toc318206699"/>
-      <w:r>
+        <w:pStyle w:val="1"/>
+      </w:pPr>
+      <w:bookmarkStart w:id="0" w:name="_Toc318206699"/>
+      <w:r>
+        <w:lastRenderedPageBreak/>
         <w:t>Chapter 1</w:t>
       </w:r>
       <w:r>
         <w:t xml:space="preserve"> – Key CI/CD/Jenkins Concepts</w:t>
       </w:r>
+      <w:bookmarkEnd w:id="0"/>
+    </w:p>
+    <w:p>
+      <w:pPr>
+        <w:pStyle w:val="Default"/>
+      </w:pPr>
+    </w:p>
+    <w:p>
+      <w:pPr>
+        <w:pStyle w:val="2"/>
+      </w:pPr>
+      <w:bookmarkStart w:id="1" w:name="_Toc318206700"/>
+      <w:r>
+        <w:t>Continuous Delivery/Continuous Integration Concepts</w:t>
+      </w:r>
       <w:bookmarkEnd w:id="1"/>
-    </w:p>
-    <w:p>
-      <w:pPr>
-        <w:pStyle w:val="Default"/>
-      </w:pPr>
-    </w:p>
-    <w:p>
-      <w:pPr>
-        <w:pStyle w:val="Heading2"/>
-      </w:pPr>
-      <w:bookmarkStart w:id="2" w:name="_Toc318206700"/>
-      <w:r>
-        <w:t>Continuous Delivery/Continuous Integration Concepts</w:t>
+      <w:r>
+        <w:t xml:space="preserve"> </w:t>
+      </w:r>
+    </w:p>
+    <w:p>
+      <w:pPr>
+        <w:pStyle w:val="3"/>
+      </w:pPr>
+      <w:bookmarkStart w:id="2" w:name="_Toc318206701"/>
+      <w:r>
+        <w:t>Define continuous integration, continuous delivery, continuous deployment</w:t>
       </w:r>
       <w:bookmarkEnd w:id="2"/>
       <w:r>
@@ -10424,20 +10432,7 @@
     </w:p>
     <w:p>
       <w:pPr>
-        <w:pStyle w:val="Heading3"/>
-      </w:pPr>
-      <w:bookmarkStart w:id="3" w:name="_Toc318206701"/>
-      <w:r>
-        <w:t>Define continuous integration, continuous delivery, continuous deployment</w:t>
-      </w:r>
-      <w:bookmarkEnd w:id="3"/>
-      <w:r>
-        <w:t xml:space="preserve"> </w:t>
-      </w:r>
-    </w:p>
-    <w:p>
-      <w:pPr>
-        <w:pStyle w:val="ListParagraph"/>
+        <w:pStyle w:val="a3"/>
         <w:numPr>
           <w:ilvl w:val="0"/>
           <w:numId w:val="26"/>
@@ -10449,7 +10444,7 @@
     </w:p>
     <w:p>
       <w:pPr>
-        <w:pStyle w:val="ListParagraph"/>
+        <w:pStyle w:val="a3"/>
         <w:numPr>
           <w:ilvl w:val="0"/>
           <w:numId w:val="26"/>
@@ -10464,7 +10459,7 @@
     </w:p>
     <w:p>
       <w:pPr>
-        <w:pStyle w:val="ListParagraph"/>
+        <w:pStyle w:val="a3"/>
         <w:numPr>
           <w:ilvl w:val="0"/>
           <w:numId w:val="26"/>
@@ -10476,7 +10471,7 @@
     </w:p>
     <w:p>
       <w:pPr>
-        <w:pStyle w:val="ListParagraph"/>
+        <w:pStyle w:val="a3"/>
         <w:numPr>
           <w:ilvl w:val="0"/>
           <w:numId w:val="26"/>
@@ -10491,7 +10486,7 @@
     </w:p>
     <w:p>
       <w:pPr>
-        <w:pStyle w:val="ListParagraph"/>
+        <w:pStyle w:val="a3"/>
         <w:numPr>
           <w:ilvl w:val="0"/>
           <w:numId w:val="26"/>
@@ -10506,7 +10501,7 @@
     </w:p>
     <w:p>
       <w:pPr>
-        <w:pStyle w:val="ListParagraph"/>
+        <w:pStyle w:val="a3"/>
         <w:numPr>
           <w:ilvl w:val="0"/>
           <w:numId w:val="26"/>
@@ -10518,7 +10513,7 @@
     </w:p>
     <w:p>
       <w:pPr>
-        <w:pStyle w:val="ListParagraph"/>
+        <w:pStyle w:val="a3"/>
         <w:numPr>
           <w:ilvl w:val="1"/>
           <w:numId w:val="26"/>
@@ -10530,7 +10525,7 @@
     </w:p>
     <w:p>
       <w:pPr>
-        <w:pStyle w:val="ListParagraph"/>
+        <w:pStyle w:val="a3"/>
         <w:numPr>
           <w:ilvl w:val="1"/>
           <w:numId w:val="26"/>
@@ -10542,7 +10537,7 @@
     </w:p>
     <w:p>
       <w:pPr>
-        <w:pStyle w:val="ListParagraph"/>
+        <w:pStyle w:val="a3"/>
         <w:numPr>
           <w:ilvl w:val="1"/>
           <w:numId w:val="26"/>
@@ -10554,7 +10549,7 @@
     </w:p>
     <w:p>
       <w:pPr>
-        <w:pStyle w:val="ListParagraph"/>
+        <w:pStyle w:val="a3"/>
         <w:numPr>
           <w:ilvl w:val="1"/>
           <w:numId w:val="26"/>
@@ -10566,7 +10561,7 @@
     </w:p>
     <w:p>
       <w:pPr>
-        <w:pStyle w:val="ListParagraph"/>
+        <w:pStyle w:val="a3"/>
         <w:numPr>
           <w:ilvl w:val="1"/>
           <w:numId w:val="26"/>
@@ -10578,7 +10573,7 @@
     </w:p>
     <w:p>
       <w:pPr>
-        <w:pStyle w:val="ListParagraph"/>
+        <w:pStyle w:val="a3"/>
         <w:numPr>
           <w:ilvl w:val="1"/>
           <w:numId w:val="26"/>
@@ -10590,7 +10585,7 @@
     </w:p>
     <w:p>
       <w:pPr>
-        <w:pStyle w:val="ListParagraph"/>
+        <w:pStyle w:val="a3"/>
         <w:numPr>
           <w:ilvl w:val="1"/>
           <w:numId w:val="26"/>
@@ -10602,7 +10597,7 @@
     </w:p>
     <w:p>
       <w:pPr>
-        <w:pStyle w:val="ListParagraph"/>
+        <w:pStyle w:val="a3"/>
         <w:numPr>
           <w:ilvl w:val="1"/>
           <w:numId w:val="26"/>
@@ -10614,7 +10609,7 @@
     </w:p>
     <w:p>
       <w:pPr>
-        <w:pStyle w:val="ListParagraph"/>
+        <w:pStyle w:val="a3"/>
         <w:numPr>
           <w:ilvl w:val="1"/>
           <w:numId w:val="26"/>
@@ -10626,7 +10621,7 @@
     </w:p>
     <w:p>
       <w:pPr>
-        <w:pStyle w:val="ListParagraph"/>
+        <w:pStyle w:val="a3"/>
         <w:numPr>
           <w:ilvl w:val="1"/>
           <w:numId w:val="26"/>
@@ -10638,7 +10633,7 @@
     </w:p>
     <w:p>
       <w:pPr>
-        <w:pStyle w:val="ListParagraph"/>
+        <w:pStyle w:val="a3"/>
         <w:numPr>
           <w:ilvl w:val="1"/>
           <w:numId w:val="26"/>
@@ -10650,7 +10645,7 @@
     </w:p>
     <w:p>
       <w:pPr>
-        <w:pStyle w:val="ListParagraph"/>
+        <w:pStyle w:val="a3"/>
         <w:numPr>
           <w:ilvl w:val="0"/>
           <w:numId w:val="26"/>
@@ -10662,7 +10657,7 @@
     </w:p>
     <w:p>
       <w:pPr>
-        <w:pStyle w:val="ListParagraph"/>
+        <w:pStyle w:val="a3"/>
         <w:numPr>
           <w:ilvl w:val="1"/>
           <w:numId w:val="26"/>
@@ -10674,7 +10669,7 @@
     </w:p>
     <w:p>
       <w:pPr>
-        <w:pStyle w:val="ListParagraph"/>
+        <w:pStyle w:val="a3"/>
         <w:numPr>
           <w:ilvl w:val="1"/>
           <w:numId w:val="26"/>
@@ -10686,7 +10681,7 @@
     </w:p>
     <w:p>
       <w:pPr>
-        <w:pStyle w:val="ListParagraph"/>
+        <w:pStyle w:val="a3"/>
         <w:numPr>
           <w:ilvl w:val="1"/>
           <w:numId w:val="26"/>
@@ -10698,7 +10693,7 @@
     </w:p>
     <w:p>
       <w:pPr>
-        <w:pStyle w:val="ListParagraph"/>
+        <w:pStyle w:val="a3"/>
         <w:numPr>
           <w:ilvl w:val="1"/>
           <w:numId w:val="26"/>
@@ -10710,7 +10705,7 @@
     </w:p>
     <w:p>
       <w:pPr>
-        <w:pStyle w:val="ListParagraph"/>
+        <w:pStyle w:val="a3"/>
         <w:numPr>
           <w:ilvl w:val="1"/>
           <w:numId w:val="26"/>
@@ -10722,13 +10717,13 @@
     </w:p>
     <w:p>
       <w:pPr>
-        <w:pStyle w:val="Heading3"/>
-      </w:pPr>
-      <w:bookmarkStart w:id="4" w:name="_Toc318206702"/>
+        <w:pStyle w:val="3"/>
+      </w:pPr>
+      <w:bookmarkStart w:id="3" w:name="_Toc318206702"/>
       <w:r>
         <w:t>Difference between CI and CD</w:t>
       </w:r>
-      <w:bookmarkEnd w:id="4"/>
+      <w:bookmarkEnd w:id="3"/>
       <w:r>
         <w:t xml:space="preserve"> </w:t>
       </w:r>
@@ -10756,65 +10751,65 @@
     </w:p>
     <w:p>
       <w:pPr>
-        <w:pStyle w:val="Heading3"/>
-      </w:pPr>
-      <w:bookmarkStart w:id="5" w:name="_Toc318206703"/>
+        <w:pStyle w:val="3"/>
+      </w:pPr>
+      <w:bookmarkStart w:id="4" w:name="_Toc318206703"/>
       <w:r>
         <w:t>Stages of CI and CD</w:t>
       </w:r>
+      <w:bookmarkEnd w:id="4"/>
+      <w:r>
+        <w:t xml:space="preserve"> </w:t>
+      </w:r>
+    </w:p>
+    <w:p>
+      <w:pPr>
+        <w:pStyle w:val="a3"/>
+        <w:numPr>
+          <w:ilvl w:val="0"/>
+          <w:numId w:val="25"/>
+        </w:numPr>
+      </w:pPr>
+      <w:r>
+        <w:t>Start with the commit stage which compiles and runs unit tests.</w:t>
+      </w:r>
+    </w:p>
+    <w:p>
+      <w:pPr>
+        <w:pStyle w:val="a3"/>
+        <w:numPr>
+          <w:ilvl w:val="0"/>
+          <w:numId w:val="25"/>
+        </w:numPr>
+      </w:pPr>
+      <w:r>
+        <w:t>Then run longer tests/quality tools</w:t>
+      </w:r>
+      <w:r>
+        <w:t>/ Ex: acceptance tests (given/when/then)</w:t>
+      </w:r>
+    </w:p>
+    <w:p>
+      <w:pPr>
+        <w:pStyle w:val="a3"/>
+        <w:numPr>
+          <w:ilvl w:val="0"/>
+          <w:numId w:val="25"/>
+        </w:numPr>
+      </w:pPr>
+      <w:r>
+        <w:t>Finally, deploy</w:t>
+      </w:r>
+    </w:p>
+    <w:p>
+      <w:pPr>
+        <w:pStyle w:val="3"/>
+      </w:pPr>
+      <w:bookmarkStart w:id="5" w:name="_Toc318206704"/>
+      <w:r>
+        <w:t>Continuous delivery versus continuous deployment</w:t>
+      </w:r>
       <w:bookmarkEnd w:id="5"/>
-      <w:r>
-        <w:t xml:space="preserve"> </w:t>
-      </w:r>
-    </w:p>
-    <w:p>
-      <w:pPr>
-        <w:pStyle w:val="ListParagraph"/>
-        <w:numPr>
-          <w:ilvl w:val="0"/>
-          <w:numId w:val="25"/>
-        </w:numPr>
-      </w:pPr>
-      <w:r>
-        <w:t>Start with the commit stage which compiles and runs unit tests.</w:t>
-      </w:r>
-    </w:p>
-    <w:p>
-      <w:pPr>
-        <w:pStyle w:val="ListParagraph"/>
-        <w:numPr>
-          <w:ilvl w:val="0"/>
-          <w:numId w:val="25"/>
-        </w:numPr>
-      </w:pPr>
-      <w:r>
-        <w:t>Then run longer tests/quality tools</w:t>
-      </w:r>
-      <w:r>
-        <w:t>/ Ex: acceptance tests (given/when/then)</w:t>
-      </w:r>
-    </w:p>
-    <w:p>
-      <w:pPr>
-        <w:pStyle w:val="ListParagraph"/>
-        <w:numPr>
-          <w:ilvl w:val="0"/>
-          <w:numId w:val="25"/>
-        </w:numPr>
-      </w:pPr>
-      <w:r>
-        <w:t>Finally, deploy</w:t>
-      </w:r>
-    </w:p>
-    <w:p>
-      <w:pPr>
-        <w:pStyle w:val="Heading3"/>
-      </w:pPr>
-      <w:bookmarkStart w:id="6" w:name="_Toc318206704"/>
-      <w:r>
-        <w:t>Continuous delivery versus continuous deployment</w:t>
-      </w:r>
-      <w:bookmarkEnd w:id="6"/>
       <w:r>
         <w:t xml:space="preserve"> </w:t>
       </w:r>
@@ -10838,26 +10833,27 @@
     </w:p>
     <w:p>
       <w:pPr>
-        <w:pStyle w:val="Heading2"/>
-      </w:pPr>
-      <w:bookmarkStart w:id="7" w:name="_Toc318206705"/>
-      <w:r>
+        <w:pStyle w:val="2"/>
+      </w:pPr>
+      <w:bookmarkStart w:id="6" w:name="_Toc318206705"/>
+      <w:r>
+        <w:lastRenderedPageBreak/>
         <w:t>Jobs</w:t>
       </w:r>
+      <w:bookmarkEnd w:id="6"/>
+      <w:r>
+        <w:t xml:space="preserve"> </w:t>
+      </w:r>
+    </w:p>
+    <w:p>
+      <w:pPr>
+        <w:pStyle w:val="3"/>
+      </w:pPr>
+      <w:bookmarkStart w:id="7" w:name="_Toc318206706"/>
+      <w:r>
+        <w:t>What are jobs in Jenkins?</w:t>
+      </w:r>
       <w:bookmarkEnd w:id="7"/>
-      <w:r>
-        <w:t xml:space="preserve"> </w:t>
-      </w:r>
-    </w:p>
-    <w:p>
-      <w:pPr>
-        <w:pStyle w:val="Heading3"/>
-      </w:pPr>
-      <w:bookmarkStart w:id="8" w:name="_Toc318206706"/>
-      <w:r>
-        <w:t>What are jobs in Jenkins?</w:t>
-      </w:r>
-      <w:bookmarkEnd w:id="8"/>
       <w:r>
         <w:t xml:space="preserve"> </w:t>
       </w:r>
@@ -10884,13 +10880,13 @@
     </w:p>
     <w:p>
       <w:pPr>
-        <w:pStyle w:val="Heading3"/>
-      </w:pPr>
-      <w:bookmarkStart w:id="9" w:name="_Toc318206707"/>
+        <w:pStyle w:val="3"/>
+      </w:pPr>
+      <w:bookmarkStart w:id="8" w:name="_Toc318206707"/>
       <w:r>
         <w:t>Types of jobs</w:t>
       </w:r>
-      <w:bookmarkEnd w:id="9"/>
+      <w:bookmarkEnd w:id="8"/>
       <w:r>
         <w:t xml:space="preserve"> </w:t>
       </w:r>
@@ -11017,13 +11013,13 @@
     </w:p>
     <w:p>
       <w:pPr>
-        <w:pStyle w:val="Heading3"/>
-      </w:pPr>
-      <w:bookmarkStart w:id="10" w:name="_Toc318206708"/>
+        <w:pStyle w:val="3"/>
+      </w:pPr>
+      <w:bookmarkStart w:id="9" w:name="_Toc318206708"/>
       <w:r>
         <w:t>Scope of jobs</w:t>
       </w:r>
-      <w:bookmarkEnd w:id="10"/>
+      <w:bookmarkEnd w:id="9"/>
       <w:r>
         <w:t xml:space="preserve"> </w:t>
       </w:r>
@@ -11061,13 +11057,13 @@
     </w:p>
     <w:p>
       <w:pPr>
-        <w:pStyle w:val="Heading2"/>
-      </w:pPr>
-      <w:bookmarkStart w:id="11" w:name="_Toc318206709"/>
+        <w:pStyle w:val="2"/>
+      </w:pPr>
+      <w:bookmarkStart w:id="10" w:name="_Toc318206709"/>
       <w:r>
         <w:t>Builds</w:t>
       </w:r>
-      <w:bookmarkEnd w:id="11"/>
+      <w:bookmarkEnd w:id="10"/>
       <w:r>
         <w:t xml:space="preserve"> </w:t>
       </w:r>
@@ -11083,13 +11079,13 @@
     </w:p>
     <w:p>
       <w:pPr>
-        <w:pStyle w:val="Heading3"/>
-      </w:pPr>
-      <w:bookmarkStart w:id="12" w:name="_Toc318206710"/>
+        <w:pStyle w:val="3"/>
+      </w:pPr>
+      <w:bookmarkStart w:id="11" w:name="_Toc318206710"/>
       <w:r>
         <w:t>What are builds in Jenkins?</w:t>
       </w:r>
-      <w:bookmarkEnd w:id="12"/>
+      <w:bookmarkEnd w:id="11"/>
       <w:r>
         <w:t xml:space="preserve"> </w:t>
       </w:r>
@@ -11116,13 +11112,13 @@
     </w:p>
     <w:p>
       <w:pPr>
-        <w:pStyle w:val="Heading3"/>
-      </w:pPr>
-      <w:bookmarkStart w:id="13" w:name="_Toc318206711"/>
+        <w:pStyle w:val="3"/>
+      </w:pPr>
+      <w:bookmarkStart w:id="12" w:name="_Toc318206711"/>
       <w:r>
         <w:t>What are build steps, triggers, artifacts, and repositories?</w:t>
       </w:r>
-      <w:bookmarkEnd w:id="13"/>
+      <w:bookmarkEnd w:id="12"/>
       <w:r>
         <w:t xml:space="preserve"> </w:t>
       </w:r>
@@ -11209,13 +11205,13 @@
     </w:p>
     <w:p>
       <w:pPr>
-        <w:pStyle w:val="Heading3"/>
-      </w:pPr>
-      <w:bookmarkStart w:id="14" w:name="_Toc318206712"/>
+        <w:pStyle w:val="3"/>
+      </w:pPr>
+      <w:bookmarkStart w:id="13" w:name="_Toc318206712"/>
       <w:r>
         <w:t>Build tools configuration</w:t>
       </w:r>
-      <w:bookmarkEnd w:id="14"/>
+      <w:bookmarkEnd w:id="13"/>
       <w:r>
         <w:t xml:space="preserve"> </w:t>
       </w:r>
@@ -11242,26 +11238,26 @@
     </w:p>
     <w:p>
       <w:pPr>
-        <w:pStyle w:val="Heading2"/>
-      </w:pPr>
-      <w:bookmarkStart w:id="15" w:name="_Toc318206713"/>
+        <w:pStyle w:val="2"/>
+      </w:pPr>
+      <w:bookmarkStart w:id="14" w:name="_Toc318206713"/>
       <w:r>
         <w:t>Source Code Management</w:t>
       </w:r>
+      <w:bookmarkEnd w:id="14"/>
+      <w:r>
+        <w:t xml:space="preserve"> </w:t>
+      </w:r>
+    </w:p>
+    <w:p>
+      <w:pPr>
+        <w:pStyle w:val="3"/>
+      </w:pPr>
+      <w:bookmarkStart w:id="15" w:name="_Toc318206714"/>
+      <w:r>
+        <w:t>What are source code management systems and how are they used?</w:t>
+      </w:r>
       <w:bookmarkEnd w:id="15"/>
-      <w:r>
-        <w:t xml:space="preserve"> </w:t>
-      </w:r>
-    </w:p>
-    <w:p>
-      <w:pPr>
-        <w:pStyle w:val="Heading3"/>
-      </w:pPr>
-      <w:bookmarkStart w:id="16" w:name="_Toc318206714"/>
-      <w:r>
-        <w:t>What are source code management systems and how are they used?</w:t>
-      </w:r>
-      <w:bookmarkEnd w:id="16"/>
       <w:r>
         <w:t xml:space="preserve"> </w:t>
       </w:r>
@@ -11349,13 +11345,13 @@
     </w:p>
     <w:p>
       <w:pPr>
-        <w:pStyle w:val="Heading3"/>
-      </w:pPr>
-      <w:bookmarkStart w:id="17" w:name="_Toc318206715"/>
+        <w:pStyle w:val="3"/>
+      </w:pPr>
+      <w:bookmarkStart w:id="16" w:name="_Toc318206715"/>
       <w:r>
         <w:t>Cloud-based SCMs</w:t>
       </w:r>
-      <w:bookmarkEnd w:id="17"/>
+      <w:bookmarkEnd w:id="16"/>
       <w:r>
         <w:t xml:space="preserve"> </w:t>
       </w:r>
@@ -11398,13 +11394,13 @@
     </w:p>
     <w:p>
       <w:pPr>
-        <w:pStyle w:val="Heading3"/>
-      </w:pPr>
-      <w:bookmarkStart w:id="18" w:name="_Toc318206716"/>
+        <w:pStyle w:val="3"/>
+      </w:pPr>
+      <w:bookmarkStart w:id="17" w:name="_Toc318206716"/>
       <w:r>
         <w:t>Jenkins changelogs</w:t>
       </w:r>
-      <w:bookmarkEnd w:id="18"/>
+      <w:bookmarkEnd w:id="17"/>
       <w:r>
         <w:t xml:space="preserve"> </w:t>
       </w:r>
@@ -11440,13 +11436,14 @@
     </w:p>
     <w:p>
       <w:pPr>
-        <w:pStyle w:val="Heading3"/>
-      </w:pPr>
-      <w:bookmarkStart w:id="19" w:name="_Toc318206717"/>
-      <w:r>
+        <w:pStyle w:val="3"/>
+      </w:pPr>
+      <w:bookmarkStart w:id="18" w:name="_Toc318206717"/>
+      <w:r>
+        <w:lastRenderedPageBreak/>
         <w:t>Incremental updates v clean check out</w:t>
       </w:r>
-      <w:bookmarkEnd w:id="19"/>
+      <w:bookmarkEnd w:id="18"/>
       <w:r>
         <w:t xml:space="preserve"> </w:t>
       </w:r>
@@ -11493,13 +11490,13 @@
     </w:p>
     <w:p>
       <w:pPr>
-        <w:pStyle w:val="Heading3"/>
-      </w:pPr>
-      <w:bookmarkStart w:id="20" w:name="_Toc318206718"/>
+        <w:pStyle w:val="3"/>
+      </w:pPr>
+      <w:bookmarkStart w:id="19" w:name="_Toc318206718"/>
       <w:r>
         <w:t>Checking in code</w:t>
       </w:r>
-      <w:bookmarkEnd w:id="20"/>
+      <w:bookmarkEnd w:id="19"/>
       <w:r>
         <w:t xml:space="preserve"> </w:t>
       </w:r>
@@ -11526,13 +11523,13 @@
     </w:p>
     <w:p>
       <w:pPr>
-        <w:pStyle w:val="Heading3"/>
-      </w:pPr>
-      <w:bookmarkStart w:id="21" w:name="_Toc318206719"/>
+        <w:pStyle w:val="3"/>
+      </w:pPr>
+      <w:bookmarkStart w:id="20" w:name="_Toc318206719"/>
       <w:r>
         <w:t>Infrastructure-as-Code</w:t>
       </w:r>
-      <w:bookmarkEnd w:id="21"/>
+      <w:bookmarkEnd w:id="20"/>
       <w:r>
         <w:t xml:space="preserve"> </w:t>
       </w:r>
@@ -11559,13 +11556,13 @@
     </w:p>
     <w:p>
       <w:pPr>
-        <w:pStyle w:val="Heading3"/>
-      </w:pPr>
-      <w:bookmarkStart w:id="22" w:name="_Toc318206720"/>
+        <w:pStyle w:val="3"/>
+      </w:pPr>
+      <w:bookmarkStart w:id="21" w:name="_Toc318206720"/>
       <w:r>
         <w:t>Branch and Merge Strategies</w:t>
       </w:r>
-      <w:bookmarkEnd w:id="22"/>
+      <w:bookmarkEnd w:id="21"/>
       <w:r>
         <w:t xml:space="preserve"> </w:t>
       </w:r>
@@ -11665,20 +11662,22 @@
     </w:p>
     <w:p>
       <w:pPr>
-        <w:pStyle w:val="Heading2"/>
-      </w:pPr>
-      <w:bookmarkStart w:id="23" w:name="_Toc318206721"/>
-      <w:r>
-        <w:t>Testing</w:t>
-      </w:r>
+        <w:pStyle w:val="2"/>
+      </w:pPr>
+      <w:bookmarkStart w:id="22" w:name="_Toc318206721"/>
+      <w:r>
+        <w:t>T</w:t>
+      </w:r>
+      <w:bookmarkEnd w:id="22"/>
+      <w:r>
+        <w:t>ESTING</w:t>
+      </w:r>
+      <w:bookmarkStart w:id="23" w:name="_GoBack"/>
       <w:bookmarkEnd w:id="23"/>
-      <w:r>
-        <w:t xml:space="preserve"> </w:t>
-      </w:r>
-    </w:p>
-    <w:p>
-      <w:pPr>
-        <w:pStyle w:val="Heading3"/>
+    </w:p>
+    <w:p>
+      <w:pPr>
+        <w:pStyle w:val="3"/>
       </w:pPr>
       <w:bookmarkStart w:id="24" w:name="_Toc318206722"/>
       <w:r>
@@ -11711,7 +11710,7 @@
     </w:p>
     <w:p>
       <w:pPr>
-        <w:pStyle w:val="Heading3"/>
+        <w:pStyle w:val="3"/>
       </w:pPr>
       <w:bookmarkStart w:id="25" w:name="_Toc318206723"/>
       <w:r>
@@ -11818,7 +11817,7 @@
     </w:p>
     <w:p>
       <w:pPr>
-        <w:pStyle w:val="Heading2"/>
+        <w:pStyle w:val="2"/>
       </w:pPr>
       <w:bookmarkStart w:id="26" w:name="_Toc318206724"/>
       <w:r>
@@ -11831,7 +11830,7 @@
     </w:p>
     <w:p>
       <w:pPr>
-        <w:pStyle w:val="Heading3"/>
+        <w:pStyle w:val="3"/>
       </w:pPr>
       <w:bookmarkStart w:id="27" w:name="_Toc318206725"/>
       <w:r>
@@ -11972,7 +11971,7 @@
     </w:p>
     <w:p>
       <w:pPr>
-        <w:pStyle w:val="Heading3"/>
+        <w:pStyle w:val="3"/>
       </w:pPr>
       <w:bookmarkStart w:id="28" w:name="_Toc318206726"/>
       <w:r>
@@ -12036,7 +12035,7 @@
     </w:p>
     <w:p>
       <w:pPr>
-        <w:pStyle w:val="Heading2"/>
+        <w:pStyle w:val="2"/>
       </w:pPr>
       <w:bookmarkStart w:id="29" w:name="_Toc318206727"/>
       <w:r>
@@ -12049,7 +12048,7 @@
     </w:p>
     <w:p>
       <w:pPr>
-        <w:pStyle w:val="Heading3"/>
+        <w:pStyle w:val="3"/>
       </w:pPr>
       <w:bookmarkStart w:id="30" w:name="_Toc318206728"/>
       <w:r>
@@ -12082,7 +12081,7 @@
     </w:p>
     <w:p>
       <w:pPr>
-        <w:pStyle w:val="Heading3"/>
+        <w:pStyle w:val="3"/>
       </w:pPr>
       <w:bookmarkStart w:id="31" w:name="_Toc318206729"/>
       <w:r>
@@ -12130,12 +12129,13 @@
           <w:sz w:val="23"/>
           <w:szCs w:val="23"/>
         </w:rPr>
+        <w:lastRenderedPageBreak/>
         <w:t>Slaves – just for running jobs</w:t>
       </w:r>
     </w:p>
     <w:p>
       <w:pPr>
-        <w:pStyle w:val="Heading2"/>
+        <w:pStyle w:val="2"/>
       </w:pPr>
       <w:bookmarkStart w:id="32" w:name="_Toc318206730"/>
       <w:r>
@@ -12148,7 +12148,7 @@
     </w:p>
     <w:p>
       <w:pPr>
-        <w:pStyle w:val="Heading3"/>
+        <w:pStyle w:val="3"/>
       </w:pPr>
       <w:bookmarkStart w:id="33" w:name="_Toc318206731"/>
       <w:r>
@@ -12181,7 +12181,7 @@
     </w:p>
     <w:p>
       <w:pPr>
-        <w:pStyle w:val="Heading3"/>
+        <w:pStyle w:val="3"/>
       </w:pPr>
       <w:bookmarkStart w:id="34" w:name="_Toc318206732"/>
       <w:r>
@@ -12211,7 +12211,7 @@
     </w:p>
     <w:p>
       <w:pPr>
-        <w:pStyle w:val="Heading2"/>
+        <w:pStyle w:val="2"/>
       </w:pPr>
       <w:bookmarkStart w:id="35" w:name="_Toc318206733"/>
       <w:r>
@@ -12224,7 +12224,7 @@
     </w:p>
     <w:p>
       <w:pPr>
-        <w:pStyle w:val="Heading3"/>
+        <w:pStyle w:val="3"/>
       </w:pPr>
       <w:bookmarkStart w:id="36" w:name="_Toc318206734"/>
       <w:r>
@@ -12234,7 +12234,7 @@
     </w:p>
     <w:p>
       <w:pPr>
-        <w:pStyle w:val="ListParagraph"/>
+        <w:pStyle w:val="a3"/>
         <w:numPr>
           <w:ilvl w:val="0"/>
           <w:numId w:val="28"/>
@@ -12255,7 +12255,7 @@
     </w:p>
     <w:p>
       <w:pPr>
-        <w:pStyle w:val="ListParagraph"/>
+        <w:pStyle w:val="a3"/>
         <w:numPr>
           <w:ilvl w:val="0"/>
           <w:numId w:val="28"/>
@@ -12267,7 +12267,7 @@
     </w:p>
     <w:p>
       <w:pPr>
-        <w:pStyle w:val="Heading3"/>
+        <w:pStyle w:val="3"/>
       </w:pPr>
       <w:bookmarkStart w:id="37" w:name="_Toc318206735"/>
       <w:r>
@@ -12280,7 +12280,7 @@
     </w:p>
     <w:p>
       <w:pPr>
-        <w:pStyle w:val="ListParagraph"/>
+        <w:pStyle w:val="a3"/>
         <w:numPr>
           <w:ilvl w:val="0"/>
           <w:numId w:val="30"/>
@@ -12296,7 +12296,7 @@
     </w:p>
     <w:p>
       <w:pPr>
-        <w:pStyle w:val="Heading2"/>
+        <w:pStyle w:val="2"/>
       </w:pPr>
       <w:bookmarkStart w:id="38" w:name="_Toc318206736"/>
       <w:r>
@@ -12309,7 +12309,7 @@
     </w:p>
     <w:p>
       <w:pPr>
-        <w:pStyle w:val="Heading3"/>
+        <w:pStyle w:val="3"/>
       </w:pPr>
       <w:bookmarkStart w:id="39" w:name="_Toc318206737"/>
       <w:r>
@@ -12322,7 +12322,7 @@
     </w:p>
     <w:p>
       <w:pPr>
-        <w:pStyle w:val="ListParagraph"/>
+        <w:pStyle w:val="a3"/>
         <w:numPr>
           <w:ilvl w:val="0"/>
           <w:numId w:val="27"/>
@@ -12334,7 +12334,7 @@
     </w:p>
     <w:p>
       <w:pPr>
-        <w:pStyle w:val="ListParagraph"/>
+        <w:pStyle w:val="a3"/>
         <w:numPr>
           <w:ilvl w:val="0"/>
           <w:numId w:val="27"/>
@@ -12346,7 +12346,7 @@
     </w:p>
     <w:p>
       <w:pPr>
-        <w:pStyle w:val="Heading3"/>
+        <w:pStyle w:val="3"/>
       </w:pPr>
       <w:bookmarkStart w:id="40" w:name="_Toc318206738"/>
       <w:r>
@@ -12359,7 +12359,7 @@
     </w:p>
     <w:p>
       <w:pPr>
-        <w:pStyle w:val="ListParagraph"/>
+        <w:pStyle w:val="a3"/>
         <w:numPr>
           <w:ilvl w:val="0"/>
           <w:numId w:val="29"/>
@@ -12371,7 +12371,7 @@
     </w:p>
     <w:p>
       <w:pPr>
-        <w:pStyle w:val="ListParagraph"/>
+        <w:pStyle w:val="a3"/>
         <w:numPr>
           <w:ilvl w:val="0"/>
           <w:numId w:val="29"/>
@@ -12385,12 +12385,12 @@
       <w:pPr>
         <w:pStyle w:val="Default"/>
         <w:rPr>
-          <w:rStyle w:val="Heading3Char"/>
-        </w:rPr>
-      </w:pPr>
-      <w:r>
-        <w:rPr>
-          <w:rStyle w:val="Heading3Char"/>
+          <w:rStyle w:val="30"/>
+        </w:rPr>
+      </w:pPr>
+      <w:r>
+        <w:rPr>
+          <w:rStyle w:val="30"/>
         </w:rPr>
         <w:t xml:space="preserve">Definition of auditing, credentials, and other key security concepts </w:t>
       </w:r>
@@ -12438,7 +12438,7 @@
     </w:p>
     <w:p>
       <w:pPr>
-        <w:pStyle w:val="Heading2"/>
+        <w:pStyle w:val="2"/>
       </w:pPr>
       <w:bookmarkStart w:id="41" w:name="_Toc318206739"/>
       <w:r>
@@ -12451,7 +12451,7 @@
     </w:p>
     <w:p>
       <w:pPr>
-        <w:pStyle w:val="Heading3"/>
+        <w:pStyle w:val="3"/>
       </w:pPr>
       <w:bookmarkStart w:id="42" w:name="_Toc318206740"/>
       <w:r>
@@ -12504,7 +12504,7 @@
     </w:p>
     <w:p>
       <w:pPr>
-        <w:pStyle w:val="Heading3"/>
+        <w:pStyle w:val="3"/>
       </w:pPr>
       <w:bookmarkStart w:id="43" w:name="_Toc318206741"/>
       <w:r>
@@ -12591,10 +12591,11 @@
     </w:p>
     <w:p>
       <w:pPr>
-        <w:pStyle w:val="Heading2"/>
+        <w:pStyle w:val="2"/>
       </w:pPr>
       <w:bookmarkStart w:id="44" w:name="_Toc318206742"/>
       <w:r>
+        <w:lastRenderedPageBreak/>
         <w:t>Artifacts</w:t>
       </w:r>
       <w:bookmarkEnd w:id="44"/>
@@ -12604,7 +12605,7 @@
     </w:p>
     <w:p>
       <w:pPr>
-        <w:pStyle w:val="Heading3"/>
+        <w:pStyle w:val="3"/>
       </w:pPr>
       <w:bookmarkStart w:id="45" w:name="_Toc318206743"/>
       <w:r>
@@ -12617,7 +12618,7 @@
     </w:p>
     <w:p>
       <w:pPr>
-        <w:pStyle w:val="ListParagraph"/>
+        <w:pStyle w:val="a3"/>
         <w:numPr>
           <w:ilvl w:val="0"/>
           <w:numId w:val="33"/>
@@ -12631,19 +12632,19 @@
       <w:pPr>
         <w:pStyle w:val="Default"/>
         <w:rPr>
-          <w:rStyle w:val="Heading3Char"/>
-        </w:rPr>
-      </w:pPr>
-      <w:r>
-        <w:rPr>
-          <w:rStyle w:val="Heading3Char"/>
+          <w:rStyle w:val="30"/>
+        </w:rPr>
+      </w:pPr>
+      <w:r>
+        <w:rPr>
+          <w:rStyle w:val="30"/>
         </w:rPr>
         <w:t xml:space="preserve">Storing artifacts </w:t>
       </w:r>
     </w:p>
     <w:p>
       <w:pPr>
-        <w:pStyle w:val="ListParagraph"/>
+        <w:pStyle w:val="a3"/>
         <w:numPr>
           <w:ilvl w:val="0"/>
           <w:numId w:val="33"/>
@@ -12662,7 +12663,7 @@
     </w:p>
     <w:p>
       <w:pPr>
-        <w:pStyle w:val="ListParagraph"/>
+        <w:pStyle w:val="a3"/>
         <w:numPr>
           <w:ilvl w:val="0"/>
           <w:numId w:val="33"/>
@@ -12678,7 +12679,7 @@
     </w:p>
     <w:p>
       <w:pPr>
-        <w:pStyle w:val="Heading2"/>
+        <w:pStyle w:val="2"/>
       </w:pPr>
       <w:bookmarkStart w:id="46" w:name="_Toc318206744"/>
       <w:r>
@@ -12691,7 +12692,7 @@
     </w:p>
     <w:p>
       <w:pPr>
-        <w:pStyle w:val="Heading3"/>
+        <w:pStyle w:val="3"/>
       </w:pPr>
       <w:bookmarkStart w:id="47" w:name="_Toc318206745"/>
       <w:r>
@@ -12711,7 +12712,7 @@
     <w:bookmarkEnd w:id="49"/>
     <w:p>
       <w:pPr>
-        <w:pStyle w:val="ListParagraph"/>
+        <w:pStyle w:val="a3"/>
         <w:numPr>
           <w:ilvl w:val="0"/>
           <w:numId w:val="35"/>
@@ -12729,7 +12730,7 @@
     </w:p>
     <w:p>
       <w:pPr>
-        <w:pStyle w:val="ListParagraph"/>
+        <w:pStyle w:val="a3"/>
         <w:numPr>
           <w:ilvl w:val="0"/>
           <w:numId w:val="35"/>
@@ -12741,7 +12742,7 @@
     </w:p>
     <w:p>
       <w:pPr>
-        <w:pStyle w:val="Heading3"/>
+        <w:pStyle w:val="3"/>
       </w:pPr>
       <w:bookmarkStart w:id="50" w:name="_Toc318206746"/>
       <w:r>
@@ -12754,7 +12755,7 @@
     </w:p>
     <w:p>
       <w:pPr>
-        <w:pStyle w:val="ListParagraph"/>
+        <w:pStyle w:val="a3"/>
         <w:numPr>
           <w:ilvl w:val="0"/>
           <w:numId w:val="36"/>
@@ -12772,7 +12773,7 @@
     </w:p>
     <w:p>
       <w:pPr>
-        <w:pStyle w:val="Heading3"/>
+        <w:pStyle w:val="3"/>
       </w:pPr>
       <w:bookmarkStart w:id="51" w:name="_Toc318206747"/>
       <w:r>
@@ -12785,7 +12786,7 @@
     </w:p>
     <w:p>
       <w:pPr>
-        <w:pStyle w:val="ListParagraph"/>
+        <w:pStyle w:val="a3"/>
         <w:numPr>
           <w:ilvl w:val="0"/>
           <w:numId w:val="36"/>
@@ -12797,7 +12798,7 @@
     </w:p>
     <w:p>
       <w:pPr>
-        <w:pStyle w:val="Heading2"/>
+        <w:pStyle w:val="2"/>
       </w:pPr>
       <w:bookmarkStart w:id="52" w:name="_Toc318206748"/>
       <w:r>
@@ -12819,7 +12820,7 @@
     </w:p>
     <w:p>
       <w:pPr>
-        <w:pStyle w:val="Heading3"/>
+        <w:pStyle w:val="3"/>
       </w:pPr>
       <w:bookmarkStart w:id="53" w:name="_Toc318206749"/>
       <w:r>
@@ -12841,7 +12842,7 @@
     </w:p>
     <w:p>
       <w:pPr>
-        <w:pStyle w:val="ListParagraph"/>
+        <w:pStyle w:val="a3"/>
         <w:numPr>
           <w:ilvl w:val="0"/>
           <w:numId w:val="34"/>
@@ -12853,7 +12854,7 @@
     </w:p>
     <w:p>
       <w:pPr>
-        <w:pStyle w:val="ListParagraph"/>
+        <w:pStyle w:val="a3"/>
         <w:numPr>
           <w:ilvl w:val="0"/>
           <w:numId w:val="34"/>
@@ -12865,7 +12866,7 @@
     </w:p>
     <w:p>
       <w:pPr>
-        <w:pStyle w:val="ListParagraph"/>
+        <w:pStyle w:val="a3"/>
         <w:numPr>
           <w:ilvl w:val="0"/>
           <w:numId w:val="34"/>
@@ -12908,10 +12909,11 @@
     </w:p>
     <w:p>
       <w:pPr>
-        <w:pStyle w:val="Heading1"/>
+        <w:pStyle w:val="1"/>
       </w:pPr>
       <w:bookmarkStart w:id="54" w:name="_Toc318206750"/>
       <w:r>
+        <w:lastRenderedPageBreak/>
         <w:t>Chapter 2</w:t>
       </w:r>
       <w:r>
@@ -12921,7 +12923,7 @@
     </w:p>
     <w:p>
       <w:pPr>
-        <w:pStyle w:val="Heading2"/>
+        <w:pStyle w:val="2"/>
       </w:pPr>
       <w:bookmarkStart w:id="55" w:name="_Toc318206751"/>
       <w:r>
@@ -12934,7 +12936,7 @@
     </w:p>
     <w:p>
       <w:pPr>
-        <w:pStyle w:val="Heading3"/>
+        <w:pStyle w:val="3"/>
       </w:pPr>
       <w:bookmarkStart w:id="56" w:name="_Toc318206752"/>
       <w:r>
@@ -12947,7 +12949,7 @@
     </w:p>
     <w:p>
       <w:pPr>
-        <w:pStyle w:val="ListParagraph"/>
+        <w:pStyle w:val="a3"/>
         <w:numPr>
           <w:ilvl w:val="0"/>
           <w:numId w:val="34"/>
@@ -12959,7 +12961,7 @@
     </w:p>
     <w:p>
       <w:pPr>
-        <w:pStyle w:val="Heading3"/>
+        <w:pStyle w:val="3"/>
       </w:pPr>
       <w:bookmarkStart w:id="57" w:name="_Toc318206753"/>
       <w:r>
@@ -12969,7 +12971,7 @@
     </w:p>
     <w:p>
       <w:pPr>
-        <w:pStyle w:val="ListParagraph"/>
+        <w:pStyle w:val="a3"/>
         <w:numPr>
           <w:ilvl w:val="0"/>
           <w:numId w:val="34"/>
@@ -12981,7 +12983,7 @@
     </w:p>
     <w:p>
       <w:pPr>
-        <w:pStyle w:val="ListParagraph"/>
+        <w:pStyle w:val="a3"/>
         <w:numPr>
           <w:ilvl w:val="0"/>
           <w:numId w:val="34"/>
@@ -12999,7 +13001,7 @@
     </w:p>
     <w:p>
       <w:pPr>
-        <w:pStyle w:val="Heading3"/>
+        <w:pStyle w:val="3"/>
       </w:pPr>
       <w:bookmarkStart w:id="58" w:name="_Toc318206754"/>
       <w:r>
@@ -13012,7 +13014,7 @@
     </w:p>
     <w:p>
       <w:pPr>
-        <w:pStyle w:val="ListParagraph"/>
+        <w:pStyle w:val="a3"/>
         <w:numPr>
           <w:ilvl w:val="0"/>
           <w:numId w:val="37"/>
@@ -13024,7 +13026,7 @@
     </w:p>
     <w:p>
       <w:pPr>
-        <w:pStyle w:val="ListParagraph"/>
+        <w:pStyle w:val="a3"/>
         <w:numPr>
           <w:ilvl w:val="0"/>
           <w:numId w:val="37"/>
@@ -13036,7 +13038,7 @@
     </w:p>
     <w:p>
       <w:pPr>
-        <w:pStyle w:val="ListParagraph"/>
+        <w:pStyle w:val="a3"/>
         <w:numPr>
           <w:ilvl w:val="0"/>
           <w:numId w:val="37"/>
@@ -13054,7 +13056,7 @@
     </w:p>
     <w:p>
       <w:pPr>
-        <w:pStyle w:val="ListParagraph"/>
+        <w:pStyle w:val="a3"/>
         <w:numPr>
           <w:ilvl w:val="1"/>
           <w:numId w:val="37"/>
@@ -13066,7 +13068,7 @@
     </w:p>
     <w:p>
       <w:pPr>
-        <w:pStyle w:val="ListParagraph"/>
+        <w:pStyle w:val="a3"/>
         <w:numPr>
           <w:ilvl w:val="1"/>
           <w:numId w:val="37"/>
@@ -13078,7 +13080,7 @@
     </w:p>
     <w:p>
       <w:pPr>
-        <w:pStyle w:val="ListParagraph"/>
+        <w:pStyle w:val="a3"/>
         <w:numPr>
           <w:ilvl w:val="1"/>
           <w:numId w:val="37"/>
@@ -13090,7 +13092,7 @@
     </w:p>
     <w:p>
       <w:pPr>
-        <w:pStyle w:val="ListParagraph"/>
+        <w:pStyle w:val="a3"/>
         <w:numPr>
           <w:ilvl w:val="0"/>
           <w:numId w:val="37"/>
@@ -13102,7 +13104,7 @@
     </w:p>
     <w:p>
       <w:pPr>
-        <w:pStyle w:val="ListParagraph"/>
+        <w:pStyle w:val="a3"/>
         <w:numPr>
           <w:ilvl w:val="0"/>
           <w:numId w:val="37"/>
@@ -13120,7 +13122,7 @@
     </w:p>
     <w:p>
       <w:pPr>
-        <w:pStyle w:val="Heading2"/>
+        <w:pStyle w:val="2"/>
       </w:pPr>
       <w:bookmarkStart w:id="59" w:name="_Toc318206755"/>
       <w:r>
@@ -13133,7 +13135,7 @@
     </w:p>
     <w:p>
       <w:pPr>
-        <w:pStyle w:val="Heading3"/>
+        <w:pStyle w:val="3"/>
       </w:pPr>
       <w:bookmarkStart w:id="60" w:name="_Toc318206756"/>
       <w:r>
@@ -13146,7 +13148,7 @@
     </w:p>
     <w:p>
       <w:pPr>
-        <w:pStyle w:val="ListParagraph"/>
+        <w:pStyle w:val="a3"/>
         <w:numPr>
           <w:ilvl w:val="0"/>
           <w:numId w:val="49"/>
@@ -13158,7 +13160,7 @@
     </w:p>
     <w:p>
       <w:pPr>
-        <w:pStyle w:val="ListParagraph"/>
+        <w:pStyle w:val="a3"/>
         <w:numPr>
           <w:ilvl w:val="0"/>
           <w:numId w:val="49"/>
@@ -13170,7 +13172,7 @@
     </w:p>
     <w:p>
       <w:pPr>
-        <w:pStyle w:val="Heading3"/>
+        <w:pStyle w:val="3"/>
       </w:pPr>
       <w:bookmarkStart w:id="61" w:name="_Toc318206757"/>
       <w:r>
@@ -13183,7 +13185,7 @@
     </w:p>
     <w:p>
       <w:pPr>
-        <w:pStyle w:val="ListParagraph"/>
+        <w:pStyle w:val="a3"/>
         <w:widowControl w:val="0"/>
         <w:numPr>
           <w:ilvl w:val="0"/>
@@ -13211,7 +13213,7 @@
     </w:p>
     <w:p>
       <w:pPr>
-        <w:pStyle w:val="ListParagraph"/>
+        <w:pStyle w:val="a3"/>
         <w:widowControl w:val="0"/>
         <w:numPr>
           <w:ilvl w:val="0"/>
@@ -13239,7 +13241,7 @@
     </w:p>
     <w:p>
       <w:pPr>
-        <w:pStyle w:val="Heading3"/>
+        <w:pStyle w:val="3"/>
       </w:pPr>
       <w:bookmarkStart w:id="62" w:name="_Toc318206758"/>
       <w:r>
@@ -13252,7 +13254,7 @@
     </w:p>
     <w:p>
       <w:pPr>
-        <w:pStyle w:val="ListParagraph"/>
+        <w:pStyle w:val="a3"/>
         <w:numPr>
           <w:ilvl w:val="0"/>
           <w:numId w:val="51"/>
@@ -13264,7 +13266,7 @@
     </w:p>
     <w:p>
       <w:pPr>
-        <w:pStyle w:val="ListParagraph"/>
+        <w:pStyle w:val="a3"/>
         <w:numPr>
           <w:ilvl w:val="0"/>
           <w:numId w:val="51"/>
@@ -13276,10 +13278,11 @@
     </w:p>
     <w:p>
       <w:pPr>
-        <w:pStyle w:val="Heading2"/>
+        <w:pStyle w:val="2"/>
       </w:pPr>
       <w:bookmarkStart w:id="63" w:name="_Toc318206759"/>
       <w:r>
+        <w:lastRenderedPageBreak/>
         <w:t>Source Code Management</w:t>
       </w:r>
       <w:bookmarkEnd w:id="63"/>
@@ -13289,7 +13292,7 @@
     </w:p>
     <w:p>
       <w:pPr>
-        <w:pStyle w:val="Heading3"/>
+        <w:pStyle w:val="3"/>
       </w:pPr>
       <w:bookmarkStart w:id="64" w:name="_Toc318206760"/>
       <w:r>
@@ -13302,7 +13305,7 @@
     </w:p>
     <w:p>
       <w:pPr>
-        <w:pStyle w:val="ListParagraph"/>
+        <w:pStyle w:val="a3"/>
         <w:numPr>
           <w:ilvl w:val="0"/>
           <w:numId w:val="52"/>
@@ -13314,7 +13317,7 @@
     </w:p>
     <w:p>
       <w:pPr>
-        <w:pStyle w:val="ListParagraph"/>
+        <w:pStyle w:val="a3"/>
         <w:numPr>
           <w:ilvl w:val="1"/>
           <w:numId w:val="52"/>
@@ -13326,7 +13329,7 @@
     </w:p>
     <w:p>
       <w:pPr>
-        <w:pStyle w:val="ListParagraph"/>
+        <w:pStyle w:val="a3"/>
         <w:numPr>
           <w:ilvl w:val="1"/>
           <w:numId w:val="52"/>
@@ -13338,7 +13341,7 @@
     </w:p>
     <w:p>
       <w:pPr>
-        <w:pStyle w:val="ListParagraph"/>
+        <w:pStyle w:val="a3"/>
         <w:numPr>
           <w:ilvl w:val="1"/>
           <w:numId w:val="52"/>
@@ -13350,7 +13353,7 @@
     </w:p>
     <w:p>
       <w:pPr>
-        <w:pStyle w:val="ListParagraph"/>
+        <w:pStyle w:val="a3"/>
         <w:numPr>
           <w:ilvl w:val="1"/>
           <w:numId w:val="52"/>
@@ -13362,7 +13365,7 @@
     </w:p>
     <w:p>
       <w:pPr>
-        <w:pStyle w:val="ListParagraph"/>
+        <w:pStyle w:val="a3"/>
         <w:numPr>
           <w:ilvl w:val="1"/>
           <w:numId w:val="52"/>
@@ -13374,7 +13377,7 @@
     </w:p>
     <w:p>
       <w:pPr>
-        <w:pStyle w:val="ListParagraph"/>
+        <w:pStyle w:val="a3"/>
         <w:numPr>
           <w:ilvl w:val="0"/>
           <w:numId w:val="52"/>
@@ -13386,7 +13389,7 @@
     </w:p>
     <w:p>
       <w:pPr>
-        <w:pStyle w:val="ListParagraph"/>
+        <w:pStyle w:val="a3"/>
         <w:numPr>
           <w:ilvl w:val="0"/>
           <w:numId w:val="52"/>
@@ -13398,7 +13401,7 @@
     </w:p>
     <w:p>
       <w:pPr>
-        <w:pStyle w:val="ListParagraph"/>
+        <w:pStyle w:val="a3"/>
         <w:numPr>
           <w:ilvl w:val="0"/>
           <w:numId w:val="52"/>
@@ -13413,7 +13416,7 @@
     </w:p>
     <w:p>
       <w:pPr>
-        <w:pStyle w:val="Heading3"/>
+        <w:pStyle w:val="3"/>
       </w:pPr>
       <w:bookmarkStart w:id="65" w:name="_Toc318206761"/>
       <w:r>
@@ -13426,7 +13429,7 @@
     </w:p>
     <w:p>
       <w:pPr>
-        <w:pStyle w:val="ListParagraph"/>
+        <w:pStyle w:val="a3"/>
         <w:numPr>
           <w:ilvl w:val="0"/>
           <w:numId w:val="53"/>
@@ -13438,7 +13441,7 @@
     </w:p>
     <w:p>
       <w:pPr>
-        <w:pStyle w:val="ListParagraph"/>
+        <w:pStyle w:val="a3"/>
         <w:numPr>
           <w:ilvl w:val="0"/>
           <w:numId w:val="53"/>
@@ -13450,7 +13453,7 @@
     </w:p>
     <w:p>
       <w:pPr>
-        <w:pStyle w:val="Heading3"/>
+        <w:pStyle w:val="3"/>
       </w:pPr>
       <w:bookmarkStart w:id="66" w:name="_Toc318206762"/>
       <w:r>
@@ -13463,7 +13466,7 @@
     </w:p>
     <w:p>
       <w:pPr>
-        <w:pStyle w:val="ListParagraph"/>
+        <w:pStyle w:val="a3"/>
         <w:numPr>
           <w:ilvl w:val="0"/>
           <w:numId w:val="54"/>
@@ -13475,7 +13478,7 @@
     </w:p>
     <w:p>
       <w:pPr>
-        <w:pStyle w:val="ListParagraph"/>
+        <w:pStyle w:val="a3"/>
         <w:numPr>
           <w:ilvl w:val="0"/>
           <w:numId w:val="54"/>
@@ -13487,7 +13490,7 @@
     </w:p>
     <w:p>
       <w:pPr>
-        <w:pStyle w:val="Heading2"/>
+        <w:pStyle w:val="2"/>
       </w:pPr>
       <w:bookmarkStart w:id="67" w:name="_Toc318206763"/>
       <w:r>
@@ -13497,7 +13500,7 @@
     </w:p>
     <w:p>
       <w:pPr>
-        <w:pStyle w:val="Heading3"/>
+        <w:pStyle w:val="3"/>
       </w:pPr>
       <w:bookmarkStart w:id="68" w:name="_Toc318206764"/>
       <w:r>
@@ -13510,7 +13513,7 @@
     </w:p>
     <w:p>
       <w:pPr>
-        <w:pStyle w:val="ListParagraph"/>
+        <w:pStyle w:val="a3"/>
         <w:numPr>
           <w:ilvl w:val="0"/>
           <w:numId w:val="55"/>
@@ -13522,7 +13525,7 @@
     </w:p>
     <w:p>
       <w:pPr>
-        <w:pStyle w:val="ListParagraph"/>
+        <w:pStyle w:val="a3"/>
         <w:numPr>
           <w:ilvl w:val="0"/>
           <w:numId w:val="55"/>
@@ -13534,7 +13537,7 @@
     </w:p>
     <w:p>
       <w:pPr>
-        <w:pStyle w:val="ListParagraph"/>
+        <w:pStyle w:val="a3"/>
         <w:numPr>
           <w:ilvl w:val="0"/>
           <w:numId w:val="55"/>
@@ -13546,7 +13549,7 @@
     </w:p>
     <w:p>
       <w:pPr>
-        <w:pStyle w:val="ListParagraph"/>
+        <w:pStyle w:val="a3"/>
         <w:numPr>
           <w:ilvl w:val="0"/>
           <w:numId w:val="55"/>
@@ -13561,7 +13564,7 @@
     </w:p>
     <w:p>
       <w:pPr>
-        <w:pStyle w:val="ListParagraph"/>
+        <w:pStyle w:val="a3"/>
         <w:numPr>
           <w:ilvl w:val="1"/>
           <w:numId w:val="55"/>
@@ -13573,7 +13576,7 @@
     </w:p>
     <w:p>
       <w:pPr>
-        <w:pStyle w:val="ListParagraph"/>
+        <w:pStyle w:val="a3"/>
         <w:numPr>
           <w:ilvl w:val="1"/>
           <w:numId w:val="55"/>
@@ -13585,7 +13588,7 @@
     </w:p>
     <w:p>
       <w:pPr>
-        <w:pStyle w:val="ListParagraph"/>
+        <w:pStyle w:val="a3"/>
         <w:numPr>
           <w:ilvl w:val="1"/>
           <w:numId w:val="55"/>
@@ -13597,7 +13600,7 @@
     </w:p>
     <w:p>
       <w:pPr>
-        <w:pStyle w:val="ListParagraph"/>
+        <w:pStyle w:val="a3"/>
         <w:numPr>
           <w:ilvl w:val="0"/>
           <w:numId w:val="55"/>
@@ -13612,7 +13615,7 @@
     </w:p>
     <w:p>
       <w:pPr>
-        <w:pStyle w:val="Heading3"/>
+        <w:pStyle w:val="3"/>
       </w:pPr>
       <w:bookmarkStart w:id="69" w:name="_Toc318206765"/>
       <w:r>
@@ -13625,7 +13628,7 @@
     </w:p>
     <w:p>
       <w:pPr>
-        <w:pStyle w:val="ListParagraph"/>
+        <w:pStyle w:val="a3"/>
         <w:numPr>
           <w:ilvl w:val="0"/>
           <w:numId w:val="56"/>
@@ -13637,7 +13640,7 @@
     </w:p>
     <w:p>
       <w:pPr>
-        <w:pStyle w:val="ListParagraph"/>
+        <w:pStyle w:val="a3"/>
         <w:numPr>
           <w:ilvl w:val="0"/>
           <w:numId w:val="56"/>
@@ -13655,7 +13658,7 @@
     </w:p>
     <w:p>
       <w:pPr>
-        <w:pStyle w:val="Heading3"/>
+        <w:pStyle w:val="3"/>
       </w:pPr>
       <w:bookmarkStart w:id="70" w:name="_Toc318206766"/>
       <w:r>
@@ -13668,7 +13671,7 @@
     </w:p>
     <w:p>
       <w:pPr>
-        <w:pStyle w:val="ListParagraph"/>
+        <w:pStyle w:val="a3"/>
         <w:numPr>
           <w:ilvl w:val="0"/>
           <w:numId w:val="57"/>
@@ -13680,7 +13683,7 @@
     </w:p>
     <w:p>
       <w:pPr>
-        <w:pStyle w:val="ListParagraph"/>
+        <w:pStyle w:val="a3"/>
         <w:numPr>
           <w:ilvl w:val="0"/>
           <w:numId w:val="57"/>
@@ -13692,7 +13695,7 @@
     </w:p>
     <w:p>
       <w:pPr>
-        <w:pStyle w:val="ListParagraph"/>
+        <w:pStyle w:val="a3"/>
         <w:numPr>
           <w:ilvl w:val="0"/>
           <w:numId w:val="57"/>
@@ -13704,10 +13707,11 @@
     </w:p>
     <w:p>
       <w:pPr>
-        <w:pStyle w:val="Heading3"/>
+        <w:pStyle w:val="3"/>
       </w:pPr>
       <w:bookmarkStart w:id="71" w:name="_Toc318206767"/>
       <w:r>
+        <w:lastRenderedPageBreak/>
         <w:t>Integrating with test automation tools</w:t>
       </w:r>
       <w:bookmarkEnd w:id="71"/>
@@ -13717,7 +13721,7 @@
     </w:p>
     <w:p>
       <w:pPr>
-        <w:pStyle w:val="ListParagraph"/>
+        <w:pStyle w:val="a3"/>
         <w:numPr>
           <w:ilvl w:val="0"/>
           <w:numId w:val="58"/>
@@ -13729,7 +13733,7 @@
     </w:p>
     <w:p>
       <w:pPr>
-        <w:pStyle w:val="Heading3"/>
+        <w:pStyle w:val="3"/>
       </w:pPr>
       <w:bookmarkStart w:id="72" w:name="_Toc318206768"/>
       <w:r>
@@ -13742,7 +13746,7 @@
     </w:p>
     <w:p>
       <w:pPr>
-        <w:pStyle w:val="ListParagraph"/>
+        <w:pStyle w:val="a3"/>
         <w:numPr>
           <w:ilvl w:val="0"/>
           <w:numId w:val="58"/>
@@ -13754,7 +13758,7 @@
     </w:p>
     <w:p>
       <w:pPr>
-        <w:pStyle w:val="Heading2"/>
+        <w:pStyle w:val="2"/>
       </w:pPr>
       <w:bookmarkStart w:id="73" w:name="_Toc318206769"/>
       <w:r>
@@ -13767,7 +13771,7 @@
     </w:p>
     <w:p>
       <w:pPr>
-        <w:pStyle w:val="Heading3"/>
+        <w:pStyle w:val="3"/>
       </w:pPr>
       <w:bookmarkStart w:id="74" w:name="_Toc318206770"/>
       <w:r>
@@ -13780,7 +13784,7 @@
     </w:p>
     <w:p>
       <w:pPr>
-        <w:pStyle w:val="ListParagraph"/>
+        <w:pStyle w:val="a3"/>
         <w:numPr>
           <w:ilvl w:val="0"/>
           <w:numId w:val="58"/>
@@ -13792,7 +13796,7 @@
     </w:p>
     <w:p>
       <w:pPr>
-        <w:pStyle w:val="Heading3"/>
+        <w:pStyle w:val="3"/>
       </w:pPr>
       <w:bookmarkStart w:id="75" w:name="_Toc318206771"/>
       <w:r>
@@ -13905,7 +13909,7 @@
     </w:p>
     <w:p>
       <w:pPr>
-        <w:pStyle w:val="ListParagraph"/>
+        <w:pStyle w:val="a3"/>
         <w:numPr>
           <w:ilvl w:val="0"/>
           <w:numId w:val="58"/>
@@ -13923,7 +13927,7 @@
     </w:p>
     <w:p>
       <w:pPr>
-        <w:pStyle w:val="ListParagraph"/>
+        <w:pStyle w:val="a3"/>
         <w:numPr>
           <w:ilvl w:val="0"/>
           <w:numId w:val="58"/>
@@ -13935,7 +13939,7 @@
     </w:p>
     <w:p>
       <w:pPr>
-        <w:pStyle w:val="Heading3"/>
+        <w:pStyle w:val="3"/>
       </w:pPr>
       <w:bookmarkStart w:id="76" w:name="_Toc318206772"/>
       <w:r>
@@ -13948,7 +13952,7 @@
     </w:p>
     <w:p>
       <w:pPr>
-        <w:pStyle w:val="ListParagraph"/>
+        <w:pStyle w:val="a3"/>
         <w:numPr>
           <w:ilvl w:val="0"/>
           <w:numId w:val="59"/>
@@ -13960,7 +13964,7 @@
     </w:p>
     <w:p>
       <w:pPr>
-        <w:pStyle w:val="Heading2"/>
+        <w:pStyle w:val="2"/>
       </w:pPr>
       <w:bookmarkStart w:id="77" w:name="_Toc318206773"/>
       <w:r>
@@ -13973,7 +13977,7 @@
     </w:p>
     <w:p>
       <w:pPr>
-        <w:pStyle w:val="Heading3"/>
+        <w:pStyle w:val="3"/>
       </w:pPr>
       <w:bookmarkStart w:id="78" w:name="_Toc318206774"/>
       <w:r>
@@ -13986,7 +13990,7 @@
     </w:p>
     <w:p>
       <w:pPr>
-        <w:pStyle w:val="ListParagraph"/>
+        <w:pStyle w:val="a3"/>
         <w:numPr>
           <w:ilvl w:val="0"/>
           <w:numId w:val="48"/>
@@ -13998,7 +14002,7 @@
     </w:p>
     <w:p>
       <w:pPr>
-        <w:pStyle w:val="ListParagraph"/>
+        <w:pStyle w:val="a3"/>
         <w:numPr>
           <w:ilvl w:val="0"/>
           <w:numId w:val="48"/>
@@ -14010,7 +14014,7 @@
     </w:p>
     <w:p>
       <w:pPr>
-        <w:pStyle w:val="Heading3"/>
+        <w:pStyle w:val="3"/>
       </w:pPr>
       <w:bookmarkStart w:id="79" w:name="_Toc318206775"/>
       <w:r>
@@ -14023,7 +14027,7 @@
     </w:p>
     <w:p>
       <w:pPr>
-        <w:pStyle w:val="ListParagraph"/>
+        <w:pStyle w:val="a3"/>
         <w:numPr>
           <w:ilvl w:val="0"/>
           <w:numId w:val="39"/>
@@ -14044,7 +14048,7 @@
     </w:p>
     <w:p>
       <w:pPr>
-        <w:pStyle w:val="Heading3"/>
+        <w:pStyle w:val="3"/>
       </w:pPr>
       <w:bookmarkStart w:id="80" w:name="_Toc318206776"/>
       <w:r>
@@ -14057,7 +14061,7 @@
     </w:p>
     <w:p>
       <w:pPr>
-        <w:pStyle w:val="ListParagraph"/>
+        <w:pStyle w:val="a3"/>
         <w:numPr>
           <w:ilvl w:val="0"/>
           <w:numId w:val="39"/>
@@ -14069,7 +14073,7 @@
     </w:p>
     <w:p>
       <w:pPr>
-        <w:pStyle w:val="ListParagraph"/>
+        <w:pStyle w:val="a3"/>
         <w:numPr>
           <w:ilvl w:val="0"/>
           <w:numId w:val="39"/>
@@ -14081,7 +14085,7 @@
     </w:p>
     <w:p>
       <w:pPr>
-        <w:pStyle w:val="ListParagraph"/>
+        <w:pStyle w:val="a3"/>
         <w:numPr>
           <w:ilvl w:val="0"/>
           <w:numId w:val="39"/>
@@ -14093,7 +14097,7 @@
     </w:p>
     <w:p>
       <w:pPr>
-        <w:pStyle w:val="Heading2"/>
+        <w:pStyle w:val="2"/>
       </w:pPr>
       <w:bookmarkStart w:id="81" w:name="_Toc318206777"/>
       <w:r>
@@ -14106,7 +14110,7 @@
     </w:p>
     <w:p>
       <w:pPr>
-        <w:pStyle w:val="Heading3"/>
+        <w:pStyle w:val="3"/>
       </w:pPr>
       <w:bookmarkStart w:id="82" w:name="_Toc318206778"/>
       <w:r>
@@ -14119,7 +14123,7 @@
     </w:p>
     <w:p>
       <w:pPr>
-        <w:pStyle w:val="ListParagraph"/>
+        <w:pStyle w:val="a3"/>
         <w:numPr>
           <w:ilvl w:val="0"/>
           <w:numId w:val="60"/>
@@ -14131,7 +14135,7 @@
     </w:p>
     <w:p>
       <w:pPr>
-        <w:pStyle w:val="ListParagraph"/>
+        <w:pStyle w:val="a3"/>
         <w:numPr>
           <w:ilvl w:val="0"/>
           <w:numId w:val="60"/>
@@ -14146,7 +14150,7 @@
     </w:p>
     <w:p>
       <w:pPr>
-        <w:pStyle w:val="ListParagraph"/>
+        <w:pStyle w:val="a3"/>
         <w:numPr>
           <w:ilvl w:val="0"/>
           <w:numId w:val="60"/>
@@ -14158,7 +14162,7 @@
     </w:p>
     <w:p>
       <w:pPr>
-        <w:pStyle w:val="ListParagraph"/>
+        <w:pStyle w:val="a3"/>
         <w:numPr>
           <w:ilvl w:val="0"/>
           <w:numId w:val="60"/>
@@ -14170,19 +14174,20 @@
     </w:p>
     <w:p>
       <w:pPr>
-        <w:pStyle w:val="ListParagraph"/>
+        <w:pStyle w:val="a3"/>
         <w:numPr>
           <w:ilvl w:val="0"/>
           <w:numId w:val="60"/>
         </w:numPr>
       </w:pPr>
       <w:r>
+        <w:lastRenderedPageBreak/>
         <w:t xml:space="preserve">Can unpin plugin so doesn’t use specific version of plugin </w:t>
       </w:r>
     </w:p>
     <w:p>
       <w:pPr>
-        <w:pStyle w:val="Heading3"/>
+        <w:pStyle w:val="3"/>
       </w:pPr>
       <w:bookmarkStart w:id="83" w:name="_Toc318206779"/>
       <w:r>
@@ -14195,7 +14200,7 @@
     </w:p>
     <w:p>
       <w:pPr>
-        <w:pStyle w:val="ListParagraph"/>
+        <w:pStyle w:val="a3"/>
         <w:numPr>
           <w:ilvl w:val="0"/>
           <w:numId w:val="61"/>
@@ -14207,7 +14212,7 @@
     </w:p>
     <w:p>
       <w:pPr>
-        <w:pStyle w:val="ListParagraph"/>
+        <w:pStyle w:val="a3"/>
         <w:numPr>
           <w:ilvl w:val="0"/>
           <w:numId w:val="61"/>
@@ -14219,7 +14224,7 @@
     </w:p>
     <w:p>
       <w:pPr>
-        <w:pStyle w:val="ListParagraph"/>
+        <w:pStyle w:val="a3"/>
         <w:numPr>
           <w:ilvl w:val="0"/>
           <w:numId w:val="61"/>
@@ -14231,7 +14236,7 @@
     </w:p>
     <w:p>
       <w:pPr>
-        <w:pStyle w:val="ListParagraph"/>
+        <w:pStyle w:val="a3"/>
         <w:numPr>
           <w:ilvl w:val="0"/>
           <w:numId w:val="61"/>
@@ -14249,7 +14254,7 @@
     </w:p>
     <w:p>
       <w:pPr>
-        <w:pStyle w:val="Heading2"/>
+        <w:pStyle w:val="2"/>
       </w:pPr>
       <w:bookmarkStart w:id="84" w:name="_Toc318206780"/>
       <w:r>
@@ -14262,7 +14267,7 @@
     </w:p>
     <w:p>
       <w:pPr>
-        <w:pStyle w:val="Heading3"/>
+        <w:pStyle w:val="3"/>
       </w:pPr>
       <w:bookmarkStart w:id="85" w:name="_Toc318206781"/>
       <w:r>
@@ -14275,7 +14280,7 @@
     </w:p>
     <w:p>
       <w:pPr>
-        <w:pStyle w:val="ListParagraph"/>
+        <w:pStyle w:val="a3"/>
         <w:numPr>
           <w:ilvl w:val="0"/>
           <w:numId w:val="62"/>
@@ -14287,7 +14292,7 @@
     </w:p>
     <w:p>
       <w:pPr>
-        <w:pStyle w:val="ListParagraph"/>
+        <w:pStyle w:val="a3"/>
         <w:numPr>
           <w:ilvl w:val="0"/>
           <w:numId w:val="62"/>
@@ -14311,7 +14316,7 @@
     </w:p>
     <w:p>
       <w:pPr>
-        <w:pStyle w:val="ListParagraph"/>
+        <w:pStyle w:val="a3"/>
         <w:numPr>
           <w:ilvl w:val="0"/>
           <w:numId w:val="62"/>
@@ -14323,7 +14328,7 @@
     </w:p>
     <w:p>
       <w:pPr>
-        <w:pStyle w:val="ListParagraph"/>
+        <w:pStyle w:val="a3"/>
         <w:numPr>
           <w:ilvl w:val="1"/>
           <w:numId w:val="62"/>
@@ -14335,7 +14340,7 @@
     </w:p>
     <w:p>
       <w:pPr>
-        <w:pStyle w:val="ListParagraph"/>
+        <w:pStyle w:val="a3"/>
         <w:numPr>
           <w:ilvl w:val="1"/>
           <w:numId w:val="62"/>
@@ -14347,7 +14352,7 @@
     </w:p>
     <w:p>
       <w:pPr>
-        <w:pStyle w:val="ListParagraph"/>
+        <w:pStyle w:val="a3"/>
         <w:numPr>
           <w:ilvl w:val="1"/>
           <w:numId w:val="62"/>
@@ -14359,7 +14364,7 @@
     </w:p>
     <w:p>
       <w:pPr>
-        <w:pStyle w:val="ListParagraph"/>
+        <w:pStyle w:val="a3"/>
         <w:numPr>
           <w:ilvl w:val="1"/>
           <w:numId w:val="62"/>
@@ -14371,7 +14376,7 @@
     </w:p>
     <w:p>
       <w:pPr>
-        <w:pStyle w:val="ListParagraph"/>
+        <w:pStyle w:val="a3"/>
         <w:numPr>
           <w:ilvl w:val="1"/>
           <w:numId w:val="62"/>
@@ -14383,7 +14388,7 @@
     </w:p>
     <w:p>
       <w:pPr>
-        <w:pStyle w:val="ListParagraph"/>
+        <w:pStyle w:val="a3"/>
         <w:numPr>
           <w:ilvl w:val="1"/>
           <w:numId w:val="62"/>
@@ -14395,7 +14400,7 @@
     </w:p>
     <w:p>
       <w:pPr>
-        <w:pStyle w:val="ListParagraph"/>
+        <w:pStyle w:val="a3"/>
         <w:numPr>
           <w:ilvl w:val="1"/>
           <w:numId w:val="62"/>
@@ -14407,7 +14412,7 @@
     </w:p>
     <w:p>
       <w:pPr>
-        <w:pStyle w:val="ListParagraph"/>
+        <w:pStyle w:val="a3"/>
         <w:numPr>
           <w:ilvl w:val="0"/>
           <w:numId w:val="62"/>
@@ -14431,7 +14436,7 @@
     </w:p>
     <w:p>
       <w:pPr>
-        <w:pStyle w:val="Heading3"/>
+        <w:pStyle w:val="3"/>
       </w:pPr>
       <w:bookmarkStart w:id="86" w:name="_Toc318206782"/>
       <w:r>
@@ -14444,7 +14449,7 @@
     </w:p>
     <w:p>
       <w:pPr>
-        <w:pStyle w:val="ListParagraph"/>
+        <w:pStyle w:val="a3"/>
         <w:numPr>
           <w:ilvl w:val="0"/>
           <w:numId w:val="64"/>
@@ -14456,7 +14461,7 @@
     </w:p>
     <w:p>
       <w:pPr>
-        <w:pStyle w:val="ListParagraph"/>
+        <w:pStyle w:val="a3"/>
         <w:numPr>
           <w:ilvl w:val="0"/>
           <w:numId w:val="64"/>
@@ -14477,7 +14482,7 @@
     </w:p>
     <w:p>
       <w:pPr>
-        <w:pStyle w:val="ListParagraph"/>
+        <w:pStyle w:val="a3"/>
         <w:numPr>
           <w:ilvl w:val="0"/>
           <w:numId w:val="64"/>
@@ -14492,7 +14497,7 @@
     </w:p>
     <w:p>
       <w:pPr>
-        <w:pStyle w:val="Heading3"/>
+        <w:pStyle w:val="3"/>
       </w:pPr>
       <w:bookmarkStart w:id="87" w:name="_Toc318206783"/>
       <w:r>
@@ -14505,7 +14510,7 @@
     </w:p>
     <w:p>
       <w:pPr>
-        <w:pStyle w:val="ListParagraph"/>
+        <w:pStyle w:val="a3"/>
         <w:numPr>
           <w:ilvl w:val="0"/>
           <w:numId w:val="95"/>
@@ -14523,7 +14528,7 @@
     </w:p>
     <w:p>
       <w:pPr>
-        <w:pStyle w:val="Heading3"/>
+        <w:pStyle w:val="3"/>
       </w:pPr>
       <w:bookmarkStart w:id="88" w:name="_Toc318206784"/>
       <w:r>
@@ -14533,7 +14538,7 @@
     </w:p>
     <w:p>
       <w:pPr>
-        <w:pStyle w:val="ListParagraph"/>
+        <w:pStyle w:val="a3"/>
         <w:numPr>
           <w:ilvl w:val="0"/>
           <w:numId w:val="63"/>
@@ -14548,7 +14553,7 @@
     </w:p>
     <w:p>
       <w:pPr>
-        <w:pStyle w:val="ListParagraph"/>
+        <w:pStyle w:val="a3"/>
         <w:numPr>
           <w:ilvl w:val="0"/>
           <w:numId w:val="63"/>
@@ -14560,7 +14565,7 @@
     </w:p>
     <w:p>
       <w:pPr>
-        <w:pStyle w:val="Heading2"/>
+        <w:pStyle w:val="2"/>
       </w:pPr>
       <w:bookmarkStart w:id="89" w:name="_Toc318206785"/>
       <w:r>
@@ -14570,7 +14575,7 @@
     </w:p>
     <w:p>
       <w:pPr>
-        <w:pStyle w:val="Heading3"/>
+        <w:pStyle w:val="3"/>
       </w:pPr>
       <w:r>
         <w:t xml:space="preserve"> </w:t>
@@ -14586,7 +14591,7 @@
     </w:p>
     <w:p>
       <w:pPr>
-        <w:pStyle w:val="ListParagraph"/>
+        <w:pStyle w:val="a3"/>
         <w:widowControl w:val="0"/>
         <w:numPr>
           <w:ilvl w:val="0"/>
@@ -14602,7 +14607,7 @@
     </w:p>
     <w:p>
       <w:pPr>
-        <w:pStyle w:val="ListParagraph"/>
+        <w:pStyle w:val="a3"/>
         <w:widowControl w:val="0"/>
         <w:numPr>
           <w:ilvl w:val="0"/>
@@ -14627,7 +14632,7 @@
     </w:p>
     <w:p>
       <w:pPr>
-        <w:pStyle w:val="ListParagraph"/>
+        <w:pStyle w:val="a3"/>
         <w:widowControl w:val="0"/>
         <w:numPr>
           <w:ilvl w:val="0"/>
@@ -14649,7 +14654,7 @@
     </w:p>
     <w:p>
       <w:pPr>
-        <w:pStyle w:val="ListParagraph"/>
+        <w:pStyle w:val="a3"/>
         <w:widowControl w:val="0"/>
         <w:numPr>
           <w:ilvl w:val="1"/>
@@ -14681,7 +14686,15 @@
           <w:rFonts w:cs="Helvetica"/>
           <w:color w:val="262626"/>
         </w:rPr>
-        <w:t>/job/job-name/build?token=</w:t>
+        <w:t>/job/job-</w:t>
+      </w:r>
+      <w:r>
+        <w:rPr>
+          <w:rFonts w:cs="Helvetica"/>
+          <w:color w:val="262626"/>
+        </w:rPr>
+        <w:lastRenderedPageBreak/>
+        <w:t>name/build?token=</w:t>
       </w:r>
       <w:r>
         <w:rPr>
@@ -14693,7 +14706,7 @@
     </w:p>
     <w:p>
       <w:pPr>
-        <w:pStyle w:val="ListParagraph"/>
+        <w:pStyle w:val="a3"/>
         <w:widowControl w:val="0"/>
         <w:numPr>
           <w:ilvl w:val="1"/>
@@ -14744,7 +14757,7 @@
     </w:p>
     <w:p>
       <w:pPr>
-        <w:pStyle w:val="ListParagraph"/>
+        <w:pStyle w:val="a3"/>
         <w:widowControl w:val="0"/>
         <w:numPr>
           <w:ilvl w:val="1"/>
@@ -14809,7 +14822,7 @@
     </w:p>
     <w:p>
       <w:pPr>
-        <w:pStyle w:val="ListParagraph"/>
+        <w:pStyle w:val="a3"/>
         <w:widowControl w:val="0"/>
         <w:numPr>
           <w:ilvl w:val="0"/>
@@ -14825,7 +14838,7 @@
     </w:p>
     <w:p>
       <w:pPr>
-        <w:pStyle w:val="ListParagraph"/>
+        <w:pStyle w:val="a3"/>
         <w:widowControl w:val="0"/>
         <w:numPr>
           <w:ilvl w:val="1"/>
@@ -14845,7 +14858,7 @@
     </w:p>
     <w:p>
       <w:pPr>
-        <w:pStyle w:val="ListParagraph"/>
+        <w:pStyle w:val="a3"/>
         <w:widowControl w:val="0"/>
         <w:numPr>
           <w:ilvl w:val="1"/>
@@ -14865,7 +14878,7 @@
     </w:p>
     <w:p>
       <w:pPr>
-        <w:pStyle w:val="ListParagraph"/>
+        <w:pStyle w:val="a3"/>
         <w:widowControl w:val="0"/>
         <w:numPr>
           <w:ilvl w:val="1"/>
@@ -14885,7 +14898,7 @@
     </w:p>
     <w:p>
       <w:pPr>
-        <w:pStyle w:val="ListParagraph"/>
+        <w:pStyle w:val="a3"/>
         <w:numPr>
           <w:ilvl w:val="0"/>
           <w:numId w:val="65"/>
@@ -14897,7 +14910,7 @@
     </w:p>
     <w:p>
       <w:pPr>
-        <w:pStyle w:val="ListParagraph"/>
+        <w:pStyle w:val="a3"/>
         <w:numPr>
           <w:ilvl w:val="1"/>
           <w:numId w:val="65"/>
@@ -14912,7 +14925,7 @@
     </w:p>
     <w:p>
       <w:pPr>
-        <w:pStyle w:val="ListParagraph"/>
+        <w:pStyle w:val="a3"/>
         <w:numPr>
           <w:ilvl w:val="1"/>
           <w:numId w:val="65"/>
@@ -14927,7 +14940,7 @@
     </w:p>
     <w:p>
       <w:pPr>
-        <w:pStyle w:val="ListParagraph"/>
+        <w:pStyle w:val="a3"/>
         <w:numPr>
           <w:ilvl w:val="0"/>
           <w:numId w:val="65"/>
@@ -14948,7 +14961,7 @@
     </w:p>
     <w:p>
       <w:pPr>
-        <w:pStyle w:val="ListParagraph"/>
+        <w:pStyle w:val="a3"/>
         <w:numPr>
           <w:ilvl w:val="0"/>
           <w:numId w:val="65"/>
@@ -14969,7 +14982,7 @@
     </w:p>
     <w:p>
       <w:pPr>
-        <w:pStyle w:val="ListParagraph"/>
+        <w:pStyle w:val="a3"/>
         <w:numPr>
           <w:ilvl w:val="0"/>
           <w:numId w:val="65"/>
@@ -14987,7 +15000,7 @@
     </w:p>
     <w:p>
       <w:pPr>
-        <w:pStyle w:val="ListParagraph"/>
+        <w:pStyle w:val="a3"/>
         <w:numPr>
           <w:ilvl w:val="0"/>
           <w:numId w:val="65"/>
@@ -15011,7 +15024,7 @@
     </w:p>
     <w:p>
       <w:pPr>
-        <w:pStyle w:val="ListParagraph"/>
+        <w:pStyle w:val="a3"/>
         <w:numPr>
           <w:ilvl w:val="0"/>
           <w:numId w:val="65"/>
@@ -15029,7 +15042,7 @@
     </w:p>
     <w:p>
       <w:pPr>
-        <w:pStyle w:val="ListParagraph"/>
+        <w:pStyle w:val="a3"/>
         <w:numPr>
           <w:ilvl w:val="0"/>
           <w:numId w:val="65"/>
@@ -15047,7 +15060,7 @@
     </w:p>
     <w:p>
       <w:pPr>
-        <w:pStyle w:val="ListParagraph"/>
+        <w:pStyle w:val="a3"/>
         <w:numPr>
           <w:ilvl w:val="0"/>
           <w:numId w:val="65"/>
@@ -15065,7 +15078,7 @@
     </w:p>
     <w:p>
       <w:pPr>
-        <w:pStyle w:val="Heading2"/>
+        <w:pStyle w:val="2"/>
       </w:pPr>
       <w:bookmarkStart w:id="91" w:name="_Toc318206787"/>
       <w:r>
@@ -15078,7 +15091,7 @@
     </w:p>
     <w:p>
       <w:pPr>
-        <w:pStyle w:val="Heading3"/>
+        <w:pStyle w:val="3"/>
       </w:pPr>
       <w:bookmarkStart w:id="92" w:name="_Toc318206788"/>
       <w:r>
@@ -15091,7 +15104,7 @@
     </w:p>
     <w:p>
       <w:pPr>
-        <w:pStyle w:val="ListParagraph"/>
+        <w:pStyle w:val="a3"/>
         <w:numPr>
           <w:ilvl w:val="0"/>
           <w:numId w:val="66"/>
@@ -15106,7 +15119,7 @@
     </w:p>
     <w:p>
       <w:pPr>
-        <w:pStyle w:val="Heading3"/>
+        <w:pStyle w:val="3"/>
       </w:pPr>
       <w:bookmarkStart w:id="93" w:name="_Toc318206789"/>
       <w:r>
@@ -15119,7 +15132,7 @@
     </w:p>
     <w:p>
       <w:pPr>
-        <w:pStyle w:val="ListParagraph"/>
+        <w:pStyle w:val="a3"/>
         <w:numPr>
           <w:ilvl w:val="0"/>
           <w:numId w:val="66"/>
@@ -15134,7 +15147,7 @@
     </w:p>
     <w:p>
       <w:pPr>
-        <w:pStyle w:val="ListParagraph"/>
+        <w:pStyle w:val="a3"/>
         <w:numPr>
           <w:ilvl w:val="0"/>
           <w:numId w:val="66"/>
@@ -15146,7 +15159,7 @@
     </w:p>
     <w:p>
       <w:pPr>
-        <w:pStyle w:val="ListParagraph"/>
+        <w:pStyle w:val="a3"/>
         <w:numPr>
           <w:ilvl w:val="0"/>
           <w:numId w:val="66"/>
@@ -15161,7 +15174,7 @@
     </w:p>
     <w:p>
       <w:pPr>
-        <w:pStyle w:val="ListParagraph"/>
+        <w:pStyle w:val="a3"/>
         <w:numPr>
           <w:ilvl w:val="0"/>
           <w:numId w:val="66"/>
@@ -15173,7 +15186,7 @@
     </w:p>
     <w:p>
       <w:pPr>
-        <w:pStyle w:val="Heading3"/>
+        <w:pStyle w:val="3"/>
       </w:pPr>
       <w:bookmarkStart w:id="94" w:name="_Toc318206790"/>
       <w:r>
@@ -15186,7 +15199,7 @@
     </w:p>
     <w:p>
       <w:pPr>
-        <w:pStyle w:val="ListParagraph"/>
+        <w:pStyle w:val="a3"/>
         <w:numPr>
           <w:ilvl w:val="0"/>
           <w:numId w:val="67"/>
@@ -15201,7 +15214,7 @@
     </w:p>
     <w:p>
       <w:pPr>
-        <w:pStyle w:val="ListParagraph"/>
+        <w:pStyle w:val="a3"/>
         <w:numPr>
           <w:ilvl w:val="0"/>
           <w:numId w:val="67"/>
@@ -15216,7 +15229,7 @@
     </w:p>
     <w:p>
       <w:pPr>
-        <w:pStyle w:val="ListParagraph"/>
+        <w:pStyle w:val="a3"/>
         <w:numPr>
           <w:ilvl w:val="0"/>
           <w:numId w:val="67"/>
@@ -15231,7 +15244,7 @@
     </w:p>
     <w:p>
       <w:pPr>
-        <w:pStyle w:val="Heading3"/>
+        <w:pStyle w:val="3"/>
       </w:pPr>
       <w:bookmarkStart w:id="95" w:name="_Toc318206791"/>
       <w:r>
@@ -15244,7 +15257,7 @@
     </w:p>
     <w:p>
       <w:pPr>
-        <w:pStyle w:val="ListParagraph"/>
+        <w:pStyle w:val="a3"/>
         <w:numPr>
           <w:ilvl w:val="0"/>
           <w:numId w:val="68"/>
@@ -15256,7 +15269,7 @@
     </w:p>
     <w:p>
       <w:pPr>
-        <w:pStyle w:val="ListParagraph"/>
+        <w:pStyle w:val="a3"/>
         <w:numPr>
           <w:ilvl w:val="0"/>
           <w:numId w:val="68"/>
@@ -15268,7 +15281,7 @@
     </w:p>
     <w:p>
       <w:pPr>
-        <w:pStyle w:val="ListParagraph"/>
+        <w:pStyle w:val="a3"/>
         <w:numPr>
           <w:ilvl w:val="0"/>
           <w:numId w:val="68"/>
@@ -15280,10 +15293,11 @@
     </w:p>
     <w:p>
       <w:pPr>
-        <w:pStyle w:val="Heading2"/>
+        <w:pStyle w:val="2"/>
       </w:pPr>
       <w:bookmarkStart w:id="96" w:name="_Toc318206792"/>
       <w:r>
+        <w:lastRenderedPageBreak/>
         <w:t>Fingerprints</w:t>
       </w:r>
       <w:bookmarkEnd w:id="96"/>
@@ -15293,7 +15307,7 @@
     </w:p>
     <w:p>
       <w:pPr>
-        <w:pStyle w:val="Heading3"/>
+        <w:pStyle w:val="3"/>
       </w:pPr>
       <w:bookmarkStart w:id="97" w:name="_Toc318206793"/>
       <w:r>
@@ -15306,7 +15320,7 @@
     </w:p>
     <w:p>
       <w:pPr>
-        <w:pStyle w:val="ListParagraph"/>
+        <w:pStyle w:val="a3"/>
         <w:numPr>
           <w:ilvl w:val="0"/>
           <w:numId w:val="69"/>
@@ -15318,7 +15332,7 @@
     </w:p>
     <w:p>
       <w:pPr>
-        <w:pStyle w:val="ListParagraph"/>
+        <w:pStyle w:val="a3"/>
         <w:numPr>
           <w:ilvl w:val="0"/>
           <w:numId w:val="69"/>
@@ -15330,7 +15344,7 @@
     </w:p>
     <w:p>
       <w:pPr>
-        <w:pStyle w:val="ListParagraph"/>
+        <w:pStyle w:val="a3"/>
         <w:numPr>
           <w:ilvl w:val="0"/>
           <w:numId w:val="69"/>
@@ -15342,7 +15356,7 @@
     </w:p>
     <w:p>
       <w:pPr>
-        <w:pStyle w:val="Heading2"/>
+        <w:pStyle w:val="2"/>
       </w:pPr>
       <w:bookmarkStart w:id="98" w:name="_Toc318206794"/>
       <w:r>
@@ -15355,7 +15369,7 @@
     </w:p>
     <w:p>
       <w:pPr>
-        <w:pStyle w:val="Heading3"/>
+        <w:pStyle w:val="3"/>
       </w:pPr>
       <w:bookmarkStart w:id="99" w:name="_Toc318206795"/>
       <w:r>
@@ -15368,7 +15382,7 @@
     </w:p>
     <w:p>
       <w:pPr>
-        <w:pStyle w:val="ListParagraph"/>
+        <w:pStyle w:val="a3"/>
         <w:numPr>
           <w:ilvl w:val="0"/>
           <w:numId w:val="70"/>
@@ -15380,7 +15394,7 @@
     </w:p>
     <w:p>
       <w:pPr>
-        <w:pStyle w:val="ListParagraph"/>
+        <w:pStyle w:val="a3"/>
         <w:numPr>
           <w:ilvl w:val="0"/>
           <w:numId w:val="70"/>
@@ -15392,7 +15406,7 @@
     </w:p>
     <w:p>
       <w:pPr>
-        <w:pStyle w:val="Heading3"/>
+        <w:pStyle w:val="3"/>
       </w:pPr>
       <w:bookmarkStart w:id="100" w:name="_Toc318206796"/>
       <w:r>
@@ -15405,7 +15419,7 @@
     </w:p>
     <w:p>
       <w:pPr>
-        <w:pStyle w:val="ListParagraph"/>
+        <w:pStyle w:val="a3"/>
         <w:numPr>
           <w:ilvl w:val="0"/>
           <w:numId w:val="71"/>
@@ -15417,7 +15431,7 @@
     </w:p>
     <w:p>
       <w:pPr>
-        <w:pStyle w:val="ListParagraph"/>
+        <w:pStyle w:val="a3"/>
         <w:numPr>
           <w:ilvl w:val="0"/>
           <w:numId w:val="71"/>
@@ -15429,7 +15443,7 @@
     </w:p>
     <w:p>
       <w:pPr>
-        <w:pStyle w:val="Heading3"/>
+        <w:pStyle w:val="3"/>
       </w:pPr>
       <w:bookmarkStart w:id="101" w:name="_Toc318206797"/>
       <w:r>
@@ -15442,7 +15456,7 @@
     </w:p>
     <w:p>
       <w:pPr>
-        <w:pStyle w:val="ListParagraph"/>
+        <w:pStyle w:val="a3"/>
         <w:numPr>
           <w:ilvl w:val="0"/>
           <w:numId w:val="72"/>
@@ -15454,7 +15468,7 @@
     </w:p>
     <w:p>
       <w:pPr>
-        <w:pStyle w:val="ListParagraph"/>
+        <w:pStyle w:val="a3"/>
         <w:numPr>
           <w:ilvl w:val="0"/>
           <w:numId w:val="72"/>
@@ -15466,7 +15480,7 @@
     </w:p>
     <w:p>
       <w:pPr>
-        <w:pStyle w:val="Heading2"/>
+        <w:pStyle w:val="2"/>
       </w:pPr>
       <w:bookmarkStart w:id="102" w:name="_Toc318206798"/>
       <w:r>
@@ -15476,7 +15490,7 @@
     </w:p>
     <w:p>
       <w:pPr>
-        <w:pStyle w:val="Heading3"/>
+        <w:pStyle w:val="3"/>
       </w:pPr>
       <w:r>
         <w:t xml:space="preserve"> </w:t>
@@ -15492,7 +15506,7 @@
     </w:p>
     <w:p>
       <w:pPr>
-        <w:pStyle w:val="ListParagraph"/>
+        <w:pStyle w:val="a3"/>
         <w:numPr>
           <w:ilvl w:val="0"/>
           <w:numId w:val="73"/>
@@ -15510,7 +15524,7 @@
     </w:p>
     <w:p>
       <w:pPr>
-        <w:pStyle w:val="Heading3"/>
+        <w:pStyle w:val="3"/>
       </w:pPr>
       <w:bookmarkStart w:id="104" w:name="_Toc318206800"/>
       <w:r>
@@ -15523,7 +15537,7 @@
     </w:p>
     <w:p>
       <w:pPr>
-        <w:pStyle w:val="ListParagraph"/>
+        <w:pStyle w:val="a3"/>
         <w:numPr>
           <w:ilvl w:val="0"/>
           <w:numId w:val="73"/>
@@ -15589,10 +15603,11 @@
     </w:p>
     <w:p>
       <w:pPr>
-        <w:pStyle w:val="Heading1"/>
+        <w:pStyle w:val="1"/>
       </w:pPr>
       <w:bookmarkStart w:id="105" w:name="_Toc318206801"/>
       <w:r>
+        <w:lastRenderedPageBreak/>
         <w:t>Chapter 3</w:t>
       </w:r>
       <w:r>
@@ -15602,7 +15617,7 @@
     </w:p>
     <w:p>
       <w:pPr>
-        <w:pStyle w:val="Heading2"/>
+        <w:pStyle w:val="2"/>
       </w:pPr>
       <w:bookmarkStart w:id="106" w:name="_Toc318206802"/>
       <w:r>
@@ -15615,7 +15630,7 @@
     </w:p>
     <w:p>
       <w:pPr>
-        <w:pStyle w:val="Heading3"/>
+        <w:pStyle w:val="3"/>
       </w:pPr>
       <w:bookmarkStart w:id="107" w:name="_Toc318206803"/>
       <w:r>
@@ -15628,7 +15643,7 @@
     </w:p>
     <w:p>
       <w:pPr>
-        <w:pStyle w:val="ListParagraph"/>
+        <w:pStyle w:val="a3"/>
         <w:numPr>
           <w:ilvl w:val="0"/>
           <w:numId w:val="73"/>
@@ -15640,7 +15655,7 @@
     </w:p>
     <w:p>
       <w:pPr>
-        <w:pStyle w:val="ListParagraph"/>
+        <w:pStyle w:val="a3"/>
         <w:numPr>
           <w:ilvl w:val="0"/>
           <w:numId w:val="73"/>
@@ -15652,7 +15667,7 @@
     </w:p>
     <w:p>
       <w:pPr>
-        <w:pStyle w:val="ListParagraph"/>
+        <w:pStyle w:val="a3"/>
         <w:numPr>
           <w:ilvl w:val="0"/>
           <w:numId w:val="73"/>
@@ -15664,7 +15679,7 @@
     </w:p>
     <w:p>
       <w:pPr>
-        <w:pStyle w:val="ListParagraph"/>
+        <w:pStyle w:val="a3"/>
         <w:numPr>
           <w:ilvl w:val="0"/>
           <w:numId w:val="73"/>
@@ -15676,7 +15691,7 @@
     </w:p>
     <w:p>
       <w:pPr>
-        <w:pStyle w:val="Heading3"/>
+        <w:pStyle w:val="3"/>
       </w:pPr>
       <w:bookmarkStart w:id="108" w:name="_Toc318206804"/>
       <w:r>
@@ -15689,7 +15704,7 @@
     </w:p>
     <w:p>
       <w:pPr>
-        <w:pStyle w:val="ListParagraph"/>
+        <w:pStyle w:val="a3"/>
         <w:numPr>
           <w:ilvl w:val="0"/>
           <w:numId w:val="74"/>
@@ -15701,7 +15716,7 @@
     </w:p>
     <w:p>
       <w:pPr>
-        <w:pStyle w:val="ListParagraph"/>
+        <w:pStyle w:val="a3"/>
         <w:numPr>
           <w:ilvl w:val="0"/>
           <w:numId w:val="74"/>
@@ -15713,7 +15728,7 @@
     </w:p>
     <w:p>
       <w:pPr>
-        <w:pStyle w:val="Heading3"/>
+        <w:pStyle w:val="3"/>
       </w:pPr>
       <w:bookmarkStart w:id="109" w:name="_Toc318206805"/>
       <w:r>
@@ -15726,7 +15741,7 @@
     </w:p>
     <w:p>
       <w:pPr>
-        <w:pStyle w:val="ListParagraph"/>
+        <w:pStyle w:val="a3"/>
         <w:numPr>
           <w:ilvl w:val="0"/>
           <w:numId w:val="75"/>
@@ -15738,7 +15753,7 @@
     </w:p>
     <w:p>
       <w:pPr>
-        <w:pStyle w:val="Heading3"/>
+        <w:pStyle w:val="3"/>
       </w:pPr>
       <w:bookmarkStart w:id="110" w:name="_Toc318206806"/>
       <w:r>
@@ -15751,7 +15766,7 @@
     </w:p>
     <w:p>
       <w:pPr>
-        <w:pStyle w:val="ListParagraph"/>
+        <w:pStyle w:val="a3"/>
         <w:numPr>
           <w:ilvl w:val="0"/>
           <w:numId w:val="75"/>
@@ -15769,7 +15784,7 @@
     </w:p>
     <w:p>
       <w:pPr>
-        <w:pStyle w:val="Heading3"/>
+        <w:pStyle w:val="3"/>
       </w:pPr>
       <w:bookmarkStart w:id="111" w:name="_Toc318206807"/>
       <w:r>
@@ -15782,7 +15797,7 @@
     </w:p>
     <w:p>
       <w:pPr>
-        <w:pStyle w:val="ListParagraph"/>
+        <w:pStyle w:val="a3"/>
         <w:numPr>
           <w:ilvl w:val="0"/>
           <w:numId w:val="75"/>
@@ -15797,7 +15812,7 @@
     </w:p>
     <w:p>
       <w:pPr>
-        <w:pStyle w:val="ListParagraph"/>
+        <w:pStyle w:val="a3"/>
         <w:numPr>
           <w:ilvl w:val="0"/>
           <w:numId w:val="75"/>
@@ -15809,7 +15824,7 @@
     </w:p>
     <w:p>
       <w:pPr>
-        <w:pStyle w:val="ListParagraph"/>
+        <w:pStyle w:val="a3"/>
         <w:numPr>
           <w:ilvl w:val="0"/>
           <w:numId w:val="75"/>
@@ -15827,7 +15842,7 @@
     </w:p>
     <w:p>
       <w:pPr>
-        <w:pStyle w:val="Heading3"/>
+        <w:pStyle w:val="3"/>
       </w:pPr>
       <w:bookmarkStart w:id="112" w:name="_Toc318206808"/>
       <w:r>
@@ -15846,7 +15861,7 @@
     </w:p>
     <w:p>
       <w:pPr>
-        <w:pStyle w:val="ListParagraph"/>
+        <w:pStyle w:val="a3"/>
         <w:numPr>
           <w:ilvl w:val="0"/>
           <w:numId w:val="77"/>
@@ -15858,7 +15873,7 @@
     </w:p>
     <w:p>
       <w:pPr>
-        <w:pStyle w:val="ListParagraph"/>
+        <w:pStyle w:val="a3"/>
         <w:numPr>
           <w:ilvl w:val="0"/>
           <w:numId w:val="77"/>
@@ -15870,7 +15885,7 @@
     </w:p>
     <w:p>
       <w:pPr>
-        <w:pStyle w:val="ListParagraph"/>
+        <w:pStyle w:val="a3"/>
         <w:numPr>
           <w:ilvl w:val="0"/>
           <w:numId w:val="77"/>
@@ -15882,7 +15897,7 @@
     </w:p>
     <w:p>
       <w:pPr>
-        <w:pStyle w:val="ListParagraph"/>
+        <w:pStyle w:val="a3"/>
         <w:numPr>
           <w:ilvl w:val="0"/>
           <w:numId w:val="77"/>
@@ -15894,7 +15909,7 @@
     </w:p>
     <w:p>
       <w:pPr>
-        <w:pStyle w:val="ListParagraph"/>
+        <w:pStyle w:val="a3"/>
         <w:numPr>
           <w:ilvl w:val="0"/>
           <w:numId w:val="77"/>
@@ -15906,7 +15921,7 @@
     </w:p>
     <w:p>
       <w:pPr>
-        <w:pStyle w:val="Heading3"/>
+        <w:pStyle w:val="3"/>
       </w:pPr>
       <w:bookmarkStart w:id="113" w:name="_Toc318206809"/>
       <w:r>
@@ -15919,7 +15934,7 @@
     </w:p>
     <w:p>
       <w:pPr>
-        <w:pStyle w:val="ListParagraph"/>
+        <w:pStyle w:val="a3"/>
         <w:numPr>
           <w:ilvl w:val="0"/>
           <w:numId w:val="78"/>
@@ -15931,7 +15946,7 @@
     </w:p>
     <w:p>
       <w:pPr>
-        <w:pStyle w:val="ListParagraph"/>
+        <w:pStyle w:val="a3"/>
         <w:numPr>
           <w:ilvl w:val="0"/>
           <w:numId w:val="78"/>
@@ -15943,7 +15958,7 @@
     </w:p>
     <w:p>
       <w:pPr>
-        <w:pStyle w:val="ListParagraph"/>
+        <w:pStyle w:val="a3"/>
         <w:numPr>
           <w:ilvl w:val="0"/>
           <w:numId w:val="78"/>
@@ -15955,7 +15970,7 @@
     </w:p>
     <w:p>
       <w:pPr>
-        <w:pStyle w:val="Heading2"/>
+        <w:pStyle w:val="2"/>
       </w:pPr>
       <w:bookmarkStart w:id="114" w:name="_Toc318206810"/>
       <w:r>
@@ -15968,7 +15983,7 @@
     </w:p>
     <w:p>
       <w:pPr>
-        <w:pStyle w:val="Heading3"/>
+        <w:pStyle w:val="3"/>
       </w:pPr>
       <w:bookmarkStart w:id="115" w:name="_Toc318206811"/>
       <w:r>
@@ -15981,7 +15996,7 @@
     </w:p>
     <w:p>
       <w:pPr>
-        <w:pStyle w:val="ListParagraph"/>
+        <w:pStyle w:val="a3"/>
         <w:numPr>
           <w:ilvl w:val="0"/>
           <w:numId w:val="79"/>
@@ -15993,19 +16008,20 @@
     </w:p>
     <w:p>
       <w:pPr>
-        <w:pStyle w:val="ListParagraph"/>
+        <w:pStyle w:val="a3"/>
         <w:numPr>
           <w:ilvl w:val="1"/>
           <w:numId w:val="79"/>
         </w:numPr>
       </w:pPr>
       <w:r>
+        <w:lastRenderedPageBreak/>
         <w:t>Comma separated list of jobs</w:t>
       </w:r>
     </w:p>
     <w:p>
       <w:pPr>
-        <w:pStyle w:val="ListParagraph"/>
+        <w:pStyle w:val="a3"/>
         <w:numPr>
           <w:ilvl w:val="1"/>
           <w:numId w:val="79"/>
@@ -16020,7 +16036,7 @@
     </w:p>
     <w:p>
       <w:pPr>
-        <w:pStyle w:val="ListParagraph"/>
+        <w:pStyle w:val="a3"/>
         <w:numPr>
           <w:ilvl w:val="1"/>
           <w:numId w:val="79"/>
@@ -16032,7 +16048,7 @@
     </w:p>
     <w:p>
       <w:pPr>
-        <w:pStyle w:val="ListParagraph"/>
+        <w:pStyle w:val="a3"/>
         <w:numPr>
           <w:ilvl w:val="0"/>
           <w:numId w:val="79"/>
@@ -16044,7 +16060,7 @@
     </w:p>
     <w:p>
       <w:pPr>
-        <w:pStyle w:val="ListParagraph"/>
+        <w:pStyle w:val="a3"/>
         <w:numPr>
           <w:ilvl w:val="1"/>
           <w:numId w:val="79"/>
@@ -16056,7 +16072,7 @@
     </w:p>
     <w:p>
       <w:pPr>
-        <w:pStyle w:val="ListParagraph"/>
+        <w:pStyle w:val="a3"/>
         <w:numPr>
           <w:ilvl w:val="1"/>
           <w:numId w:val="79"/>
@@ -16068,7 +16084,7 @@
     </w:p>
     <w:p>
       <w:pPr>
-        <w:pStyle w:val="ListParagraph"/>
+        <w:pStyle w:val="a3"/>
         <w:numPr>
           <w:ilvl w:val="1"/>
           <w:numId w:val="79"/>
@@ -16080,7 +16096,7 @@
     </w:p>
     <w:p>
       <w:pPr>
-        <w:pStyle w:val="ListParagraph"/>
+        <w:pStyle w:val="a3"/>
         <w:numPr>
           <w:ilvl w:val="1"/>
           <w:numId w:val="79"/>
@@ -16092,7 +16108,7 @@
     </w:p>
     <w:p>
       <w:pPr>
-        <w:pStyle w:val="ListParagraph"/>
+        <w:pStyle w:val="a3"/>
         <w:numPr>
           <w:ilvl w:val="1"/>
           <w:numId w:val="79"/>
@@ -16104,7 +16120,7 @@
     </w:p>
     <w:p>
       <w:pPr>
-        <w:pStyle w:val="Heading3"/>
+        <w:pStyle w:val="3"/>
       </w:pPr>
       <w:bookmarkStart w:id="116" w:name="_Toc318206812"/>
       <w:r>
@@ -16117,7 +16133,7 @@
     </w:p>
     <w:p>
       <w:pPr>
-        <w:pStyle w:val="ListParagraph"/>
+        <w:pStyle w:val="a3"/>
         <w:numPr>
           <w:ilvl w:val="0"/>
           <w:numId w:val="80"/>
@@ -16129,7 +16145,7 @@
     </w:p>
     <w:p>
       <w:pPr>
-        <w:pStyle w:val="ListParagraph"/>
+        <w:pStyle w:val="a3"/>
         <w:numPr>
           <w:ilvl w:val="0"/>
           <w:numId w:val="80"/>
@@ -16141,7 +16157,7 @@
     </w:p>
     <w:p>
       <w:pPr>
-        <w:pStyle w:val="Heading3"/>
+        <w:pStyle w:val="3"/>
       </w:pPr>
       <w:bookmarkStart w:id="117" w:name="_Toc318206813"/>
       <w:r>
@@ -16154,7 +16170,7 @@
     </w:p>
     <w:p>
       <w:pPr>
-        <w:pStyle w:val="ListParagraph"/>
+        <w:pStyle w:val="a3"/>
         <w:numPr>
           <w:ilvl w:val="0"/>
           <w:numId w:val="80"/>
@@ -16166,7 +16182,7 @@
     </w:p>
     <w:p>
       <w:pPr>
-        <w:pStyle w:val="Heading2"/>
+        <w:pStyle w:val="2"/>
       </w:pPr>
       <w:bookmarkStart w:id="118" w:name="_Toc318206814"/>
       <w:r>
@@ -16179,7 +16195,7 @@
     </w:p>
     <w:p>
       <w:pPr>
-        <w:pStyle w:val="Heading3"/>
+        <w:pStyle w:val="3"/>
       </w:pPr>
       <w:bookmarkStart w:id="119" w:name="_Toc318206815"/>
       <w:r>
@@ -16192,7 +16208,7 @@
     </w:p>
     <w:p>
       <w:pPr>
-        <w:pStyle w:val="ListParagraph"/>
+        <w:pStyle w:val="a3"/>
         <w:numPr>
           <w:ilvl w:val="0"/>
           <w:numId w:val="80"/>
@@ -16204,7 +16220,7 @@
     </w:p>
     <w:p>
       <w:pPr>
-        <w:pStyle w:val="Heading3"/>
+        <w:pStyle w:val="3"/>
       </w:pPr>
       <w:bookmarkStart w:id="120" w:name="_Toc318206816"/>
       <w:r>
@@ -16217,7 +16233,7 @@
     </w:p>
     <w:p>
       <w:pPr>
-        <w:pStyle w:val="ListParagraph"/>
+        <w:pStyle w:val="a3"/>
         <w:numPr>
           <w:ilvl w:val="0"/>
           <w:numId w:val="80"/>
@@ -16229,7 +16245,7 @@
     </w:p>
     <w:p>
       <w:pPr>
-        <w:pStyle w:val="ListParagraph"/>
+        <w:pStyle w:val="a3"/>
         <w:numPr>
           <w:ilvl w:val="0"/>
           <w:numId w:val="80"/>
@@ -16241,7 +16257,7 @@
     </w:p>
     <w:p>
       <w:pPr>
-        <w:pStyle w:val="Heading3"/>
+        <w:pStyle w:val="3"/>
       </w:pPr>
       <w:bookmarkStart w:id="121" w:name="_Toc318206817"/>
       <w:r>
@@ -16254,7 +16270,7 @@
     </w:p>
     <w:p>
       <w:pPr>
-        <w:pStyle w:val="ListParagraph"/>
+        <w:pStyle w:val="a3"/>
         <w:numPr>
           <w:ilvl w:val="0"/>
           <w:numId w:val="81"/>
@@ -16266,7 +16282,7 @@
     </w:p>
     <w:p>
       <w:pPr>
-        <w:pStyle w:val="ListParagraph"/>
+        <w:pStyle w:val="a3"/>
         <w:numPr>
           <w:ilvl w:val="0"/>
           <w:numId w:val="81"/>
@@ -16278,7 +16294,7 @@
     </w:p>
     <w:p>
       <w:pPr>
-        <w:pStyle w:val="Heading2"/>
+        <w:pStyle w:val="2"/>
       </w:pPr>
       <w:bookmarkStart w:id="122" w:name="_Toc318206818"/>
       <w:r>
@@ -16294,7 +16310,7 @@
     </w:p>
     <w:p>
       <w:pPr>
-        <w:pStyle w:val="Heading3"/>
+        <w:pStyle w:val="3"/>
       </w:pPr>
       <w:bookmarkStart w:id="123" w:name="_Toc318206819"/>
       <w:r>
@@ -16307,7 +16323,7 @@
     </w:p>
     <w:p>
       <w:pPr>
-        <w:pStyle w:val="ListParagraph"/>
+        <w:pStyle w:val="a3"/>
         <w:numPr>
           <w:ilvl w:val="0"/>
           <w:numId w:val="82"/>
@@ -16319,7 +16335,7 @@
     </w:p>
     <w:p>
       <w:pPr>
-        <w:pStyle w:val="ListParagraph"/>
+        <w:pStyle w:val="a3"/>
         <w:numPr>
           <w:ilvl w:val="0"/>
           <w:numId w:val="82"/>
@@ -16331,7 +16347,7 @@
     </w:p>
     <w:p>
       <w:pPr>
-        <w:pStyle w:val="ListParagraph"/>
+        <w:pStyle w:val="a3"/>
         <w:numPr>
           <w:ilvl w:val="0"/>
           <w:numId w:val="82"/>
@@ -16343,7 +16359,7 @@
     </w:p>
     <w:p>
       <w:pPr>
-        <w:pStyle w:val="ListParagraph"/>
+        <w:pStyle w:val="a3"/>
         <w:numPr>
           <w:ilvl w:val="0"/>
           <w:numId w:val="82"/>
@@ -16355,7 +16371,7 @@
     </w:p>
     <w:p>
       <w:pPr>
-        <w:pStyle w:val="ListParagraph"/>
+        <w:pStyle w:val="a3"/>
         <w:numPr>
           <w:ilvl w:val="0"/>
           <w:numId w:val="82"/>
@@ -16367,7 +16383,7 @@
     </w:p>
     <w:p>
       <w:pPr>
-        <w:pStyle w:val="Heading3"/>
+        <w:pStyle w:val="3"/>
       </w:pPr>
       <w:bookmarkStart w:id="124" w:name="_Toc318206820"/>
       <w:r>
@@ -16380,7 +16396,7 @@
     </w:p>
     <w:p>
       <w:pPr>
-        <w:pStyle w:val="ListParagraph"/>
+        <w:pStyle w:val="a3"/>
         <w:numPr>
           <w:ilvl w:val="0"/>
           <w:numId w:val="83"/>
@@ -16392,7 +16408,7 @@
     </w:p>
     <w:p>
       <w:pPr>
-        <w:pStyle w:val="ListParagraph"/>
+        <w:pStyle w:val="a3"/>
         <w:numPr>
           <w:ilvl w:val="0"/>
           <w:numId w:val="83"/>
@@ -16404,19 +16420,20 @@
     </w:p>
     <w:p>
       <w:pPr>
-        <w:pStyle w:val="ListParagraph"/>
+        <w:pStyle w:val="a3"/>
         <w:numPr>
           <w:ilvl w:val="0"/>
           <w:numId w:val="83"/>
         </w:numPr>
       </w:pPr>
       <w:r>
+        <w:lastRenderedPageBreak/>
         <w:t>Can prompt user with input ‘query’</w:t>
       </w:r>
     </w:p>
     <w:p>
       <w:pPr>
-        <w:pStyle w:val="ListParagraph"/>
+        <w:pStyle w:val="a3"/>
         <w:numPr>
           <w:ilvl w:val="0"/>
           <w:numId w:val="83"/>
@@ -16428,7 +16445,7 @@
     </w:p>
     <w:p>
       <w:pPr>
-        <w:pStyle w:val="ListParagraph"/>
+        <w:pStyle w:val="a3"/>
         <w:numPr>
           <w:ilvl w:val="0"/>
           <w:numId w:val="83"/>
@@ -16440,7 +16457,7 @@
     </w:p>
     <w:p>
       <w:pPr>
-        <w:pStyle w:val="Heading3"/>
+        <w:pStyle w:val="3"/>
       </w:pPr>
       <w:bookmarkStart w:id="125" w:name="_Toc318206821"/>
       <w:r>
@@ -16453,7 +16470,7 @@
     </w:p>
     <w:p>
       <w:pPr>
-        <w:pStyle w:val="ListParagraph"/>
+        <w:pStyle w:val="a3"/>
         <w:numPr>
           <w:ilvl w:val="0"/>
           <w:numId w:val="83"/>
@@ -16465,7 +16482,7 @@
     </w:p>
     <w:p>
       <w:pPr>
-        <w:pStyle w:val="ListParagraph"/>
+        <w:pStyle w:val="a3"/>
         <w:numPr>
           <w:ilvl w:val="0"/>
           <w:numId w:val="83"/>
@@ -16477,7 +16494,7 @@
     </w:p>
     <w:p>
       <w:pPr>
-        <w:pStyle w:val="ListParagraph"/>
+        <w:pStyle w:val="a3"/>
         <w:numPr>
           <w:ilvl w:val="0"/>
           <w:numId w:val="83"/>
@@ -16489,7 +16506,7 @@
     </w:p>
     <w:p>
       <w:pPr>
-        <w:pStyle w:val="Heading3"/>
+        <w:pStyle w:val="3"/>
       </w:pPr>
       <w:bookmarkStart w:id="126" w:name="_Toc318206822"/>
       <w:r>
@@ -16502,7 +16519,7 @@
     </w:p>
     <w:p>
       <w:pPr>
-        <w:pStyle w:val="ListParagraph"/>
+        <w:pStyle w:val="a3"/>
         <w:numPr>
           <w:ilvl w:val="0"/>
           <w:numId w:val="84"/>
@@ -16514,7 +16531,7 @@
     </w:p>
     <w:p>
       <w:pPr>
-        <w:pStyle w:val="Heading2"/>
+        <w:pStyle w:val="2"/>
       </w:pPr>
       <w:bookmarkStart w:id="127" w:name="_Toc318206823"/>
       <w:r>
@@ -16524,7 +16541,7 @@
     </w:p>
     <w:p>
       <w:pPr>
-        <w:pStyle w:val="Heading3"/>
+        <w:pStyle w:val="3"/>
       </w:pPr>
       <w:bookmarkStart w:id="128" w:name="_Toc318206824"/>
       <w:r>
@@ -16537,7 +16554,7 @@
     </w:p>
     <w:p>
       <w:pPr>
-        <w:pStyle w:val="ListParagraph"/>
+        <w:pStyle w:val="a3"/>
         <w:numPr>
           <w:ilvl w:val="0"/>
           <w:numId w:val="84"/>
@@ -16549,7 +16566,7 @@
     </w:p>
     <w:p>
       <w:pPr>
-        <w:pStyle w:val="ListParagraph"/>
+        <w:pStyle w:val="a3"/>
         <w:numPr>
           <w:ilvl w:val="0"/>
           <w:numId w:val="84"/>
@@ -16567,7 +16584,7 @@
     </w:p>
     <w:p>
       <w:pPr>
-        <w:pStyle w:val="ListParagraph"/>
+        <w:pStyle w:val="a3"/>
         <w:numPr>
           <w:ilvl w:val="0"/>
           <w:numId w:val="84"/>
@@ -16579,7 +16596,7 @@
     </w:p>
     <w:p>
       <w:pPr>
-        <w:pStyle w:val="Heading3"/>
+        <w:pStyle w:val="3"/>
       </w:pPr>
       <w:bookmarkStart w:id="129" w:name="_Toc318206825"/>
       <w:r>
@@ -16592,7 +16609,7 @@
     </w:p>
     <w:p>
       <w:pPr>
-        <w:pStyle w:val="ListParagraph"/>
+        <w:pStyle w:val="a3"/>
         <w:numPr>
           <w:ilvl w:val="0"/>
           <w:numId w:val="86"/>
@@ -16604,7 +16621,7 @@
     </w:p>
     <w:p>
       <w:pPr>
-        <w:pStyle w:val="Heading3"/>
+        <w:pStyle w:val="3"/>
       </w:pPr>
       <w:bookmarkStart w:id="130" w:name="_Toc318206826"/>
       <w:r>
@@ -16617,7 +16634,7 @@
     </w:p>
     <w:p>
       <w:pPr>
-        <w:pStyle w:val="ListParagraph"/>
+        <w:pStyle w:val="a3"/>
         <w:numPr>
           <w:ilvl w:val="0"/>
           <w:numId w:val="86"/>
@@ -16629,7 +16646,7 @@
     </w:p>
     <w:p>
       <w:pPr>
-        <w:pStyle w:val="ListParagraph"/>
+        <w:pStyle w:val="a3"/>
         <w:numPr>
           <w:ilvl w:val="0"/>
           <w:numId w:val="86"/>
@@ -16641,7 +16658,7 @@
     </w:p>
     <w:p>
       <w:pPr>
-        <w:pStyle w:val="ListParagraph"/>
+        <w:pStyle w:val="a3"/>
         <w:numPr>
           <w:ilvl w:val="0"/>
           <w:numId w:val="86"/>
@@ -16653,7 +16670,7 @@
     </w:p>
     <w:p>
       <w:pPr>
-        <w:pStyle w:val="Heading3"/>
+        <w:pStyle w:val="3"/>
       </w:pPr>
       <w:bookmarkStart w:id="131" w:name="_Toc318206827"/>
       <w:r>
@@ -16666,7 +16683,7 @@
     </w:p>
     <w:p>
       <w:pPr>
-        <w:pStyle w:val="ListParagraph"/>
+        <w:pStyle w:val="a3"/>
         <w:numPr>
           <w:ilvl w:val="0"/>
           <w:numId w:val="85"/>
@@ -16678,7 +16695,7 @@
     </w:p>
     <w:p>
       <w:pPr>
-        <w:pStyle w:val="ListParagraph"/>
+        <w:pStyle w:val="a3"/>
         <w:numPr>
           <w:ilvl w:val="0"/>
           <w:numId w:val="85"/>
@@ -16690,7 +16707,7 @@
     </w:p>
     <w:p>
       <w:pPr>
-        <w:pStyle w:val="ListParagraph"/>
+        <w:pStyle w:val="a3"/>
         <w:numPr>
           <w:ilvl w:val="0"/>
           <w:numId w:val="85"/>
@@ -16702,7 +16719,7 @@
     </w:p>
     <w:p>
       <w:pPr>
-        <w:pStyle w:val="Heading2"/>
+        <w:pStyle w:val="2"/>
       </w:pPr>
       <w:bookmarkStart w:id="132" w:name="_Toc318206828"/>
       <w:r>
@@ -16712,7 +16729,7 @@
     </w:p>
     <w:p>
       <w:pPr>
-        <w:pStyle w:val="Heading3"/>
+        <w:pStyle w:val="3"/>
       </w:pPr>
       <w:bookmarkStart w:id="133" w:name="_Toc318206829"/>
       <w:r>
@@ -16725,7 +16742,7 @@
     </w:p>
     <w:p>
       <w:pPr>
-        <w:pStyle w:val="ListParagraph"/>
+        <w:pStyle w:val="a3"/>
         <w:numPr>
           <w:ilvl w:val="0"/>
           <w:numId w:val="87"/>
@@ -16737,7 +16754,7 @@
     </w:p>
     <w:p>
       <w:pPr>
-        <w:pStyle w:val="ListParagraph"/>
+        <w:pStyle w:val="a3"/>
         <w:numPr>
           <w:ilvl w:val="0"/>
           <w:numId w:val="87"/>
@@ -16749,7 +16766,7 @@
     </w:p>
     <w:p>
       <w:pPr>
-        <w:pStyle w:val="Heading3"/>
+        <w:pStyle w:val="3"/>
       </w:pPr>
       <w:bookmarkStart w:id="134" w:name="_Toc318206830"/>
       <w:r>
@@ -16762,7 +16779,7 @@
     </w:p>
     <w:p>
       <w:pPr>
-        <w:pStyle w:val="ListParagraph"/>
+        <w:pStyle w:val="a3"/>
         <w:numPr>
           <w:ilvl w:val="0"/>
           <w:numId w:val="88"/>
@@ -16774,7 +16791,7 @@
     </w:p>
     <w:p>
       <w:pPr>
-        <w:pStyle w:val="Heading2"/>
+        <w:pStyle w:val="2"/>
       </w:pPr>
       <w:bookmarkStart w:id="135" w:name="_Toc318206831"/>
       <w:r>
@@ -16787,7 +16804,7 @@
     </w:p>
     <w:p>
       <w:pPr>
-        <w:pStyle w:val="Heading3"/>
+        <w:pStyle w:val="3"/>
       </w:pPr>
       <w:bookmarkStart w:id="136" w:name="_Toc318206832"/>
       <w:r>
@@ -16800,7 +16817,7 @@
     </w:p>
     <w:p>
       <w:pPr>
-        <w:pStyle w:val="ListParagraph"/>
+        <w:pStyle w:val="a3"/>
         <w:numPr>
           <w:ilvl w:val="0"/>
           <w:numId w:val="88"/>
@@ -16812,19 +16829,20 @@
     </w:p>
     <w:p>
       <w:pPr>
-        <w:pStyle w:val="ListParagraph"/>
+        <w:pStyle w:val="a3"/>
         <w:numPr>
           <w:ilvl w:val="0"/>
           <w:numId w:val="88"/>
         </w:numPr>
       </w:pPr>
       <w:r>
+        <w:lastRenderedPageBreak/>
         <w:t>Prompted to upload it when running manually</w:t>
       </w:r>
     </w:p>
     <w:p>
       <w:pPr>
-        <w:pStyle w:val="Heading3"/>
+        <w:pStyle w:val="3"/>
       </w:pPr>
       <w:bookmarkStart w:id="137" w:name="_Toc318206833"/>
       <w:r>
@@ -16837,7 +16855,7 @@
     </w:p>
     <w:p>
       <w:pPr>
-        <w:pStyle w:val="ListParagraph"/>
+        <w:pStyle w:val="a3"/>
         <w:numPr>
           <w:ilvl w:val="0"/>
           <w:numId w:val="88"/>
@@ -16852,7 +16870,7 @@
     </w:p>
     <w:p>
       <w:pPr>
-        <w:pStyle w:val="Heading3"/>
+        <w:pStyle w:val="3"/>
       </w:pPr>
       <w:bookmarkStart w:id="138" w:name="_Toc318206834"/>
       <w:r>
@@ -16865,7 +16883,7 @@
     </w:p>
     <w:p>
       <w:pPr>
-        <w:pStyle w:val="ListParagraph"/>
+        <w:pStyle w:val="a3"/>
         <w:numPr>
           <w:ilvl w:val="0"/>
           <w:numId w:val="88"/>
@@ -16877,7 +16895,7 @@
     </w:p>
     <w:p>
       <w:pPr>
-        <w:pStyle w:val="ListParagraph"/>
+        <w:pStyle w:val="a3"/>
         <w:numPr>
           <w:ilvl w:val="0"/>
           <w:numId w:val="88"/>
@@ -16889,7 +16907,7 @@
     </w:p>
     <w:p>
       <w:pPr>
-        <w:pStyle w:val="Heading3"/>
+        <w:pStyle w:val="3"/>
       </w:pPr>
       <w:bookmarkStart w:id="139" w:name="_Toc318206835"/>
       <w:r>
@@ -16902,7 +16920,7 @@
     </w:p>
     <w:p>
       <w:pPr>
-        <w:pStyle w:val="ListParagraph"/>
+        <w:pStyle w:val="a3"/>
         <w:numPr>
           <w:ilvl w:val="0"/>
           <w:numId w:val="89"/>
@@ -16917,7 +16935,7 @@
     </w:p>
     <w:p>
       <w:pPr>
-        <w:pStyle w:val="ListParagraph"/>
+        <w:pStyle w:val="a3"/>
         <w:numPr>
           <w:ilvl w:val="0"/>
           <w:numId w:val="89"/>
@@ -16929,7 +16947,7 @@
     </w:p>
     <w:p>
       <w:pPr>
-        <w:pStyle w:val="ListParagraph"/>
+        <w:pStyle w:val="a3"/>
         <w:numPr>
           <w:ilvl w:val="0"/>
           <w:numId w:val="89"/>
@@ -16941,7 +16959,7 @@
     </w:p>
     <w:p>
       <w:pPr>
-        <w:pStyle w:val="Heading2"/>
+        <w:pStyle w:val="2"/>
       </w:pPr>
       <w:bookmarkStart w:id="140" w:name="_Toc318206836"/>
       <w:r>
@@ -16954,7 +16972,7 @@
     </w:p>
     <w:p>
       <w:pPr>
-        <w:pStyle w:val="Heading3"/>
+        <w:pStyle w:val="3"/>
       </w:pPr>
       <w:bookmarkStart w:id="141" w:name="_Toc318206837"/>
       <w:r>
@@ -16967,7 +16985,7 @@
     </w:p>
     <w:p>
       <w:pPr>
-        <w:pStyle w:val="ListParagraph"/>
+        <w:pStyle w:val="a3"/>
         <w:numPr>
           <w:ilvl w:val="0"/>
           <w:numId w:val="75"/>
@@ -16979,7 +16997,7 @@
     </w:p>
     <w:p>
       <w:pPr>
-        <w:pStyle w:val="ListParagraph"/>
+        <w:pStyle w:val="a3"/>
         <w:numPr>
           <w:ilvl w:val="0"/>
           <w:numId w:val="75"/>
@@ -16991,7 +17009,7 @@
     </w:p>
     <w:p>
       <w:pPr>
-        <w:pStyle w:val="Heading3"/>
+        <w:pStyle w:val="3"/>
       </w:pPr>
       <w:bookmarkStart w:id="142" w:name="_Toc318206838"/>
       <w:r>
@@ -17004,7 +17022,7 @@
     </w:p>
     <w:p>
       <w:pPr>
-        <w:pStyle w:val="ListParagraph"/>
+        <w:pStyle w:val="a3"/>
         <w:numPr>
           <w:ilvl w:val="0"/>
           <w:numId w:val="76"/>
@@ -17016,7 +17034,7 @@
     </w:p>
     <w:p>
       <w:pPr>
-        <w:pStyle w:val="Heading3"/>
+        <w:pStyle w:val="3"/>
       </w:pPr>
       <w:bookmarkStart w:id="143" w:name="_Toc318206839"/>
       <w:r>
@@ -17029,7 +17047,7 @@
     </w:p>
     <w:p>
       <w:pPr>
-        <w:pStyle w:val="ListParagraph"/>
+        <w:pStyle w:val="a3"/>
         <w:numPr>
           <w:ilvl w:val="0"/>
           <w:numId w:val="75"/>
@@ -17041,7 +17059,7 @@
     </w:p>
     <w:p>
       <w:pPr>
-        <w:pStyle w:val="ListParagraph"/>
+        <w:pStyle w:val="a3"/>
         <w:numPr>
           <w:ilvl w:val="0"/>
           <w:numId w:val="75"/>
@@ -17053,7 +17071,7 @@
     </w:p>
     <w:p>
       <w:pPr>
-        <w:pStyle w:val="ListParagraph"/>
+        <w:pStyle w:val="a3"/>
         <w:numPr>
           <w:ilvl w:val="0"/>
           <w:numId w:val="75"/>
@@ -17065,7 +17083,7 @@
     </w:p>
     <w:p>
       <w:pPr>
-        <w:pStyle w:val="ListParagraph"/>
+        <w:pStyle w:val="a3"/>
         <w:numPr>
           <w:ilvl w:val="0"/>
           <w:numId w:val="75"/>
@@ -17077,7 +17095,7 @@
     </w:p>
     <w:p>
       <w:pPr>
-        <w:pStyle w:val="ListParagraph"/>
+        <w:pStyle w:val="a3"/>
         <w:numPr>
           <w:ilvl w:val="0"/>
           <w:numId w:val="75"/>
@@ -17089,7 +17107,7 @@
     </w:p>
     <w:p>
       <w:pPr>
-        <w:pStyle w:val="ListParagraph"/>
+        <w:pStyle w:val="a3"/>
         <w:numPr>
           <w:ilvl w:val="0"/>
           <w:numId w:val="75"/>
@@ -17101,7 +17119,7 @@
     </w:p>
     <w:p>
       <w:pPr>
-        <w:pStyle w:val="Heading2"/>
+        <w:pStyle w:val="2"/>
       </w:pPr>
       <w:bookmarkStart w:id="144" w:name="_Toc318206840"/>
       <w:r>
@@ -17111,7 +17129,7 @@
     </w:p>
     <w:p>
       <w:pPr>
-        <w:pStyle w:val="Heading3"/>
+        <w:pStyle w:val="3"/>
       </w:pPr>
       <w:bookmarkStart w:id="145" w:name="_Toc318206841"/>
       <w:r>
@@ -17124,7 +17142,7 @@
     </w:p>
     <w:p>
       <w:pPr>
-        <w:pStyle w:val="ListParagraph"/>
+        <w:pStyle w:val="a3"/>
         <w:numPr>
           <w:ilvl w:val="0"/>
           <w:numId w:val="90"/>
@@ -17136,7 +17154,7 @@
     </w:p>
     <w:p>
       <w:pPr>
-        <w:pStyle w:val="ListParagraph"/>
+        <w:pStyle w:val="a3"/>
         <w:numPr>
           <w:ilvl w:val="0"/>
           <w:numId w:val="90"/>
@@ -17151,7 +17169,7 @@
     </w:p>
     <w:p>
       <w:pPr>
-        <w:pStyle w:val="ListParagraph"/>
+        <w:pStyle w:val="a3"/>
         <w:numPr>
           <w:ilvl w:val="0"/>
           <w:numId w:val="90"/>
@@ -17163,7 +17181,7 @@
     </w:p>
     <w:p>
       <w:pPr>
-        <w:pStyle w:val="ListParagraph"/>
+        <w:pStyle w:val="a3"/>
         <w:numPr>
           <w:ilvl w:val="0"/>
           <w:numId w:val="90"/>
@@ -17175,7 +17193,7 @@
     </w:p>
     <w:p>
       <w:pPr>
-        <w:pStyle w:val="ListParagraph"/>
+        <w:pStyle w:val="a3"/>
         <w:numPr>
           <w:ilvl w:val="0"/>
           <w:numId w:val="90"/>
@@ -17187,7 +17205,7 @@
     </w:p>
     <w:p>
       <w:pPr>
-        <w:pStyle w:val="ListParagraph"/>
+        <w:pStyle w:val="a3"/>
         <w:numPr>
           <w:ilvl w:val="0"/>
           <w:numId w:val="90"/>
@@ -17199,7 +17217,7 @@
     </w:p>
     <w:p>
       <w:pPr>
-        <w:pStyle w:val="ListParagraph"/>
+        <w:pStyle w:val="a3"/>
         <w:numPr>
           <w:ilvl w:val="0"/>
           <w:numId w:val="90"/>
@@ -17211,7 +17229,7 @@
     </w:p>
     <w:p>
       <w:pPr>
-        <w:pStyle w:val="Heading3"/>
+        <w:pStyle w:val="3"/>
       </w:pPr>
       <w:bookmarkStart w:id="146" w:name="_Toc318206842"/>
       <w:r>
@@ -17224,7 +17242,7 @@
     </w:p>
     <w:p>
       <w:pPr>
-        <w:pStyle w:val="ListParagraph"/>
+        <w:pStyle w:val="a3"/>
         <w:numPr>
           <w:ilvl w:val="0"/>
           <w:numId w:val="91"/>
@@ -17239,10 +17257,11 @@
     </w:p>
     <w:p>
       <w:pPr>
-        <w:pStyle w:val="Heading3"/>
+        <w:pStyle w:val="3"/>
       </w:pPr>
       <w:bookmarkStart w:id="147" w:name="_Toc318206843"/>
       <w:r>
+        <w:lastRenderedPageBreak/>
         <w:t>Determining how long a build takes</w:t>
       </w:r>
       <w:bookmarkEnd w:id="147"/>
@@ -17252,7 +17271,7 @@
     </w:p>
     <w:p>
       <w:pPr>
-        <w:pStyle w:val="ListParagraph"/>
+        <w:pStyle w:val="a3"/>
         <w:numPr>
           <w:ilvl w:val="0"/>
           <w:numId w:val="91"/>
@@ -17264,7 +17283,7 @@
     </w:p>
     <w:p>
       <w:pPr>
-        <w:pStyle w:val="Heading3"/>
+        <w:pStyle w:val="3"/>
       </w:pPr>
       <w:bookmarkStart w:id="148" w:name="_Toc318206844"/>
       <w:r>
@@ -17277,7 +17296,7 @@
     </w:p>
     <w:p>
       <w:pPr>
-        <w:pStyle w:val="ListParagraph"/>
+        <w:pStyle w:val="a3"/>
         <w:numPr>
           <w:ilvl w:val="0"/>
           <w:numId w:val="91"/>
@@ -17289,7 +17308,7 @@
     </w:p>
     <w:p>
       <w:pPr>
-        <w:pStyle w:val="Heading3"/>
+        <w:pStyle w:val="3"/>
       </w:pPr>
       <w:bookmarkStart w:id="149" w:name="_Toc318206845"/>
       <w:r>
@@ -17302,7 +17321,7 @@
     </w:p>
     <w:p>
       <w:pPr>
-        <w:pStyle w:val="ListParagraph"/>
+        <w:pStyle w:val="a3"/>
         <w:numPr>
           <w:ilvl w:val="0"/>
           <w:numId w:val="93"/>
@@ -17314,7 +17333,7 @@
     </w:p>
     <w:p>
       <w:pPr>
-        <w:pStyle w:val="ListParagraph"/>
+        <w:pStyle w:val="a3"/>
         <w:numPr>
           <w:ilvl w:val="0"/>
           <w:numId w:val="93"/>
@@ -17326,7 +17345,7 @@
     </w:p>
     <w:p>
       <w:pPr>
-        <w:pStyle w:val="Heading2"/>
+        <w:pStyle w:val="2"/>
       </w:pPr>
       <w:bookmarkStart w:id="150" w:name="_Toc318206846"/>
       <w:r>
@@ -17339,7 +17358,7 @@
     </w:p>
     <w:p>
       <w:pPr>
-        <w:pStyle w:val="Heading3"/>
+        <w:pStyle w:val="3"/>
       </w:pPr>
       <w:bookmarkStart w:id="151" w:name="_Toc318206847"/>
       <w:r>
@@ -17349,7 +17368,7 @@
     </w:p>
     <w:p>
       <w:pPr>
-        <w:pStyle w:val="ListParagraph"/>
+        <w:pStyle w:val="a3"/>
         <w:numPr>
           <w:ilvl w:val="0"/>
           <w:numId w:val="94"/>
@@ -17409,10 +17428,11 @@
     </w:p>
     <w:p>
       <w:pPr>
-        <w:pStyle w:val="Heading1"/>
+        <w:pStyle w:val="1"/>
       </w:pPr>
       <w:bookmarkStart w:id="152" w:name="_Toc318206848"/>
       <w:r>
+        <w:lastRenderedPageBreak/>
         <w:t>Chapter 4</w:t>
       </w:r>
       <w:r>
@@ -17434,7 +17454,7 @@
     </w:p>
     <w:p>
       <w:pPr>
-        <w:pStyle w:val="Heading2"/>
+        <w:pStyle w:val="2"/>
       </w:pPr>
       <w:bookmarkStart w:id="153" w:name="_Toc318206849"/>
       <w:r>
@@ -17447,7 +17467,7 @@
     </w:p>
     <w:p>
       <w:pPr>
-        <w:pStyle w:val="ListParagraph"/>
+        <w:pStyle w:val="a3"/>
         <w:numPr>
           <w:ilvl w:val="0"/>
           <w:numId w:val="38"/>
@@ -17459,7 +17479,7 @@
     </w:p>
     <w:p>
       <w:pPr>
-        <w:pStyle w:val="ListParagraph"/>
+        <w:pStyle w:val="a3"/>
         <w:numPr>
           <w:ilvl w:val="0"/>
           <w:numId w:val="38"/>
@@ -17471,7 +17491,7 @@
     </w:p>
     <w:p>
       <w:pPr>
-        <w:pStyle w:val="ListParagraph"/>
+        <w:pStyle w:val="a3"/>
         <w:numPr>
           <w:ilvl w:val="0"/>
           <w:numId w:val="38"/>
@@ -17483,7 +17503,7 @@
     </w:p>
     <w:p>
       <w:pPr>
-        <w:pStyle w:val="ListParagraph"/>
+        <w:pStyle w:val="a3"/>
         <w:numPr>
           <w:ilvl w:val="0"/>
           <w:numId w:val="38"/>
@@ -17495,7 +17515,7 @@
     </w:p>
     <w:p>
       <w:pPr>
-        <w:pStyle w:val="ListParagraph"/>
+        <w:pStyle w:val="a3"/>
         <w:numPr>
           <w:ilvl w:val="0"/>
           <w:numId w:val="38"/>
@@ -17507,7 +17527,7 @@
     </w:p>
     <w:p>
       <w:pPr>
-        <w:pStyle w:val="ListParagraph"/>
+        <w:pStyle w:val="a3"/>
         <w:numPr>
           <w:ilvl w:val="0"/>
           <w:numId w:val="38"/>
@@ -17519,7 +17539,7 @@
     </w:p>
     <w:p>
       <w:pPr>
-        <w:pStyle w:val="Heading2"/>
+        <w:pStyle w:val="2"/>
       </w:pPr>
       <w:bookmarkStart w:id="154" w:name="_Toc318206850"/>
       <w:r>
@@ -17532,7 +17552,7 @@
     </w:p>
     <w:p>
       <w:pPr>
-        <w:pStyle w:val="ListParagraph"/>
+        <w:pStyle w:val="a3"/>
         <w:numPr>
           <w:ilvl w:val="0"/>
           <w:numId w:val="42"/>
@@ -17544,7 +17564,7 @@
     </w:p>
     <w:p>
       <w:pPr>
-        <w:pStyle w:val="ListParagraph"/>
+        <w:pStyle w:val="a3"/>
         <w:numPr>
           <w:ilvl w:val="0"/>
           <w:numId w:val="42"/>
@@ -17556,7 +17576,7 @@
     </w:p>
     <w:p>
       <w:pPr>
-        <w:pStyle w:val="Heading2"/>
+        <w:pStyle w:val="2"/>
       </w:pPr>
       <w:bookmarkStart w:id="155" w:name="_Toc318206851"/>
       <w:r>
@@ -17569,7 +17589,7 @@
     </w:p>
     <w:p>
       <w:pPr>
-        <w:pStyle w:val="ListParagraph"/>
+        <w:pStyle w:val="a3"/>
         <w:numPr>
           <w:ilvl w:val="0"/>
           <w:numId w:val="40"/>
@@ -17581,7 +17601,7 @@
     </w:p>
     <w:p>
       <w:pPr>
-        <w:pStyle w:val="ListParagraph"/>
+        <w:pStyle w:val="a3"/>
         <w:numPr>
           <w:ilvl w:val="0"/>
           <w:numId w:val="40"/>
@@ -17611,7 +17631,7 @@
     </w:p>
     <w:p>
       <w:pPr>
-        <w:pStyle w:val="ListParagraph"/>
+        <w:pStyle w:val="a3"/>
         <w:numPr>
           <w:ilvl w:val="0"/>
           <w:numId w:val="40"/>
@@ -17623,7 +17643,7 @@
     </w:p>
     <w:p>
       <w:pPr>
-        <w:pStyle w:val="ListParagraph"/>
+        <w:pStyle w:val="a3"/>
         <w:numPr>
           <w:ilvl w:val="0"/>
           <w:numId w:val="40"/>
@@ -17635,7 +17655,7 @@
     </w:p>
     <w:p>
       <w:pPr>
-        <w:pStyle w:val="Heading2"/>
+        <w:pStyle w:val="2"/>
       </w:pPr>
       <w:bookmarkStart w:id="156" w:name="_Toc318206852"/>
       <w:r>
@@ -17648,7 +17668,7 @@
     </w:p>
     <w:p>
       <w:pPr>
-        <w:pStyle w:val="ListParagraph"/>
+        <w:pStyle w:val="a3"/>
         <w:numPr>
           <w:ilvl w:val="0"/>
           <w:numId w:val="44"/>
@@ -17660,7 +17680,7 @@
     </w:p>
     <w:p>
       <w:pPr>
-        <w:pStyle w:val="Heading2"/>
+        <w:pStyle w:val="2"/>
       </w:pPr>
       <w:bookmarkStart w:id="157" w:name="_Toc318206853"/>
       <w:r>
@@ -17673,7 +17693,7 @@
     </w:p>
     <w:p>
       <w:pPr>
-        <w:pStyle w:val="ListParagraph"/>
+        <w:pStyle w:val="a3"/>
         <w:numPr>
           <w:ilvl w:val="0"/>
           <w:numId w:val="43"/>
@@ -17685,7 +17705,7 @@
     </w:p>
     <w:p>
       <w:pPr>
-        <w:pStyle w:val="ListParagraph"/>
+        <w:pStyle w:val="a3"/>
         <w:numPr>
           <w:ilvl w:val="0"/>
           <w:numId w:val="43"/>
@@ -17697,7 +17717,7 @@
     </w:p>
     <w:p>
       <w:pPr>
-        <w:pStyle w:val="Heading2"/>
+        <w:pStyle w:val="2"/>
       </w:pPr>
       <w:bookmarkStart w:id="158" w:name="_Toc318206854"/>
       <w:r>
@@ -17710,7 +17730,7 @@
     </w:p>
     <w:p>
       <w:pPr>
-        <w:pStyle w:val="ListParagraph"/>
+        <w:pStyle w:val="a3"/>
         <w:numPr>
           <w:ilvl w:val="0"/>
           <w:numId w:val="45"/>
@@ -17722,7 +17742,7 @@
     </w:p>
     <w:p>
       <w:pPr>
-        <w:pStyle w:val="ListParagraph"/>
+        <w:pStyle w:val="a3"/>
         <w:numPr>
           <w:ilvl w:val="0"/>
           <w:numId w:val="45"/>
@@ -17734,7 +17754,7 @@
     </w:p>
     <w:p>
       <w:pPr>
-        <w:pStyle w:val="Heading2"/>
+        <w:pStyle w:val="2"/>
       </w:pPr>
       <w:bookmarkStart w:id="159" w:name="_Toc318206855"/>
       <w:r>
@@ -17747,7 +17767,7 @@
     </w:p>
     <w:p>
       <w:pPr>
-        <w:pStyle w:val="ListParagraph"/>
+        <w:pStyle w:val="a3"/>
         <w:numPr>
           <w:ilvl w:val="0"/>
           <w:numId w:val="46"/>
@@ -17759,7 +17779,7 @@
     </w:p>
     <w:p>
       <w:pPr>
-        <w:pStyle w:val="Heading2"/>
+        <w:pStyle w:val="2"/>
       </w:pPr>
       <w:bookmarkStart w:id="160" w:name="_Toc318206856"/>
       <w:r>
@@ -17772,7 +17792,7 @@
     </w:p>
     <w:p>
       <w:pPr>
-        <w:pStyle w:val="ListParagraph"/>
+        <w:pStyle w:val="a3"/>
         <w:numPr>
           <w:ilvl w:val="0"/>
           <w:numId w:val="41"/>
@@ -17784,7 +17804,7 @@
     </w:p>
     <w:p>
       <w:pPr>
-        <w:pStyle w:val="ListParagraph"/>
+        <w:pStyle w:val="a3"/>
         <w:numPr>
           <w:ilvl w:val="0"/>
           <w:numId w:val="41"/>
@@ -17796,7 +17816,7 @@
     </w:p>
     <w:p>
       <w:pPr>
-        <w:pStyle w:val="ListParagraph"/>
+        <w:pStyle w:val="a3"/>
         <w:numPr>
           <w:ilvl w:val="0"/>
           <w:numId w:val="41"/>
@@ -17808,7 +17828,7 @@
     </w:p>
     <w:p>
       <w:pPr>
-        <w:pStyle w:val="Heading2"/>
+        <w:pStyle w:val="2"/>
       </w:pPr>
       <w:bookmarkStart w:id="161" w:name="_Toc318206857"/>
       <w:r>
@@ -17818,7 +17838,7 @@
     </w:p>
     <w:p>
       <w:pPr>
-        <w:pStyle w:val="ListParagraph"/>
+        <w:pStyle w:val="a3"/>
         <w:numPr>
           <w:ilvl w:val="0"/>
           <w:numId w:val="47"/>
@@ -17845,10 +17865,11 @@
     </w:p>
     <w:p>
       <w:pPr>
-        <w:pStyle w:val="Heading1"/>
+        <w:pStyle w:val="1"/>
       </w:pPr>
       <w:bookmarkStart w:id="162" w:name="_Toc318206858"/>
       <w:r>
+        <w:lastRenderedPageBreak/>
         <w:t>Chapter 5</w:t>
       </w:r>
       <w:r>
@@ -17858,7 +17879,7 @@
     </w:p>
     <w:p>
       <w:pPr>
-        <w:pStyle w:val="Heading2"/>
+        <w:pStyle w:val="2"/>
       </w:pPr>
       <w:bookmarkStart w:id="163" w:name="_Toc318206859"/>
       <w:r>
@@ -17871,7 +17892,7 @@
     </w:p>
     <w:p>
       <w:pPr>
-        <w:pStyle w:val="ListParagraph"/>
+        <w:pStyle w:val="a3"/>
         <w:numPr>
           <w:ilvl w:val="0"/>
           <w:numId w:val="17"/>
@@ -17883,7 +17904,7 @@
     </w:p>
     <w:p>
       <w:pPr>
-        <w:pStyle w:val="ListParagraph"/>
+        <w:pStyle w:val="a3"/>
         <w:numPr>
           <w:ilvl w:val="1"/>
           <w:numId w:val="17"/>
@@ -17895,7 +17916,7 @@
     </w:p>
     <w:p>
       <w:pPr>
-        <w:pStyle w:val="ListParagraph"/>
+        <w:pStyle w:val="a3"/>
         <w:numPr>
           <w:ilvl w:val="1"/>
           <w:numId w:val="17"/>
@@ -17907,7 +17928,7 @@
     </w:p>
     <w:p>
       <w:pPr>
-        <w:pStyle w:val="ListParagraph"/>
+        <w:pStyle w:val="a3"/>
         <w:numPr>
           <w:ilvl w:val="0"/>
           <w:numId w:val="17"/>
@@ -17919,7 +17940,7 @@
     </w:p>
     <w:p>
       <w:pPr>
-        <w:pStyle w:val="ListParagraph"/>
+        <w:pStyle w:val="a3"/>
         <w:numPr>
           <w:ilvl w:val="0"/>
           <w:numId w:val="17"/>
@@ -17931,7 +17952,7 @@
     </w:p>
     <w:p>
       <w:pPr>
-        <w:pStyle w:val="ListParagraph"/>
+        <w:pStyle w:val="a3"/>
         <w:numPr>
           <w:ilvl w:val="0"/>
           <w:numId w:val="17"/>
@@ -17943,7 +17964,7 @@
     </w:p>
     <w:p>
       <w:pPr>
-        <w:pStyle w:val="ListParagraph"/>
+        <w:pStyle w:val="a3"/>
         <w:numPr>
           <w:ilvl w:val="0"/>
           <w:numId w:val="17"/>
@@ -17955,7 +17976,7 @@
     </w:p>
     <w:p>
       <w:pPr>
-        <w:pStyle w:val="ListParagraph"/>
+        <w:pStyle w:val="a3"/>
         <w:numPr>
           <w:ilvl w:val="0"/>
           <w:numId w:val="17"/>
@@ -17970,7 +17991,7 @@
     </w:p>
     <w:p>
       <w:pPr>
-        <w:pStyle w:val="ListParagraph"/>
+        <w:pStyle w:val="a3"/>
         <w:numPr>
           <w:ilvl w:val="0"/>
           <w:numId w:val="17"/>
@@ -17982,7 +18003,7 @@
     </w:p>
     <w:p>
       <w:pPr>
-        <w:pStyle w:val="ListParagraph"/>
+        <w:pStyle w:val="a3"/>
         <w:numPr>
           <w:ilvl w:val="0"/>
           <w:numId w:val="17"/>
@@ -17994,7 +18015,7 @@
     </w:p>
     <w:p>
       <w:pPr>
-        <w:pStyle w:val="Heading2"/>
+        <w:pStyle w:val="2"/>
       </w:pPr>
       <w:bookmarkStart w:id="164" w:name="_Toc318206860"/>
       <w:r>
@@ -18010,7 +18031,7 @@
     </w:p>
     <w:p>
       <w:pPr>
-        <w:pStyle w:val="ListParagraph"/>
+        <w:pStyle w:val="a3"/>
         <w:numPr>
           <w:ilvl w:val="0"/>
           <w:numId w:val="18"/>
@@ -18022,7 +18043,7 @@
     </w:p>
     <w:p>
       <w:pPr>
-        <w:pStyle w:val="ListParagraph"/>
+        <w:pStyle w:val="a3"/>
         <w:numPr>
           <w:ilvl w:val="0"/>
           <w:numId w:val="18"/>
@@ -18034,7 +18055,7 @@
     </w:p>
     <w:p>
       <w:pPr>
-        <w:pStyle w:val="ListParagraph"/>
+        <w:pStyle w:val="a3"/>
         <w:numPr>
           <w:ilvl w:val="0"/>
           <w:numId w:val="18"/>
@@ -18049,7 +18070,7 @@
     </w:p>
     <w:p>
       <w:pPr>
-        <w:pStyle w:val="ListParagraph"/>
+        <w:pStyle w:val="a3"/>
         <w:numPr>
           <w:ilvl w:val="0"/>
           <w:numId w:val="18"/>
@@ -18061,7 +18082,7 @@
     </w:p>
     <w:p>
       <w:pPr>
-        <w:pStyle w:val="ListParagraph"/>
+        <w:pStyle w:val="a3"/>
         <w:numPr>
           <w:ilvl w:val="0"/>
           <w:numId w:val="18"/>
@@ -18076,7 +18097,7 @@
     </w:p>
     <w:p>
       <w:pPr>
-        <w:pStyle w:val="ListParagraph"/>
+        <w:pStyle w:val="a3"/>
         <w:numPr>
           <w:ilvl w:val="0"/>
           <w:numId w:val="18"/>
@@ -18088,7 +18109,7 @@
     </w:p>
     <w:p>
       <w:pPr>
-        <w:pStyle w:val="ListParagraph"/>
+        <w:pStyle w:val="a3"/>
         <w:numPr>
           <w:ilvl w:val="0"/>
           <w:numId w:val="18"/>
@@ -18100,7 +18121,7 @@
     </w:p>
     <w:p>
       <w:pPr>
-        <w:pStyle w:val="ListParagraph"/>
+        <w:pStyle w:val="a3"/>
         <w:numPr>
           <w:ilvl w:val="0"/>
           <w:numId w:val="18"/>
@@ -18112,7 +18133,7 @@
     </w:p>
     <w:p>
       <w:pPr>
-        <w:pStyle w:val="ListParagraph"/>
+        <w:pStyle w:val="a3"/>
         <w:numPr>
           <w:ilvl w:val="0"/>
           <w:numId w:val="18"/>
@@ -18124,7 +18145,7 @@
     </w:p>
     <w:p>
       <w:pPr>
-        <w:pStyle w:val="ListParagraph"/>
+        <w:pStyle w:val="a3"/>
         <w:numPr>
           <w:ilvl w:val="0"/>
           <w:numId w:val="18"/>
@@ -18145,7 +18166,7 @@
     </w:p>
     <w:p>
       <w:pPr>
-        <w:pStyle w:val="ListParagraph"/>
+        <w:pStyle w:val="a3"/>
         <w:numPr>
           <w:ilvl w:val="0"/>
           <w:numId w:val="18"/>
@@ -18160,7 +18181,7 @@
     </w:p>
     <w:p>
       <w:pPr>
-        <w:pStyle w:val="Heading2"/>
+        <w:pStyle w:val="2"/>
       </w:pPr>
       <w:bookmarkStart w:id="165" w:name="_Toc318206861"/>
       <w:r>
@@ -18178,7 +18199,7 @@
     </w:p>
     <w:p>
       <w:pPr>
-        <w:pStyle w:val="ListParagraph"/>
+        <w:pStyle w:val="a3"/>
         <w:numPr>
           <w:ilvl w:val="0"/>
           <w:numId w:val="9"/>
@@ -18193,7 +18214,7 @@
     </w:p>
     <w:p>
       <w:pPr>
-        <w:pStyle w:val="ListParagraph"/>
+        <w:pStyle w:val="a3"/>
         <w:numPr>
           <w:ilvl w:val="0"/>
           <w:numId w:val="9"/>
@@ -18205,7 +18226,7 @@
     </w:p>
     <w:p>
       <w:pPr>
-        <w:pStyle w:val="ListParagraph"/>
+        <w:pStyle w:val="a3"/>
         <w:numPr>
           <w:ilvl w:val="0"/>
           <w:numId w:val="9"/>
@@ -18220,7 +18241,7 @@
     </w:p>
     <w:p>
       <w:pPr>
-        <w:pStyle w:val="ListParagraph"/>
+        <w:pStyle w:val="a3"/>
         <w:numPr>
           <w:ilvl w:val="0"/>
           <w:numId w:val="9"/>
@@ -18241,7 +18262,7 @@
     </w:p>
     <w:p>
       <w:pPr>
-        <w:pStyle w:val="ListParagraph"/>
+        <w:pStyle w:val="a3"/>
         <w:numPr>
           <w:ilvl w:val="0"/>
           <w:numId w:val="9"/>
@@ -18253,7 +18274,7 @@
     </w:p>
     <w:p>
       <w:pPr>
-        <w:pStyle w:val="ListParagraph"/>
+        <w:pStyle w:val="a3"/>
         <w:numPr>
           <w:ilvl w:val="0"/>
           <w:numId w:val="9"/>
@@ -18265,7 +18286,7 @@
     </w:p>
     <w:p>
       <w:pPr>
-        <w:pStyle w:val="ListParagraph"/>
+        <w:pStyle w:val="a3"/>
         <w:numPr>
           <w:ilvl w:val="0"/>
           <w:numId w:val="9"/>
@@ -18278,7 +18299,7 @@
     <w:p/>
     <w:p>
       <w:pPr>
-        <w:pStyle w:val="Heading2"/>
+        <w:pStyle w:val="2"/>
       </w:pPr>
       <w:bookmarkStart w:id="166" w:name="_Toc318206862"/>
       <w:r>
@@ -18291,7 +18312,7 @@
     </w:p>
     <w:p>
       <w:pPr>
-        <w:pStyle w:val="ListParagraph"/>
+        <w:pStyle w:val="a3"/>
         <w:numPr>
           <w:ilvl w:val="0"/>
           <w:numId w:val="16"/>
@@ -18303,7 +18324,7 @@
     </w:p>
     <w:p>
       <w:pPr>
-        <w:pStyle w:val="ListParagraph"/>
+        <w:pStyle w:val="a3"/>
         <w:numPr>
           <w:ilvl w:val="1"/>
           <w:numId w:val="16"/>
@@ -18321,7 +18342,7 @@
     </w:p>
     <w:p>
       <w:pPr>
-        <w:pStyle w:val="ListParagraph"/>
+        <w:pStyle w:val="a3"/>
         <w:numPr>
           <w:ilvl w:val="1"/>
           <w:numId w:val="16"/>
@@ -18333,7 +18354,7 @@
     </w:p>
     <w:p>
       <w:pPr>
-        <w:pStyle w:val="ListParagraph"/>
+        <w:pStyle w:val="a3"/>
         <w:numPr>
           <w:ilvl w:val="1"/>
           <w:numId w:val="16"/>
@@ -18354,7 +18375,7 @@
     </w:p>
     <w:p>
       <w:pPr>
-        <w:pStyle w:val="ListParagraph"/>
+        <w:pStyle w:val="a3"/>
         <w:numPr>
           <w:ilvl w:val="0"/>
           <w:numId w:val="16"/>
@@ -18366,7 +18387,7 @@
     </w:p>
     <w:p>
       <w:pPr>
-        <w:pStyle w:val="ListParagraph"/>
+        <w:pStyle w:val="a3"/>
         <w:numPr>
           <w:ilvl w:val="0"/>
           <w:numId w:val="16"/>
@@ -18378,7 +18399,7 @@
     </w:p>
     <w:p>
       <w:pPr>
-        <w:pStyle w:val="ListParagraph"/>
+        <w:pStyle w:val="a3"/>
         <w:numPr>
           <w:ilvl w:val="1"/>
           <w:numId w:val="16"/>
@@ -18390,7 +18411,7 @@
     </w:p>
     <w:p>
       <w:pPr>
-        <w:pStyle w:val="ListParagraph"/>
+        <w:pStyle w:val="a3"/>
         <w:numPr>
           <w:ilvl w:val="1"/>
           <w:numId w:val="16"/>
@@ -18408,7 +18429,7 @@
     </w:p>
     <w:p>
       <w:pPr>
-        <w:pStyle w:val="ListParagraph"/>
+        <w:pStyle w:val="a3"/>
         <w:numPr>
           <w:ilvl w:val="1"/>
           <w:numId w:val="16"/>
@@ -18423,7 +18444,7 @@
     </w:p>
     <w:p>
       <w:pPr>
-        <w:pStyle w:val="ListParagraph"/>
+        <w:pStyle w:val="a3"/>
         <w:numPr>
           <w:ilvl w:val="0"/>
           <w:numId w:val="16"/>
@@ -18438,7 +18459,7 @@
     </w:p>
     <w:p>
       <w:pPr>
-        <w:pStyle w:val="ListParagraph"/>
+        <w:pStyle w:val="a3"/>
         <w:numPr>
           <w:ilvl w:val="0"/>
           <w:numId w:val="16"/>
@@ -18453,7 +18474,7 @@
     </w:p>
     <w:p>
       <w:pPr>
-        <w:pStyle w:val="ListParagraph"/>
+        <w:pStyle w:val="a3"/>
         <w:numPr>
           <w:ilvl w:val="0"/>
           <w:numId w:val="16"/>
@@ -18474,7 +18495,7 @@
     </w:p>
     <w:p>
       <w:pPr>
-        <w:pStyle w:val="ListParagraph"/>
+        <w:pStyle w:val="a3"/>
         <w:numPr>
           <w:ilvl w:val="0"/>
           <w:numId w:val="16"/>
@@ -18489,7 +18510,7 @@
     </w:p>
     <w:p>
       <w:pPr>
-        <w:pStyle w:val="ListParagraph"/>
+        <w:pStyle w:val="a3"/>
         <w:numPr>
           <w:ilvl w:val="1"/>
           <w:numId w:val="16"/>
@@ -18501,7 +18522,7 @@
     </w:p>
     <w:p>
       <w:pPr>
-        <w:pStyle w:val="ListParagraph"/>
+        <w:pStyle w:val="a3"/>
         <w:numPr>
           <w:ilvl w:val="1"/>
           <w:numId w:val="16"/>
@@ -18527,7 +18548,7 @@
     </w:p>
     <w:p>
       <w:pPr>
-        <w:pStyle w:val="Heading2"/>
+        <w:pStyle w:val="2"/>
       </w:pPr>
       <w:bookmarkStart w:id="167" w:name="_Toc318206863"/>
       <w:r>
@@ -18540,7 +18561,7 @@
     </w:p>
     <w:p>
       <w:pPr>
-        <w:pStyle w:val="ListParagraph"/>
+        <w:pStyle w:val="a3"/>
         <w:numPr>
           <w:ilvl w:val="0"/>
           <w:numId w:val="19"/>
@@ -18552,7 +18573,7 @@
     </w:p>
     <w:p>
       <w:pPr>
-        <w:pStyle w:val="ListParagraph"/>
+        <w:pStyle w:val="a3"/>
         <w:numPr>
           <w:ilvl w:val="0"/>
           <w:numId w:val="19"/>
@@ -18564,7 +18585,7 @@
     </w:p>
     <w:p>
       <w:pPr>
-        <w:pStyle w:val="ListParagraph"/>
+        <w:pStyle w:val="a3"/>
         <w:numPr>
           <w:ilvl w:val="0"/>
           <w:numId w:val="19"/>
@@ -18576,7 +18597,7 @@
     </w:p>
     <w:p>
       <w:pPr>
-        <w:pStyle w:val="ListParagraph"/>
+        <w:pStyle w:val="a3"/>
         <w:numPr>
           <w:ilvl w:val="0"/>
           <w:numId w:val="19"/>
@@ -18588,7 +18609,7 @@
     </w:p>
     <w:p>
       <w:pPr>
-        <w:pStyle w:val="ListParagraph"/>
+        <w:pStyle w:val="a3"/>
         <w:numPr>
           <w:ilvl w:val="0"/>
           <w:numId w:val="19"/>
@@ -18600,7 +18621,7 @@
     </w:p>
     <w:p>
       <w:pPr>
-        <w:pStyle w:val="ListParagraph"/>
+        <w:pStyle w:val="a3"/>
         <w:numPr>
           <w:ilvl w:val="1"/>
           <w:numId w:val="19"/>
@@ -18612,7 +18633,7 @@
     </w:p>
     <w:p>
       <w:pPr>
-        <w:pStyle w:val="ListParagraph"/>
+        <w:pStyle w:val="a3"/>
         <w:numPr>
           <w:ilvl w:val="1"/>
           <w:numId w:val="19"/>
@@ -18624,7 +18645,7 @@
     </w:p>
     <w:p>
       <w:pPr>
-        <w:pStyle w:val="ListParagraph"/>
+        <w:pStyle w:val="a3"/>
         <w:numPr>
           <w:ilvl w:val="1"/>
           <w:numId w:val="19"/>
@@ -18642,7 +18663,7 @@
     </w:p>
     <w:p>
       <w:pPr>
-        <w:pStyle w:val="ListParagraph"/>
+        <w:pStyle w:val="a3"/>
         <w:numPr>
           <w:ilvl w:val="0"/>
           <w:numId w:val="19"/>
@@ -18654,7 +18675,7 @@
     </w:p>
     <w:p>
       <w:pPr>
-        <w:pStyle w:val="ListParagraph"/>
+        <w:pStyle w:val="a3"/>
         <w:numPr>
           <w:ilvl w:val="0"/>
           <w:numId w:val="19"/>
@@ -18666,7 +18687,7 @@
     </w:p>
     <w:p>
       <w:pPr>
-        <w:pStyle w:val="Heading2"/>
+        <w:pStyle w:val="2"/>
       </w:pPr>
       <w:bookmarkStart w:id="168" w:name="_Toc318206864"/>
       <w:r>
@@ -18679,7 +18700,7 @@
     </w:p>
     <w:p>
       <w:pPr>
-        <w:pStyle w:val="Heading3"/>
+        <w:pStyle w:val="3"/>
       </w:pPr>
       <w:bookmarkStart w:id="169" w:name="_Toc318206865"/>
       <w:r>
@@ -18692,7 +18713,7 @@
     </w:p>
     <w:p>
       <w:pPr>
-        <w:pStyle w:val="ListParagraph"/>
+        <w:pStyle w:val="a3"/>
         <w:numPr>
           <w:ilvl w:val="0"/>
           <w:numId w:val="20"/>
@@ -18704,7 +18725,7 @@
     </w:p>
     <w:p>
       <w:pPr>
-        <w:pStyle w:val="ListParagraph"/>
+        <w:pStyle w:val="a3"/>
         <w:numPr>
           <w:ilvl w:val="0"/>
           <w:numId w:val="20"/>
@@ -18716,13 +18737,14 @@
     </w:p>
     <w:p>
       <w:pPr>
-        <w:pStyle w:val="ListParagraph"/>
+        <w:pStyle w:val="a3"/>
         <w:numPr>
           <w:ilvl w:val="0"/>
           <w:numId w:val="20"/>
         </w:numPr>
       </w:pPr>
       <w:r>
+        <w:lastRenderedPageBreak/>
         <w:t xml:space="preserve">Local </w:t>
       </w:r>
       <w:r>
@@ -18731,7 +18753,7 @@
     </w:p>
     <w:p>
       <w:pPr>
-        <w:pStyle w:val="Heading3"/>
+        <w:pStyle w:val="3"/>
       </w:pPr>
       <w:bookmarkStart w:id="170" w:name="_Toc318206866"/>
       <w:r>
@@ -18744,7 +18766,7 @@
     </w:p>
     <w:p>
       <w:pPr>
-        <w:pStyle w:val="ListParagraph"/>
+        <w:pStyle w:val="a3"/>
         <w:numPr>
           <w:ilvl w:val="0"/>
           <w:numId w:val="21"/>
@@ -18756,7 +18778,7 @@
     </w:p>
     <w:p>
       <w:pPr>
-        <w:pStyle w:val="ListParagraph"/>
+        <w:pStyle w:val="a3"/>
         <w:numPr>
           <w:ilvl w:val="0"/>
           <w:numId w:val="21"/>
@@ -18768,7 +18790,7 @@
     </w:p>
     <w:p>
       <w:pPr>
-        <w:pStyle w:val="ListParagraph"/>
+        <w:pStyle w:val="a3"/>
         <w:numPr>
           <w:ilvl w:val="0"/>
           <w:numId w:val="21"/>
@@ -18780,7 +18802,7 @@
     </w:p>
     <w:p>
       <w:pPr>
-        <w:pStyle w:val="Heading3"/>
+        <w:pStyle w:val="3"/>
       </w:pPr>
       <w:bookmarkStart w:id="171" w:name="_Toc318206867"/>
       <w:r>
@@ -18793,7 +18815,7 @@
     </w:p>
     <w:p>
       <w:pPr>
-        <w:pStyle w:val="ListParagraph"/>
+        <w:pStyle w:val="a3"/>
         <w:numPr>
           <w:ilvl w:val="0"/>
           <w:numId w:val="11"/>
@@ -18805,7 +18827,7 @@
     </w:p>
     <w:p>
       <w:pPr>
-        <w:pStyle w:val="ListParagraph"/>
+        <w:pStyle w:val="a3"/>
         <w:numPr>
           <w:ilvl w:val="0"/>
           <w:numId w:val="11"/>
@@ -18817,7 +18839,7 @@
     </w:p>
     <w:p>
       <w:pPr>
-        <w:pStyle w:val="ListParagraph"/>
+        <w:pStyle w:val="a3"/>
         <w:numPr>
           <w:ilvl w:val="0"/>
           <w:numId w:val="11"/>
@@ -18832,7 +18854,7 @@
     </w:p>
     <w:p>
       <w:pPr>
-        <w:pStyle w:val="ListParagraph"/>
+        <w:pStyle w:val="a3"/>
         <w:numPr>
           <w:ilvl w:val="0"/>
           <w:numId w:val="11"/>
@@ -18847,7 +18869,7 @@
     </w:p>
     <w:p>
       <w:pPr>
-        <w:pStyle w:val="ListParagraph"/>
+        <w:pStyle w:val="a3"/>
         <w:numPr>
           <w:ilvl w:val="0"/>
           <w:numId w:val="11"/>
@@ -18859,7 +18881,7 @@
     </w:p>
     <w:p>
       <w:pPr>
-        <w:pStyle w:val="ListParagraph"/>
+        <w:pStyle w:val="a3"/>
         <w:numPr>
           <w:ilvl w:val="0"/>
           <w:numId w:val="11"/>
@@ -18889,7 +18911,7 @@
     </w:p>
     <w:p>
       <w:pPr>
-        <w:pStyle w:val="Heading2"/>
+        <w:pStyle w:val="2"/>
       </w:pPr>
       <w:bookmarkStart w:id="172" w:name="_Toc318206868"/>
       <w:r>
@@ -18902,7 +18924,7 @@
     </w:p>
     <w:p>
       <w:pPr>
-        <w:pStyle w:val="ListParagraph"/>
+        <w:pStyle w:val="a3"/>
         <w:numPr>
           <w:ilvl w:val="0"/>
           <w:numId w:val="12"/>
@@ -18914,7 +18936,7 @@
     </w:p>
     <w:p>
       <w:pPr>
-        <w:pStyle w:val="ListParagraph"/>
+        <w:pStyle w:val="a3"/>
         <w:numPr>
           <w:ilvl w:val="0"/>
           <w:numId w:val="12"/>
@@ -18926,7 +18948,7 @@
     </w:p>
     <w:p>
       <w:pPr>
-        <w:pStyle w:val="ListParagraph"/>
+        <w:pStyle w:val="a3"/>
         <w:numPr>
           <w:ilvl w:val="0"/>
           <w:numId w:val="12"/>
@@ -18938,7 +18960,7 @@
     </w:p>
     <w:p>
       <w:pPr>
-        <w:pStyle w:val="ListParagraph"/>
+        <w:pStyle w:val="a3"/>
         <w:numPr>
           <w:ilvl w:val="0"/>
           <w:numId w:val="12"/>
@@ -18950,7 +18972,7 @@
     </w:p>
     <w:p>
       <w:pPr>
-        <w:pStyle w:val="ListParagraph"/>
+        <w:pStyle w:val="a3"/>
         <w:numPr>
           <w:ilvl w:val="1"/>
           <w:numId w:val="12"/>
@@ -18962,7 +18984,7 @@
     </w:p>
     <w:p>
       <w:pPr>
-        <w:pStyle w:val="ListParagraph"/>
+        <w:pStyle w:val="a3"/>
         <w:numPr>
           <w:ilvl w:val="1"/>
           <w:numId w:val="12"/>
@@ -18977,7 +18999,7 @@
     </w:p>
     <w:p>
       <w:pPr>
-        <w:pStyle w:val="ListParagraph"/>
+        <w:pStyle w:val="a3"/>
         <w:numPr>
           <w:ilvl w:val="1"/>
           <w:numId w:val="12"/>
@@ -18989,7 +19011,7 @@
     </w:p>
     <w:p>
       <w:pPr>
-        <w:pStyle w:val="ListParagraph"/>
+        <w:pStyle w:val="a3"/>
         <w:numPr>
           <w:ilvl w:val="1"/>
           <w:numId w:val="12"/>
@@ -19001,7 +19023,7 @@
     </w:p>
     <w:p>
       <w:pPr>
-        <w:pStyle w:val="ListParagraph"/>
+        <w:pStyle w:val="a3"/>
         <w:numPr>
           <w:ilvl w:val="0"/>
           <w:numId w:val="12"/>
@@ -19013,7 +19035,7 @@
     </w:p>
     <w:p>
       <w:pPr>
-        <w:pStyle w:val="ListParagraph"/>
+        <w:pStyle w:val="a3"/>
         <w:numPr>
           <w:ilvl w:val="0"/>
           <w:numId w:val="12"/>
@@ -19025,7 +19047,7 @@
     </w:p>
     <w:p>
       <w:pPr>
-        <w:pStyle w:val="ListParagraph"/>
+        <w:pStyle w:val="a3"/>
         <w:numPr>
           <w:ilvl w:val="0"/>
           <w:numId w:val="12"/>
@@ -19037,7 +19059,7 @@
     </w:p>
     <w:p>
       <w:pPr>
-        <w:pStyle w:val="ListParagraph"/>
+        <w:pStyle w:val="a3"/>
         <w:numPr>
           <w:ilvl w:val="0"/>
           <w:numId w:val="12"/>
@@ -19055,7 +19077,7 @@
     </w:p>
     <w:p>
       <w:pPr>
-        <w:pStyle w:val="ListParagraph"/>
+        <w:pStyle w:val="a3"/>
         <w:numPr>
           <w:ilvl w:val="1"/>
           <w:numId w:val="12"/>
@@ -19067,7 +19089,7 @@
     </w:p>
     <w:p>
       <w:pPr>
-        <w:pStyle w:val="ListParagraph"/>
+        <w:pStyle w:val="a3"/>
         <w:numPr>
           <w:ilvl w:val="1"/>
           <w:numId w:val="12"/>
@@ -19079,7 +19101,7 @@
     </w:p>
     <w:p>
       <w:pPr>
-        <w:pStyle w:val="ListParagraph"/>
+        <w:pStyle w:val="a3"/>
         <w:numPr>
           <w:ilvl w:val="1"/>
           <w:numId w:val="12"/>
@@ -19091,7 +19113,7 @@
     </w:p>
     <w:p>
       <w:pPr>
-        <w:pStyle w:val="ListParagraph"/>
+        <w:pStyle w:val="a3"/>
         <w:numPr>
           <w:ilvl w:val="1"/>
           <w:numId w:val="12"/>
@@ -19121,7 +19143,7 @@
     </w:p>
     <w:p>
       <w:pPr>
-        <w:pStyle w:val="Heading2"/>
+        <w:pStyle w:val="2"/>
       </w:pPr>
       <w:bookmarkStart w:id="173" w:name="_Toc318206869"/>
       <w:r>
@@ -19134,7 +19156,7 @@
     </w:p>
     <w:p>
       <w:pPr>
-        <w:pStyle w:val="ListParagraph"/>
+        <w:pStyle w:val="a3"/>
         <w:numPr>
           <w:ilvl w:val="0"/>
           <w:numId w:val="13"/>
@@ -19146,7 +19168,7 @@
     </w:p>
     <w:p>
       <w:pPr>
-        <w:pStyle w:val="ListParagraph"/>
+        <w:pStyle w:val="a3"/>
         <w:numPr>
           <w:ilvl w:val="0"/>
           <w:numId w:val="13"/>
@@ -19158,7 +19180,7 @@
     </w:p>
     <w:p>
       <w:pPr>
-        <w:pStyle w:val="ListParagraph"/>
+        <w:pStyle w:val="a3"/>
         <w:numPr>
           <w:ilvl w:val="1"/>
           <w:numId w:val="13"/>
@@ -19179,7 +19201,7 @@
     </w:p>
     <w:p>
       <w:pPr>
-        <w:pStyle w:val="ListParagraph"/>
+        <w:pStyle w:val="a3"/>
         <w:numPr>
           <w:ilvl w:val="1"/>
           <w:numId w:val="13"/>
@@ -19191,7 +19213,7 @@
     </w:p>
     <w:p>
       <w:pPr>
-        <w:pStyle w:val="ListParagraph"/>
+        <w:pStyle w:val="a3"/>
         <w:numPr>
           <w:ilvl w:val="1"/>
           <w:numId w:val="13"/>
@@ -19203,7 +19225,7 @@
     </w:p>
     <w:p>
       <w:pPr>
-        <w:pStyle w:val="ListParagraph"/>
+        <w:pStyle w:val="a3"/>
         <w:numPr>
           <w:ilvl w:val="0"/>
           <w:numId w:val="13"/>
@@ -19221,7 +19243,7 @@
     </w:p>
     <w:p>
       <w:pPr>
-        <w:pStyle w:val="ListParagraph"/>
+        <w:pStyle w:val="a3"/>
         <w:numPr>
           <w:ilvl w:val="1"/>
           <w:numId w:val="13"/>
@@ -19233,13 +19255,14 @@
     </w:p>
     <w:p>
       <w:pPr>
-        <w:pStyle w:val="ListParagraph"/>
+        <w:pStyle w:val="a3"/>
         <w:numPr>
           <w:ilvl w:val="1"/>
           <w:numId w:val="13"/>
         </w:numPr>
       </w:pPr>
       <w:r>
+        <w:lastRenderedPageBreak/>
         <w:t xml:space="preserve">source = root, </w:t>
       </w:r>
       <w:r>
@@ -19251,7 +19274,7 @@
     </w:p>
     <w:p>
       <w:pPr>
-        <w:pStyle w:val="ListParagraph"/>
+        <w:pStyle w:val="a3"/>
         <w:numPr>
           <w:ilvl w:val="1"/>
           <w:numId w:val="13"/>
@@ -19266,7 +19289,7 @@
     </w:p>
     <w:p>
       <w:pPr>
-        <w:pStyle w:val="ListParagraph"/>
+        <w:pStyle w:val="a3"/>
         <w:numPr>
           <w:ilvl w:val="1"/>
           <w:numId w:val="13"/>
@@ -19278,7 +19301,7 @@
     </w:p>
     <w:p>
       <w:pPr>
-        <w:pStyle w:val="ListParagraph"/>
+        <w:pStyle w:val="a3"/>
         <w:numPr>
           <w:ilvl w:val="2"/>
           <w:numId w:val="13"/>
@@ -19290,7 +19313,7 @@
     </w:p>
     <w:p>
       <w:pPr>
-        <w:pStyle w:val="ListParagraph"/>
+        <w:pStyle w:val="a3"/>
         <w:numPr>
           <w:ilvl w:val="2"/>
           <w:numId w:val="13"/>
@@ -19314,7 +19337,7 @@
     </w:p>
     <w:p>
       <w:pPr>
-        <w:pStyle w:val="ListParagraph"/>
+        <w:pStyle w:val="a3"/>
         <w:numPr>
           <w:ilvl w:val="1"/>
           <w:numId w:val="13"/>
@@ -19326,7 +19349,7 @@
     </w:p>
     <w:p>
       <w:pPr>
-        <w:pStyle w:val="ListParagraph"/>
+        <w:pStyle w:val="a3"/>
         <w:numPr>
           <w:ilvl w:val="2"/>
           <w:numId w:val="13"/>
@@ -19344,7 +19367,7 @@
     </w:p>
     <w:p>
       <w:pPr>
-        <w:pStyle w:val="ListParagraph"/>
+        <w:pStyle w:val="a3"/>
         <w:numPr>
           <w:ilvl w:val="2"/>
           <w:numId w:val="13"/>
@@ -19356,7 +19379,7 @@
     </w:p>
     <w:p>
       <w:pPr>
-        <w:pStyle w:val="ListParagraph"/>
+        <w:pStyle w:val="a3"/>
         <w:numPr>
           <w:ilvl w:val="2"/>
           <w:numId w:val="13"/>
@@ -19368,7 +19391,7 @@
     </w:p>
     <w:p>
       <w:pPr>
-        <w:pStyle w:val="ListParagraph"/>
+        <w:pStyle w:val="a3"/>
         <w:numPr>
           <w:ilvl w:val="2"/>
           <w:numId w:val="13"/>
@@ -19380,7 +19403,7 @@
     </w:p>
     <w:p>
       <w:pPr>
-        <w:pStyle w:val="ListParagraph"/>
+        <w:pStyle w:val="a3"/>
         <w:numPr>
           <w:ilvl w:val="0"/>
           <w:numId w:val="13"/>
@@ -19406,7 +19429,7 @@
     </w:p>
     <w:p>
       <w:pPr>
-        <w:pStyle w:val="Heading2"/>
+        <w:pStyle w:val="2"/>
       </w:pPr>
       <w:bookmarkStart w:id="174" w:name="_Toc318206870"/>
       <w:r>
@@ -19419,7 +19442,7 @@
     </w:p>
     <w:p>
       <w:pPr>
-        <w:pStyle w:val="ListParagraph"/>
+        <w:pStyle w:val="a3"/>
         <w:numPr>
           <w:ilvl w:val="0"/>
           <w:numId w:val="10"/>
@@ -19434,7 +19457,7 @@
     </w:p>
     <w:p>
       <w:pPr>
-        <w:pStyle w:val="ListParagraph"/>
+        <w:pStyle w:val="a3"/>
         <w:numPr>
           <w:ilvl w:val="0"/>
           <w:numId w:val="10"/>
@@ -19446,7 +19469,7 @@
     </w:p>
     <w:p>
       <w:pPr>
-        <w:pStyle w:val="ListParagraph"/>
+        <w:pStyle w:val="a3"/>
         <w:numPr>
           <w:ilvl w:val="0"/>
           <w:numId w:val="10"/>
@@ -19461,7 +19484,7 @@
     </w:p>
     <w:p>
       <w:pPr>
-        <w:pStyle w:val="ListParagraph"/>
+        <w:pStyle w:val="a3"/>
         <w:numPr>
           <w:ilvl w:val="0"/>
           <w:numId w:val="10"/>
@@ -19473,7 +19496,7 @@
     </w:p>
     <w:p>
       <w:pPr>
-        <w:pStyle w:val="ListParagraph"/>
+        <w:pStyle w:val="a3"/>
         <w:numPr>
           <w:ilvl w:val="0"/>
           <w:numId w:val="10"/>
@@ -19485,7 +19508,7 @@
     </w:p>
     <w:p>
       <w:pPr>
-        <w:pStyle w:val="ListParagraph"/>
+        <w:pStyle w:val="a3"/>
         <w:numPr>
           <w:ilvl w:val="0"/>
           <w:numId w:val="10"/>
@@ -19497,7 +19520,7 @@
     </w:p>
     <w:p>
       <w:pPr>
-        <w:pStyle w:val="ListParagraph"/>
+        <w:pStyle w:val="a3"/>
         <w:numPr>
           <w:ilvl w:val="0"/>
           <w:numId w:val="10"/>
@@ -19510,7 +19533,7 @@
     <w:p/>
     <w:p>
       <w:pPr>
-        <w:pStyle w:val="Heading2"/>
+        <w:pStyle w:val="2"/>
       </w:pPr>
       <w:bookmarkStart w:id="175" w:name="_Toc318206871"/>
       <w:r>
@@ -19523,7 +19546,7 @@
     </w:p>
     <w:p>
       <w:pPr>
-        <w:pStyle w:val="ListParagraph"/>
+        <w:pStyle w:val="a3"/>
         <w:numPr>
           <w:ilvl w:val="0"/>
           <w:numId w:val="22"/>
@@ -19535,7 +19558,7 @@
     </w:p>
     <w:p>
       <w:pPr>
-        <w:pStyle w:val="ListParagraph"/>
+        <w:pStyle w:val="a3"/>
         <w:numPr>
           <w:ilvl w:val="0"/>
           <w:numId w:val="22"/>
@@ -19547,7 +19570,7 @@
     </w:p>
     <w:p>
       <w:pPr>
-        <w:pStyle w:val="ListParagraph"/>
+        <w:pStyle w:val="a3"/>
         <w:numPr>
           <w:ilvl w:val="1"/>
           <w:numId w:val="22"/>
@@ -19559,7 +19582,7 @@
     </w:p>
     <w:p>
       <w:pPr>
-        <w:pStyle w:val="ListParagraph"/>
+        <w:pStyle w:val="a3"/>
         <w:numPr>
           <w:ilvl w:val="1"/>
           <w:numId w:val="22"/>
@@ -19571,7 +19594,7 @@
     </w:p>
     <w:p>
       <w:pPr>
-        <w:pStyle w:val="ListParagraph"/>
+        <w:pStyle w:val="a3"/>
         <w:numPr>
           <w:ilvl w:val="1"/>
           <w:numId w:val="22"/>
@@ -19586,7 +19609,7 @@
     </w:p>
     <w:p>
       <w:pPr>
-        <w:pStyle w:val="ListParagraph"/>
+        <w:pStyle w:val="a3"/>
         <w:numPr>
           <w:ilvl w:val="1"/>
           <w:numId w:val="22"/>
@@ -19604,7 +19627,7 @@
     </w:p>
     <w:p>
       <w:pPr>
-        <w:pStyle w:val="ListParagraph"/>
+        <w:pStyle w:val="a3"/>
         <w:numPr>
           <w:ilvl w:val="0"/>
           <w:numId w:val="22"/>
@@ -19616,7 +19639,7 @@
     </w:p>
     <w:p>
       <w:pPr>
-        <w:pStyle w:val="ListParagraph"/>
+        <w:pStyle w:val="a3"/>
         <w:numPr>
           <w:ilvl w:val="1"/>
           <w:numId w:val="22"/>
@@ -19628,7 +19651,7 @@
     </w:p>
     <w:p>
       <w:pPr>
-        <w:pStyle w:val="ListParagraph"/>
+        <w:pStyle w:val="a3"/>
         <w:numPr>
           <w:ilvl w:val="1"/>
           <w:numId w:val="22"/>
@@ -19640,7 +19663,7 @@
     </w:p>
     <w:p>
       <w:pPr>
-        <w:pStyle w:val="ListParagraph"/>
+        <w:pStyle w:val="a3"/>
         <w:numPr>
           <w:ilvl w:val="1"/>
           <w:numId w:val="22"/>
@@ -19652,7 +19675,7 @@
     </w:p>
     <w:p>
       <w:pPr>
-        <w:pStyle w:val="ListParagraph"/>
+        <w:pStyle w:val="a3"/>
         <w:numPr>
           <w:ilvl w:val="1"/>
           <w:numId w:val="22"/>
@@ -19664,19 +19687,20 @@
     </w:p>
     <w:p>
       <w:pPr>
-        <w:pStyle w:val="ListParagraph"/>
+        <w:pStyle w:val="a3"/>
         <w:numPr>
           <w:ilvl w:val="1"/>
           <w:numId w:val="22"/>
         </w:numPr>
       </w:pPr>
       <w:r>
+        <w:lastRenderedPageBreak/>
         <w:t>Upload plugin – upload plugins from local machine</w:t>
       </w:r>
     </w:p>
     <w:p>
       <w:pPr>
-        <w:pStyle w:val="ListParagraph"/>
+        <w:pStyle w:val="a3"/>
         <w:numPr>
           <w:ilvl w:val="0"/>
           <w:numId w:val="22"/>
@@ -19688,7 +19712,7 @@
     </w:p>
     <w:p>
       <w:pPr>
-        <w:pStyle w:val="Heading2"/>
+        <w:pStyle w:val="2"/>
       </w:pPr>
       <w:bookmarkStart w:id="176" w:name="_Toc318206872"/>
       <w:r>
@@ -19701,7 +19725,7 @@
     </w:p>
     <w:p>
       <w:pPr>
-        <w:pStyle w:val="ListParagraph"/>
+        <w:pStyle w:val="a3"/>
         <w:numPr>
           <w:ilvl w:val="0"/>
           <w:numId w:val="23"/>
@@ -19713,7 +19737,7 @@
     </w:p>
     <w:p>
       <w:pPr>
-        <w:pStyle w:val="ListParagraph"/>
+        <w:pStyle w:val="a3"/>
       </w:pPr>
       <w:r>
         <w:t>and configuring properties by branch</w:t>
@@ -19721,7 +19745,7 @@
     </w:p>
     <w:p>
       <w:pPr>
-        <w:pStyle w:val="ListParagraph"/>
+        <w:pStyle w:val="a3"/>
         <w:numPr>
           <w:ilvl w:val="0"/>
           <w:numId w:val="23"/>
@@ -19733,7 +19757,7 @@
     </w:p>
     <w:p>
       <w:pPr>
-        <w:pStyle w:val="ListParagraph"/>
+        <w:pStyle w:val="a3"/>
         <w:numPr>
           <w:ilvl w:val="0"/>
           <w:numId w:val="23"/>
@@ -19745,7 +19769,7 @@
     </w:p>
     <w:p>
       <w:pPr>
-        <w:pStyle w:val="ListParagraph"/>
+        <w:pStyle w:val="a3"/>
         <w:numPr>
           <w:ilvl w:val="0"/>
           <w:numId w:val="23"/>
@@ -19757,7 +19781,7 @@
     </w:p>
     <w:p>
       <w:pPr>
-        <w:pStyle w:val="ListParagraph"/>
+        <w:pStyle w:val="a3"/>
         <w:numPr>
           <w:ilvl w:val="0"/>
           <w:numId w:val="23"/>
@@ -19769,7 +19793,7 @@
     </w:p>
     <w:p>
       <w:pPr>
-        <w:pStyle w:val="ListParagraph"/>
+        <w:pStyle w:val="a3"/>
         <w:numPr>
           <w:ilvl w:val="0"/>
           <w:numId w:val="23"/>
@@ -19781,7 +19805,7 @@
     </w:p>
     <w:p>
       <w:pPr>
-        <w:pStyle w:val="Heading2"/>
+        <w:pStyle w:val="2"/>
       </w:pPr>
       <w:bookmarkStart w:id="177" w:name="_Toc318206873"/>
       <w:r>
@@ -19791,7 +19815,7 @@
     </w:p>
     <w:p>
       <w:pPr>
-        <w:pStyle w:val="ListParagraph"/>
+        <w:pStyle w:val="a3"/>
         <w:numPr>
           <w:ilvl w:val="0"/>
           <w:numId w:val="24"/>
@@ -19803,7 +19827,7 @@
     </w:p>
     <w:p>
       <w:pPr>
-        <w:pStyle w:val="ListParagraph"/>
+        <w:pStyle w:val="a3"/>
         <w:numPr>
           <w:ilvl w:val="0"/>
           <w:numId w:val="24"/>
@@ -19818,7 +19842,7 @@
     </w:p>
     <w:p>
       <w:pPr>
-        <w:pStyle w:val="ListParagraph"/>
+        <w:pStyle w:val="a3"/>
         <w:numPr>
           <w:ilvl w:val="0"/>
           <w:numId w:val="24"/>
@@ -19830,7 +19854,7 @@
     </w:p>
     <w:p>
       <w:pPr>
-        <w:pStyle w:val="ListParagraph"/>
+        <w:pStyle w:val="a3"/>
         <w:numPr>
           <w:ilvl w:val="1"/>
           <w:numId w:val="24"/>
@@ -19842,7 +19866,7 @@
     </w:p>
     <w:p>
       <w:pPr>
-        <w:pStyle w:val="ListParagraph"/>
+        <w:pStyle w:val="a3"/>
         <w:numPr>
           <w:ilvl w:val="1"/>
           <w:numId w:val="24"/>
@@ -19869,7 +19893,7 @@
     </w:p>
     <w:p>
       <w:pPr>
-        <w:pStyle w:val="ListParagraph"/>
+        <w:pStyle w:val="a3"/>
         <w:numPr>
           <w:ilvl w:val="1"/>
           <w:numId w:val="24"/>
@@ -19887,7 +19911,7 @@
     </w:p>
     <w:p>
       <w:pPr>
-        <w:pStyle w:val="ListParagraph"/>
+        <w:pStyle w:val="a3"/>
         <w:numPr>
           <w:ilvl w:val="1"/>
           <w:numId w:val="24"/>
@@ -19899,7 +19923,7 @@
     </w:p>
     <w:p>
       <w:pPr>
-        <w:pStyle w:val="ListParagraph"/>
+        <w:pStyle w:val="a3"/>
         <w:numPr>
           <w:ilvl w:val="1"/>
           <w:numId w:val="24"/>
@@ -19923,7 +19947,7 @@
     </w:p>
     <w:p>
       <w:pPr>
-        <w:pStyle w:val="ListParagraph"/>
+        <w:pStyle w:val="a3"/>
         <w:numPr>
           <w:ilvl w:val="0"/>
           <w:numId w:val="24"/>
@@ -19941,7 +19965,7 @@
     </w:p>
     <w:p>
       <w:pPr>
-        <w:pStyle w:val="ListParagraph"/>
+        <w:pStyle w:val="a3"/>
         <w:numPr>
           <w:ilvl w:val="1"/>
           <w:numId w:val="24"/>
@@ -19953,7 +19977,7 @@
     </w:p>
     <w:p>
       <w:pPr>
-        <w:pStyle w:val="ListParagraph"/>
+        <w:pStyle w:val="a3"/>
         <w:numPr>
           <w:ilvl w:val="1"/>
           <w:numId w:val="24"/>
@@ -19971,7 +19995,7 @@
     </w:p>
     <w:p>
       <w:pPr>
-        <w:pStyle w:val="ListParagraph"/>
+        <w:pStyle w:val="a3"/>
         <w:numPr>
           <w:ilvl w:val="1"/>
           <w:numId w:val="24"/>
@@ -20010,8 +20034,8 @@
 </file>
 
 <file path=word/numbering.xml><?xml version="1.0" encoding="utf-8"?>
-<w:numbering xmlns:wpc="http://schemas.microsoft.com/office/word/2010/wordprocessingCanvas" xmlns:mo="http://schemas.microsoft.com/office/mac/office/2008/main" xmlns:mc="http://schemas.openxmlformats.org/markup-compatibility/2006" xmlns:mv="urn:schemas-microsoft-com:mac:vml" xmlns:o="urn:schemas-microsoft-com:office:office" xmlns:r="http://schemas.openxmlformats.org/officeDocument/2006/relationships" xmlns:m="http://schemas.openxmlformats.org/officeDocument/2006/math" xmlns:v="urn:schemas-microsoft-com:vml" xmlns:wp14="http://schemas.microsoft.com/office/word/2010/wordprocessingDrawing" xmlns:wp="http://schemas.openxmlformats.org/drawingml/2006/wordprocessingDrawing" xmlns:w10="urn:schemas-microsoft-com:office:word" xmlns:w="http://schemas.openxmlformats.org/wordprocessingml/2006/main" xmlns:w14="http://schemas.microsoft.com/office/word/2010/wordml" xmlns:wpg="http://schemas.microsoft.com/office/word/2010/wordprocessingGroup" xmlns:wpi="http://schemas.microsoft.com/office/word/2010/wordprocessingInk" xmlns:wne="http://schemas.microsoft.com/office/word/2006/wordml" xmlns:wps="http://schemas.microsoft.com/office/word/2010/wordprocessingShape" mc:Ignorable="w14 wp14">
-  <w:abstractNum w:abstractNumId="0">
+<w:numbering xmlns:wpc="http://schemas.microsoft.com/office/word/2010/wordprocessingCanvas" xmlns:cx="http://schemas.microsoft.com/office/drawing/2014/chartex" xmlns:cx1="http://schemas.microsoft.com/office/drawing/2015/9/8/chartex" xmlns:mc="http://schemas.openxmlformats.org/markup-compatibility/2006" xmlns:o="urn:schemas-microsoft-com:office:office" xmlns:r="http://schemas.openxmlformats.org/officeDocument/2006/relationships" xmlns:m="http://schemas.openxmlformats.org/officeDocument/2006/math" xmlns:v="urn:schemas-microsoft-com:vml" xmlns:wp14="http://schemas.microsoft.com/office/word/2010/wordprocessingDrawing" xmlns:wp="http://schemas.openxmlformats.org/drawingml/2006/wordprocessingDrawing" xmlns:w10="urn:schemas-microsoft-com:office:word" xmlns:w="http://schemas.openxmlformats.org/wordprocessingml/2006/main" xmlns:w14="http://schemas.microsoft.com/office/word/2010/wordml" xmlns:w15="http://schemas.microsoft.com/office/word/2012/wordml" xmlns:w16se="http://schemas.microsoft.com/office/word/2015/wordml/symex" xmlns:wpg="http://schemas.microsoft.com/office/word/2010/wordprocessingGroup" xmlns:wpi="http://schemas.microsoft.com/office/word/2010/wordprocessingInk" xmlns:wne="http://schemas.microsoft.com/office/word/2006/wordml" xmlns:wps="http://schemas.microsoft.com/office/word/2010/wordprocessingShape" mc:Ignorable="w14 w15 w16se wp14">
+  <w:abstractNum w:abstractNumId="0" w15:restartNumberingAfterBreak="0">
     <w:nsid w:val="85C26626"/>
     <w:multiLevelType w:val="hybridMultilevel"/>
     <w:tmpl w:val="65C106E8"/>
@@ -20063,7 +20087,7 @@
       <w:lvlJc w:val="left"/>
     </w:lvl>
   </w:abstractNum>
-  <w:abstractNum w:abstractNumId="1">
+  <w:abstractNum w:abstractNumId="1" w15:restartNumberingAfterBreak="0">
     <w:nsid w:val="D90285D7"/>
     <w:multiLevelType w:val="hybridMultilevel"/>
     <w:tmpl w:val="CDA1836D"/>
@@ -20115,7 +20139,7 @@
       <w:lvlJc w:val="left"/>
     </w:lvl>
   </w:abstractNum>
-  <w:abstractNum w:abstractNumId="2">
+  <w:abstractNum w:abstractNumId="2" w15:restartNumberingAfterBreak="0">
     <w:nsid w:val="E83FD9F4"/>
     <w:multiLevelType w:val="hybridMultilevel"/>
     <w:tmpl w:val="CF111773"/>
@@ -20166,7 +20190,7 @@
       <w:lvlJc w:val="left"/>
     </w:lvl>
   </w:abstractNum>
-  <w:abstractNum w:abstractNumId="3">
+  <w:abstractNum w:abstractNumId="3" w15:restartNumberingAfterBreak="0">
     <w:nsid w:val="00D069E6"/>
     <w:multiLevelType w:val="hybridMultilevel"/>
     <w:tmpl w:val="F982833C"/>
@@ -20279,7 +20303,7 @@
       </w:rPr>
     </w:lvl>
   </w:abstractNum>
-  <w:abstractNum w:abstractNumId="4">
+  <w:abstractNum w:abstractNumId="4" w15:restartNumberingAfterBreak="0">
     <w:nsid w:val="00DC2A86"/>
     <w:multiLevelType w:val="hybridMultilevel"/>
     <w:tmpl w:val="3BA6B3AE"/>
@@ -20392,7 +20416,7 @@
       </w:rPr>
     </w:lvl>
   </w:abstractNum>
-  <w:abstractNum w:abstractNumId="5">
+  <w:abstractNum w:abstractNumId="5" w15:restartNumberingAfterBreak="0">
     <w:nsid w:val="06010332"/>
     <w:multiLevelType w:val="hybridMultilevel"/>
     <w:tmpl w:val="9FF062E4"/>
@@ -20505,7 +20529,7 @@
       </w:rPr>
     </w:lvl>
   </w:abstractNum>
-  <w:abstractNum w:abstractNumId="6">
+  <w:abstractNum w:abstractNumId="6" w15:restartNumberingAfterBreak="0">
     <w:nsid w:val="07737073"/>
     <w:multiLevelType w:val="hybridMultilevel"/>
     <w:tmpl w:val="80F4A626"/>
@@ -20618,7 +20642,7 @@
       </w:rPr>
     </w:lvl>
   </w:abstractNum>
-  <w:abstractNum w:abstractNumId="7">
+  <w:abstractNum w:abstractNumId="7" w15:restartNumberingAfterBreak="0">
     <w:nsid w:val="0840363E"/>
     <w:multiLevelType w:val="hybridMultilevel"/>
     <w:tmpl w:val="DE7A6D32"/>
@@ -20731,7 +20755,7 @@
       </w:rPr>
     </w:lvl>
   </w:abstractNum>
-  <w:abstractNum w:abstractNumId="8">
+  <w:abstractNum w:abstractNumId="8" w15:restartNumberingAfterBreak="0">
     <w:nsid w:val="0B501DBF"/>
     <w:multiLevelType w:val="hybridMultilevel"/>
     <w:tmpl w:val="E1609FC4"/>
@@ -20844,7 +20868,7 @@
       </w:rPr>
     </w:lvl>
   </w:abstractNum>
-  <w:abstractNum w:abstractNumId="9">
+  <w:abstractNum w:abstractNumId="9" w15:restartNumberingAfterBreak="0">
     <w:nsid w:val="0C9C71E8"/>
     <w:multiLevelType w:val="hybridMultilevel"/>
     <w:tmpl w:val="29DA04D0"/>
@@ -20957,7 +20981,7 @@
       </w:rPr>
     </w:lvl>
   </w:abstractNum>
-  <w:abstractNum w:abstractNumId="10">
+  <w:abstractNum w:abstractNumId="10" w15:restartNumberingAfterBreak="0">
     <w:nsid w:val="0D082248"/>
     <w:multiLevelType w:val="hybridMultilevel"/>
     <w:tmpl w:val="D80E4B70"/>
@@ -21070,7 +21094,7 @@
       </w:rPr>
     </w:lvl>
   </w:abstractNum>
-  <w:abstractNum w:abstractNumId="11">
+  <w:abstractNum w:abstractNumId="11" w15:restartNumberingAfterBreak="0">
     <w:nsid w:val="0D0E085A"/>
     <w:multiLevelType w:val="hybridMultilevel"/>
     <w:tmpl w:val="E6B8A0FA"/>
@@ -21183,7 +21207,7 @@
       </w:rPr>
     </w:lvl>
   </w:abstractNum>
-  <w:abstractNum w:abstractNumId="12">
+  <w:abstractNum w:abstractNumId="12" w15:restartNumberingAfterBreak="0">
     <w:nsid w:val="0D8D1F08"/>
     <w:multiLevelType w:val="hybridMultilevel"/>
     <w:tmpl w:val="641CFE26"/>
@@ -21296,7 +21320,7 @@
       </w:rPr>
     </w:lvl>
   </w:abstractNum>
-  <w:abstractNum w:abstractNumId="13">
+  <w:abstractNum w:abstractNumId="13" w15:restartNumberingAfterBreak="0">
     <w:nsid w:val="0E6F7583"/>
     <w:multiLevelType w:val="hybridMultilevel"/>
     <w:tmpl w:val="C190587A"/>
@@ -21409,7 +21433,7 @@
       </w:rPr>
     </w:lvl>
   </w:abstractNum>
-  <w:abstractNum w:abstractNumId="14">
+  <w:abstractNum w:abstractNumId="14" w15:restartNumberingAfterBreak="0">
     <w:nsid w:val="0F2116D0"/>
     <w:multiLevelType w:val="hybridMultilevel"/>
     <w:tmpl w:val="ADA2BEC0"/>
@@ -21522,7 +21546,7 @@
       </w:rPr>
     </w:lvl>
   </w:abstractNum>
-  <w:abstractNum w:abstractNumId="15">
+  <w:abstractNum w:abstractNumId="15" w15:restartNumberingAfterBreak="0">
     <w:nsid w:val="0FAE4B24"/>
     <w:multiLevelType w:val="hybridMultilevel"/>
     <w:tmpl w:val="D3142404"/>
@@ -21635,7 +21659,7 @@
       </w:rPr>
     </w:lvl>
   </w:abstractNum>
-  <w:abstractNum w:abstractNumId="16">
+  <w:abstractNum w:abstractNumId="16" w15:restartNumberingAfterBreak="0">
     <w:nsid w:val="0FE74164"/>
     <w:multiLevelType w:val="hybridMultilevel"/>
     <w:tmpl w:val="ADBEF78E"/>
@@ -21748,7 +21772,7 @@
       </w:rPr>
     </w:lvl>
   </w:abstractNum>
-  <w:abstractNum w:abstractNumId="17">
+  <w:abstractNum w:abstractNumId="17" w15:restartNumberingAfterBreak="0">
     <w:nsid w:val="10095912"/>
     <w:multiLevelType w:val="hybridMultilevel"/>
     <w:tmpl w:val="B1E6552E"/>
@@ -21861,7 +21885,7 @@
       </w:rPr>
     </w:lvl>
   </w:abstractNum>
-  <w:abstractNum w:abstractNumId="18">
+  <w:abstractNum w:abstractNumId="18" w15:restartNumberingAfterBreak="0">
     <w:nsid w:val="1045564F"/>
     <w:multiLevelType w:val="hybridMultilevel"/>
     <w:tmpl w:val="A8E4C274"/>
@@ -21974,7 +21998,7 @@
       </w:rPr>
     </w:lvl>
   </w:abstractNum>
-  <w:abstractNum w:abstractNumId="19">
+  <w:abstractNum w:abstractNumId="19" w15:restartNumberingAfterBreak="0">
     <w:nsid w:val="106230E9"/>
     <w:multiLevelType w:val="hybridMultilevel"/>
     <w:tmpl w:val="5088C39A"/>
@@ -22087,7 +22111,7 @@
       </w:rPr>
     </w:lvl>
   </w:abstractNum>
-  <w:abstractNum w:abstractNumId="20">
+  <w:abstractNum w:abstractNumId="20" w15:restartNumberingAfterBreak="0">
     <w:nsid w:val="125854A7"/>
     <w:multiLevelType w:val="hybridMultilevel"/>
     <w:tmpl w:val="DE18AE2E"/>
@@ -22139,7 +22163,7 @@
       <w:lvlJc w:val="left"/>
     </w:lvl>
   </w:abstractNum>
-  <w:abstractNum w:abstractNumId="21">
+  <w:abstractNum w:abstractNumId="21" w15:restartNumberingAfterBreak="0">
     <w:nsid w:val="14995FD4"/>
     <w:multiLevelType w:val="hybridMultilevel"/>
     <w:tmpl w:val="313C507E"/>
@@ -22252,7 +22276,7 @@
       </w:rPr>
     </w:lvl>
   </w:abstractNum>
-  <w:abstractNum w:abstractNumId="22">
+  <w:abstractNum w:abstractNumId="22" w15:restartNumberingAfterBreak="0">
     <w:nsid w:val="1A0435C6"/>
     <w:multiLevelType w:val="hybridMultilevel"/>
     <w:tmpl w:val="33082280"/>
@@ -22365,7 +22389,7 @@
       </w:rPr>
     </w:lvl>
   </w:abstractNum>
-  <w:abstractNum w:abstractNumId="23">
+  <w:abstractNum w:abstractNumId="23" w15:restartNumberingAfterBreak="0">
     <w:nsid w:val="1BAF3B6D"/>
     <w:multiLevelType w:val="hybridMultilevel"/>
     <w:tmpl w:val="2AAC91A8"/>
@@ -22478,7 +22502,7 @@
       </w:rPr>
     </w:lvl>
   </w:abstractNum>
-  <w:abstractNum w:abstractNumId="24">
+  <w:abstractNum w:abstractNumId="24" w15:restartNumberingAfterBreak="0">
     <w:nsid w:val="1C3F442F"/>
     <w:multiLevelType w:val="hybridMultilevel"/>
     <w:tmpl w:val="B6E031A8"/>
@@ -22591,7 +22615,7 @@
       </w:rPr>
     </w:lvl>
   </w:abstractNum>
-  <w:abstractNum w:abstractNumId="25">
+  <w:abstractNum w:abstractNumId="25" w15:restartNumberingAfterBreak="0">
     <w:nsid w:val="1DD0685D"/>
     <w:multiLevelType w:val="hybridMultilevel"/>
     <w:tmpl w:val="0388F8EC"/>
@@ -22704,7 +22728,7 @@
       </w:rPr>
     </w:lvl>
   </w:abstractNum>
-  <w:abstractNum w:abstractNumId="26">
+  <w:abstractNum w:abstractNumId="26" w15:restartNumberingAfterBreak="0">
     <w:nsid w:val="248363A8"/>
     <w:multiLevelType w:val="hybridMultilevel"/>
     <w:tmpl w:val="A3C405D6"/>
@@ -22817,7 +22841,7 @@
       </w:rPr>
     </w:lvl>
   </w:abstractNum>
-  <w:abstractNum w:abstractNumId="27">
+  <w:abstractNum w:abstractNumId="27" w15:restartNumberingAfterBreak="0">
     <w:nsid w:val="257F3BB5"/>
     <w:multiLevelType w:val="hybridMultilevel"/>
     <w:tmpl w:val="8E026902"/>
@@ -22930,7 +22954,7 @@
       </w:rPr>
     </w:lvl>
   </w:abstractNum>
-  <w:abstractNum w:abstractNumId="28">
+  <w:abstractNum w:abstractNumId="28" w15:restartNumberingAfterBreak="0">
     <w:nsid w:val="280629B5"/>
     <w:multiLevelType w:val="hybridMultilevel"/>
     <w:tmpl w:val="76E0011E"/>
@@ -23043,7 +23067,7 @@
       </w:rPr>
     </w:lvl>
   </w:abstractNum>
-  <w:abstractNum w:abstractNumId="29">
+  <w:abstractNum w:abstractNumId="29" w15:restartNumberingAfterBreak="0">
     <w:nsid w:val="2891082D"/>
     <w:multiLevelType w:val="hybridMultilevel"/>
     <w:tmpl w:val="D44058B4"/>
@@ -23156,7 +23180,7 @@
       </w:rPr>
     </w:lvl>
   </w:abstractNum>
-  <w:abstractNum w:abstractNumId="30">
+  <w:abstractNum w:abstractNumId="30" w15:restartNumberingAfterBreak="0">
     <w:nsid w:val="289B7410"/>
     <w:multiLevelType w:val="hybridMultilevel"/>
     <w:tmpl w:val="92AC358A"/>
@@ -23269,7 +23293,7 @@
       </w:rPr>
     </w:lvl>
   </w:abstractNum>
-  <w:abstractNum w:abstractNumId="31">
+  <w:abstractNum w:abstractNumId="31" w15:restartNumberingAfterBreak="0">
     <w:nsid w:val="29294071"/>
     <w:multiLevelType w:val="hybridMultilevel"/>
     <w:tmpl w:val="BAD64A0E"/>
@@ -23382,7 +23406,7 @@
       </w:rPr>
     </w:lvl>
   </w:abstractNum>
-  <w:abstractNum w:abstractNumId="32">
+  <w:abstractNum w:abstractNumId="32" w15:restartNumberingAfterBreak="0">
     <w:nsid w:val="2AAC42C9"/>
     <w:multiLevelType w:val="hybridMultilevel"/>
     <w:tmpl w:val="B2C0205C"/>
@@ -23495,7 +23519,7 @@
       </w:rPr>
     </w:lvl>
   </w:abstractNum>
-  <w:abstractNum w:abstractNumId="33">
+  <w:abstractNum w:abstractNumId="33" w15:restartNumberingAfterBreak="0">
     <w:nsid w:val="2B291226"/>
     <w:multiLevelType w:val="hybridMultilevel"/>
     <w:tmpl w:val="FE2C709E"/>
@@ -23608,7 +23632,7 @@
       </w:rPr>
     </w:lvl>
   </w:abstractNum>
-  <w:abstractNum w:abstractNumId="34">
+  <w:abstractNum w:abstractNumId="34" w15:restartNumberingAfterBreak="0">
     <w:nsid w:val="2CE342BD"/>
     <w:multiLevelType w:val="hybridMultilevel"/>
     <w:tmpl w:val="2C62EF54"/>
@@ -23721,7 +23745,7 @@
       </w:rPr>
     </w:lvl>
   </w:abstractNum>
-  <w:abstractNum w:abstractNumId="35">
+  <w:abstractNum w:abstractNumId="35" w15:restartNumberingAfterBreak="0">
     <w:nsid w:val="2D1B14C9"/>
     <w:multiLevelType w:val="hybridMultilevel"/>
     <w:tmpl w:val="1EF606B6"/>
@@ -23834,7 +23858,7 @@
       </w:rPr>
     </w:lvl>
   </w:abstractNum>
-  <w:abstractNum w:abstractNumId="36">
+  <w:abstractNum w:abstractNumId="36" w15:restartNumberingAfterBreak="0">
     <w:nsid w:val="2E8301A0"/>
     <w:multiLevelType w:val="hybridMultilevel"/>
     <w:tmpl w:val="F2B4A918"/>
@@ -23947,7 +23971,7 @@
       </w:rPr>
     </w:lvl>
   </w:abstractNum>
-  <w:abstractNum w:abstractNumId="37">
+  <w:abstractNum w:abstractNumId="37" w15:restartNumberingAfterBreak="0">
     <w:nsid w:val="30492361"/>
     <w:multiLevelType w:val="hybridMultilevel"/>
     <w:tmpl w:val="FD86824E"/>
@@ -24060,7 +24084,7 @@
       </w:rPr>
     </w:lvl>
   </w:abstractNum>
-  <w:abstractNum w:abstractNumId="38">
+  <w:abstractNum w:abstractNumId="38" w15:restartNumberingAfterBreak="0">
     <w:nsid w:val="30667649"/>
     <w:multiLevelType w:val="hybridMultilevel"/>
     <w:tmpl w:val="1BC6F5AE"/>
@@ -24173,7 +24197,7 @@
       </w:rPr>
     </w:lvl>
   </w:abstractNum>
-  <w:abstractNum w:abstractNumId="39">
+  <w:abstractNum w:abstractNumId="39" w15:restartNumberingAfterBreak="0">
     <w:nsid w:val="32C6035B"/>
     <w:multiLevelType w:val="hybridMultilevel"/>
     <w:tmpl w:val="BA70EA3C"/>
@@ -24286,7 +24310,7 @@
       </w:rPr>
     </w:lvl>
   </w:abstractNum>
-  <w:abstractNum w:abstractNumId="40">
+  <w:abstractNum w:abstractNumId="40" w15:restartNumberingAfterBreak="0">
     <w:nsid w:val="33D40B49"/>
     <w:multiLevelType w:val="hybridMultilevel"/>
     <w:tmpl w:val="28BAB05C"/>
@@ -24399,7 +24423,7 @@
       </w:rPr>
     </w:lvl>
   </w:abstractNum>
-  <w:abstractNum w:abstractNumId="41">
+  <w:abstractNum w:abstractNumId="41" w15:restartNumberingAfterBreak="0">
     <w:nsid w:val="364F3111"/>
     <w:multiLevelType w:val="hybridMultilevel"/>
     <w:tmpl w:val="25163EA4"/>
@@ -24512,7 +24536,7 @@
       </w:rPr>
     </w:lvl>
   </w:abstractNum>
-  <w:abstractNum w:abstractNumId="42">
+  <w:abstractNum w:abstractNumId="42" w15:restartNumberingAfterBreak="0">
     <w:nsid w:val="3657CADE"/>
     <w:multiLevelType w:val="hybridMultilevel"/>
     <w:tmpl w:val="E66BDA68"/>
@@ -24564,7 +24588,7 @@
       <w:lvlJc w:val="left"/>
     </w:lvl>
   </w:abstractNum>
-  <w:abstractNum w:abstractNumId="43">
+  <w:abstractNum w:abstractNumId="43" w15:restartNumberingAfterBreak="0">
     <w:nsid w:val="39E54C8F"/>
     <w:multiLevelType w:val="hybridMultilevel"/>
     <w:tmpl w:val="B7CA6FC4"/>
@@ -24677,7 +24701,7 @@
       </w:rPr>
     </w:lvl>
   </w:abstractNum>
-  <w:abstractNum w:abstractNumId="44">
+  <w:abstractNum w:abstractNumId="44" w15:restartNumberingAfterBreak="0">
     <w:nsid w:val="3A144018"/>
     <w:multiLevelType w:val="hybridMultilevel"/>
     <w:tmpl w:val="56FEA264"/>
@@ -24790,7 +24814,7 @@
       </w:rPr>
     </w:lvl>
   </w:abstractNum>
-  <w:abstractNum w:abstractNumId="45">
+  <w:abstractNum w:abstractNumId="45" w15:restartNumberingAfterBreak="0">
     <w:nsid w:val="3C747FB3"/>
     <w:multiLevelType w:val="hybridMultilevel"/>
     <w:tmpl w:val="92320F1C"/>
@@ -24903,7 +24927,7 @@
       </w:rPr>
     </w:lvl>
   </w:abstractNum>
-  <w:abstractNum w:abstractNumId="46">
+  <w:abstractNum w:abstractNumId="46" w15:restartNumberingAfterBreak="0">
     <w:nsid w:val="3C8B5067"/>
     <w:multiLevelType w:val="hybridMultilevel"/>
     <w:tmpl w:val="8060453A"/>
@@ -25016,7 +25040,7 @@
       </w:rPr>
     </w:lvl>
   </w:abstractNum>
-  <w:abstractNum w:abstractNumId="47">
+  <w:abstractNum w:abstractNumId="47" w15:restartNumberingAfterBreak="0">
     <w:nsid w:val="3E5D3FEC"/>
     <w:multiLevelType w:val="hybridMultilevel"/>
     <w:tmpl w:val="1C8EE87A"/>
@@ -25129,7 +25153,7 @@
       </w:rPr>
     </w:lvl>
   </w:abstractNum>
-  <w:abstractNum w:abstractNumId="48">
+  <w:abstractNum w:abstractNumId="48" w15:restartNumberingAfterBreak="0">
     <w:nsid w:val="3F1B33C2"/>
     <w:multiLevelType w:val="hybridMultilevel"/>
     <w:tmpl w:val="92D22D30"/>
@@ -25242,7 +25266,7 @@
       </w:rPr>
     </w:lvl>
   </w:abstractNum>
-  <w:abstractNum w:abstractNumId="49">
+  <w:abstractNum w:abstractNumId="49" w15:restartNumberingAfterBreak="0">
     <w:nsid w:val="411B6C48"/>
     <w:multiLevelType w:val="hybridMultilevel"/>
     <w:tmpl w:val="8AD0DAB4"/>
@@ -25355,7 +25379,7 @@
       </w:rPr>
     </w:lvl>
   </w:abstractNum>
-  <w:abstractNum w:abstractNumId="50">
+  <w:abstractNum w:abstractNumId="50" w15:restartNumberingAfterBreak="0">
     <w:nsid w:val="44AB5763"/>
     <w:multiLevelType w:val="hybridMultilevel"/>
     <w:tmpl w:val="43D3D94C"/>
@@ -25407,7 +25431,7 @@
       <w:lvlJc w:val="left"/>
     </w:lvl>
   </w:abstractNum>
-  <w:abstractNum w:abstractNumId="51">
+  <w:abstractNum w:abstractNumId="51" w15:restartNumberingAfterBreak="0">
     <w:nsid w:val="459812D8"/>
     <w:multiLevelType w:val="hybridMultilevel"/>
     <w:tmpl w:val="2E000A1E"/>
@@ -25520,7 +25544,7 @@
       </w:rPr>
     </w:lvl>
   </w:abstractNum>
-  <w:abstractNum w:abstractNumId="52">
+  <w:abstractNum w:abstractNumId="52" w15:restartNumberingAfterBreak="0">
     <w:nsid w:val="48912112"/>
     <w:multiLevelType w:val="hybridMultilevel"/>
     <w:tmpl w:val="AEB28A8C"/>
@@ -25633,7 +25657,7 @@
       </w:rPr>
     </w:lvl>
   </w:abstractNum>
-  <w:abstractNum w:abstractNumId="53">
+  <w:abstractNum w:abstractNumId="53" w15:restartNumberingAfterBreak="0">
     <w:nsid w:val="48ED7637"/>
     <w:multiLevelType w:val="hybridMultilevel"/>
     <w:tmpl w:val="CB528B66"/>
@@ -25746,7 +25770,7 @@
       </w:rPr>
     </w:lvl>
   </w:abstractNum>
-  <w:abstractNum w:abstractNumId="54">
+  <w:abstractNum w:abstractNumId="54" w15:restartNumberingAfterBreak="0">
     <w:nsid w:val="4CE40C0C"/>
     <w:multiLevelType w:val="hybridMultilevel"/>
     <w:tmpl w:val="AFEEBBF2"/>
@@ -25859,7 +25883,7 @@
       </w:rPr>
     </w:lvl>
   </w:abstractNum>
-  <w:abstractNum w:abstractNumId="55">
+  <w:abstractNum w:abstractNumId="55" w15:restartNumberingAfterBreak="0">
     <w:nsid w:val="4ED93324"/>
     <w:multiLevelType w:val="hybridMultilevel"/>
     <w:tmpl w:val="653AE2CC"/>
@@ -25972,7 +25996,7 @@
       </w:rPr>
     </w:lvl>
   </w:abstractNum>
-  <w:abstractNum w:abstractNumId="56">
+  <w:abstractNum w:abstractNumId="56" w15:restartNumberingAfterBreak="0">
     <w:nsid w:val="4F246418"/>
     <w:multiLevelType w:val="hybridMultilevel"/>
     <w:tmpl w:val="8DBA824A"/>
@@ -26085,7 +26109,7 @@
       </w:rPr>
     </w:lvl>
   </w:abstractNum>
-  <w:abstractNum w:abstractNumId="57">
+  <w:abstractNum w:abstractNumId="57" w15:restartNumberingAfterBreak="0">
     <w:nsid w:val="4F5A6A8B"/>
     <w:multiLevelType w:val="hybridMultilevel"/>
     <w:tmpl w:val="3CF6F1D4"/>
@@ -26198,7 +26222,7 @@
       </w:rPr>
     </w:lvl>
   </w:abstractNum>
-  <w:abstractNum w:abstractNumId="58">
+  <w:abstractNum w:abstractNumId="58" w15:restartNumberingAfterBreak="0">
     <w:nsid w:val="4FCB57D6"/>
     <w:multiLevelType w:val="hybridMultilevel"/>
     <w:tmpl w:val="F80692FA"/>
@@ -26311,7 +26335,7 @@
       </w:rPr>
     </w:lvl>
   </w:abstractNum>
-  <w:abstractNum w:abstractNumId="59">
+  <w:abstractNum w:abstractNumId="59" w15:restartNumberingAfterBreak="0">
     <w:nsid w:val="54ED45FE"/>
     <w:multiLevelType w:val="hybridMultilevel"/>
     <w:tmpl w:val="4D88F414"/>
@@ -26424,7 +26448,7 @@
       </w:rPr>
     </w:lvl>
   </w:abstractNum>
-  <w:abstractNum w:abstractNumId="60">
+  <w:abstractNum w:abstractNumId="60" w15:restartNumberingAfterBreak="0">
     <w:nsid w:val="55322983"/>
     <w:multiLevelType w:val="hybridMultilevel"/>
     <w:tmpl w:val="A40E3664"/>
@@ -26537,7 +26561,7 @@
       </w:rPr>
     </w:lvl>
   </w:abstractNum>
-  <w:abstractNum w:abstractNumId="61">
+  <w:abstractNum w:abstractNumId="61" w15:restartNumberingAfterBreak="0">
     <w:nsid w:val="55E0486F"/>
     <w:multiLevelType w:val="hybridMultilevel"/>
     <w:tmpl w:val="EF20592A"/>
@@ -26650,7 +26674,7 @@
       </w:rPr>
     </w:lvl>
   </w:abstractNum>
-  <w:abstractNum w:abstractNumId="62">
+  <w:abstractNum w:abstractNumId="62" w15:restartNumberingAfterBreak="0">
     <w:nsid w:val="56D64AF0"/>
     <w:multiLevelType w:val="hybridMultilevel"/>
     <w:tmpl w:val="6F99015E"/>
@@ -26702,7 +26726,7 @@
       <w:lvlJc w:val="left"/>
     </w:lvl>
   </w:abstractNum>
-  <w:abstractNum w:abstractNumId="63">
+  <w:abstractNum w:abstractNumId="63" w15:restartNumberingAfterBreak="0">
     <w:nsid w:val="57D971DA"/>
     <w:multiLevelType w:val="hybridMultilevel"/>
     <w:tmpl w:val="699AD7EC"/>
@@ -26815,7 +26839,7 @@
       </w:rPr>
     </w:lvl>
   </w:abstractNum>
-  <w:abstractNum w:abstractNumId="64">
+  <w:abstractNum w:abstractNumId="64" w15:restartNumberingAfterBreak="0">
     <w:nsid w:val="57E95F7C"/>
     <w:multiLevelType w:val="hybridMultilevel"/>
     <w:tmpl w:val="DFCE7FC4"/>
@@ -26928,7 +26952,7 @@
       </w:rPr>
     </w:lvl>
   </w:abstractNum>
-  <w:abstractNum w:abstractNumId="65">
+  <w:abstractNum w:abstractNumId="65" w15:restartNumberingAfterBreak="0">
     <w:nsid w:val="58C5C6A0"/>
     <w:multiLevelType w:val="hybridMultilevel"/>
     <w:tmpl w:val="959CB2F3"/>
@@ -26981,7 +27005,7 @@
       <w:lvlJc w:val="left"/>
     </w:lvl>
   </w:abstractNum>
-  <w:abstractNum w:abstractNumId="66">
+  <w:abstractNum w:abstractNumId="66" w15:restartNumberingAfterBreak="0">
     <w:nsid w:val="58EE5AAC"/>
     <w:multiLevelType w:val="hybridMultilevel"/>
     <w:tmpl w:val="6A5841C8"/>
@@ -27094,7 +27118,7 @@
       </w:rPr>
     </w:lvl>
   </w:abstractNum>
-  <w:abstractNum w:abstractNumId="67">
+  <w:abstractNum w:abstractNumId="67" w15:restartNumberingAfterBreak="0">
     <w:nsid w:val="59380E5F"/>
     <w:multiLevelType w:val="hybridMultilevel"/>
     <w:tmpl w:val="F96A0720"/>
@@ -27207,7 +27231,7 @@
       </w:rPr>
     </w:lvl>
   </w:abstractNum>
-  <w:abstractNum w:abstractNumId="68">
+  <w:abstractNum w:abstractNumId="68" w15:restartNumberingAfterBreak="0">
     <w:nsid w:val="5AFB2AE3"/>
     <w:multiLevelType w:val="hybridMultilevel"/>
     <w:tmpl w:val="0714CB56"/>
@@ -27320,7 +27344,7 @@
       </w:rPr>
     </w:lvl>
   </w:abstractNum>
-  <w:abstractNum w:abstractNumId="69">
+  <w:abstractNum w:abstractNumId="69" w15:restartNumberingAfterBreak="0">
     <w:nsid w:val="5C334D38"/>
     <w:multiLevelType w:val="hybridMultilevel"/>
     <w:tmpl w:val="42786F1A"/>
@@ -27433,7 +27457,7 @@
       </w:rPr>
     </w:lvl>
   </w:abstractNum>
-  <w:abstractNum w:abstractNumId="70">
+  <w:abstractNum w:abstractNumId="70" w15:restartNumberingAfterBreak="0">
     <w:nsid w:val="5C932C33"/>
     <w:multiLevelType w:val="hybridMultilevel"/>
     <w:tmpl w:val="9CEA3190"/>
@@ -27546,7 +27570,7 @@
       </w:rPr>
     </w:lvl>
   </w:abstractNum>
-  <w:abstractNum w:abstractNumId="71">
+  <w:abstractNum w:abstractNumId="71" w15:restartNumberingAfterBreak="0">
     <w:nsid w:val="5CDD4F62"/>
     <w:multiLevelType w:val="hybridMultilevel"/>
     <w:tmpl w:val="4BAA10BC"/>
@@ -27659,7 +27683,7 @@
       </w:rPr>
     </w:lvl>
   </w:abstractNum>
-  <w:abstractNum w:abstractNumId="72">
+  <w:abstractNum w:abstractNumId="72" w15:restartNumberingAfterBreak="0">
     <w:nsid w:val="5DDC0679"/>
     <w:multiLevelType w:val="hybridMultilevel"/>
     <w:tmpl w:val="2E82B962"/>
@@ -27772,7 +27796,7 @@
       </w:rPr>
     </w:lvl>
   </w:abstractNum>
-  <w:abstractNum w:abstractNumId="73">
+  <w:abstractNum w:abstractNumId="73" w15:restartNumberingAfterBreak="0">
     <w:nsid w:val="609050E3"/>
     <w:multiLevelType w:val="hybridMultilevel"/>
     <w:tmpl w:val="AEF47710"/>
@@ -27885,7 +27909,7 @@
       </w:rPr>
     </w:lvl>
   </w:abstractNum>
-  <w:abstractNum w:abstractNumId="74">
+  <w:abstractNum w:abstractNumId="74" w15:restartNumberingAfterBreak="0">
     <w:nsid w:val="60C952EB"/>
     <w:multiLevelType w:val="hybridMultilevel"/>
     <w:tmpl w:val="778EFF0C"/>
@@ -27998,7 +28022,7 @@
       </w:rPr>
     </w:lvl>
   </w:abstractNum>
-  <w:abstractNum w:abstractNumId="75">
+  <w:abstractNum w:abstractNumId="75" w15:restartNumberingAfterBreak="0">
     <w:nsid w:val="648F1DCC"/>
     <w:multiLevelType w:val="hybridMultilevel"/>
     <w:tmpl w:val="9CA4D2EC"/>
@@ -28111,7 +28135,7 @@
       </w:rPr>
     </w:lvl>
   </w:abstractNum>
-  <w:abstractNum w:abstractNumId="76">
+  <w:abstractNum w:abstractNumId="76" w15:restartNumberingAfterBreak="0">
     <w:nsid w:val="66103280"/>
     <w:multiLevelType w:val="hybridMultilevel"/>
     <w:tmpl w:val="0FF0DEBA"/>
@@ -28224,7 +28248,7 @@
       </w:rPr>
     </w:lvl>
   </w:abstractNum>
-  <w:abstractNum w:abstractNumId="77">
+  <w:abstractNum w:abstractNumId="77" w15:restartNumberingAfterBreak="0">
     <w:nsid w:val="6647768D"/>
     <w:multiLevelType w:val="hybridMultilevel"/>
     <w:tmpl w:val="BD2828A0"/>
@@ -28337,7 +28361,7 @@
       </w:rPr>
     </w:lvl>
   </w:abstractNum>
-  <w:abstractNum w:abstractNumId="78">
+  <w:abstractNum w:abstractNumId="78" w15:restartNumberingAfterBreak="0">
     <w:nsid w:val="66D41815"/>
     <w:multiLevelType w:val="hybridMultilevel"/>
     <w:tmpl w:val="4BC07636"/>
@@ -28450,7 +28474,7 @@
       </w:rPr>
     </w:lvl>
   </w:abstractNum>
-  <w:abstractNum w:abstractNumId="79">
+  <w:abstractNum w:abstractNumId="79" w15:restartNumberingAfterBreak="0">
     <w:nsid w:val="67F32B94"/>
     <w:multiLevelType w:val="hybridMultilevel"/>
     <w:tmpl w:val="102E3896"/>
@@ -28563,7 +28587,7 @@
       </w:rPr>
     </w:lvl>
   </w:abstractNum>
-  <w:abstractNum w:abstractNumId="80">
+  <w:abstractNum w:abstractNumId="80" w15:restartNumberingAfterBreak="0">
     <w:nsid w:val="6BCA7E67"/>
     <w:multiLevelType w:val="hybridMultilevel"/>
     <w:tmpl w:val="D9345230"/>
@@ -28649,7 +28673,7 @@
       </w:pPr>
     </w:lvl>
   </w:abstractNum>
-  <w:abstractNum w:abstractNumId="81">
+  <w:abstractNum w:abstractNumId="81" w15:restartNumberingAfterBreak="0">
     <w:nsid w:val="6C29399E"/>
     <w:multiLevelType w:val="hybridMultilevel"/>
     <w:tmpl w:val="216A576C"/>
@@ -28762,7 +28786,7 @@
       </w:rPr>
     </w:lvl>
   </w:abstractNum>
-  <w:abstractNum w:abstractNumId="82">
+  <w:abstractNum w:abstractNumId="82" w15:restartNumberingAfterBreak="0">
     <w:nsid w:val="70257902"/>
     <w:multiLevelType w:val="hybridMultilevel"/>
     <w:tmpl w:val="27F2F096"/>
@@ -28875,7 +28899,7 @@
       </w:rPr>
     </w:lvl>
   </w:abstractNum>
-  <w:abstractNum w:abstractNumId="83">
+  <w:abstractNum w:abstractNumId="83" w15:restartNumberingAfterBreak="0">
     <w:nsid w:val="70A37DE2"/>
     <w:multiLevelType w:val="hybridMultilevel"/>
     <w:tmpl w:val="DB4A45C8"/>
@@ -28988,7 +29012,7 @@
       </w:rPr>
     </w:lvl>
   </w:abstractNum>
-  <w:abstractNum w:abstractNumId="84">
+  <w:abstractNum w:abstractNumId="84" w15:restartNumberingAfterBreak="0">
     <w:nsid w:val="72975A01"/>
     <w:multiLevelType w:val="hybridMultilevel"/>
     <w:tmpl w:val="4B902F94"/>
@@ -29101,7 +29125,7 @@
       </w:rPr>
     </w:lvl>
   </w:abstractNum>
-  <w:abstractNum w:abstractNumId="85">
+  <w:abstractNum w:abstractNumId="85" w15:restartNumberingAfterBreak="0">
     <w:nsid w:val="73927AAC"/>
     <w:multiLevelType w:val="hybridMultilevel"/>
     <w:tmpl w:val="EC04D348"/>
@@ -29187,7 +29211,7 @@
       </w:pPr>
     </w:lvl>
   </w:abstractNum>
-  <w:abstractNum w:abstractNumId="86">
+  <w:abstractNum w:abstractNumId="86" w15:restartNumberingAfterBreak="0">
     <w:nsid w:val="73957B6D"/>
     <w:multiLevelType w:val="hybridMultilevel"/>
     <w:tmpl w:val="458EC918"/>
@@ -29300,7 +29324,7 @@
       </w:rPr>
     </w:lvl>
   </w:abstractNum>
-  <w:abstractNum w:abstractNumId="87">
+  <w:abstractNum w:abstractNumId="87" w15:restartNumberingAfterBreak="0">
     <w:nsid w:val="755D3F53"/>
     <w:multiLevelType w:val="hybridMultilevel"/>
     <w:tmpl w:val="3340AA62"/>
@@ -29413,7 +29437,7 @@
       </w:rPr>
     </w:lvl>
   </w:abstractNum>
-  <w:abstractNum w:abstractNumId="88">
+  <w:abstractNum w:abstractNumId="88" w15:restartNumberingAfterBreak="0">
     <w:nsid w:val="760566B7"/>
     <w:multiLevelType w:val="hybridMultilevel"/>
     <w:tmpl w:val="A05ED8E8"/>
@@ -29526,7 +29550,7 @@
       </w:rPr>
     </w:lvl>
   </w:abstractNum>
-  <w:abstractNum w:abstractNumId="89">
+  <w:abstractNum w:abstractNumId="89" w15:restartNumberingAfterBreak="0">
     <w:nsid w:val="78E11D6A"/>
     <w:multiLevelType w:val="hybridMultilevel"/>
     <w:tmpl w:val="301AD2A4"/>
@@ -29639,7 +29663,7 @@
       </w:rPr>
     </w:lvl>
   </w:abstractNum>
-  <w:abstractNum w:abstractNumId="90">
+  <w:abstractNum w:abstractNumId="90" w15:restartNumberingAfterBreak="0">
     <w:nsid w:val="7A770928"/>
     <w:multiLevelType w:val="hybridMultilevel"/>
     <w:tmpl w:val="C742D28C"/>
@@ -29728,7 +29752,7 @@
       </w:pPr>
     </w:lvl>
   </w:abstractNum>
-  <w:abstractNum w:abstractNumId="91">
+  <w:abstractNum w:abstractNumId="91" w15:restartNumberingAfterBreak="0">
     <w:nsid w:val="7AE046E5"/>
     <w:multiLevelType w:val="hybridMultilevel"/>
     <w:tmpl w:val="4DC28E64"/>
@@ -29841,7 +29865,7 @@
       </w:rPr>
     </w:lvl>
   </w:abstractNum>
-  <w:abstractNum w:abstractNumId="92">
+  <w:abstractNum w:abstractNumId="92" w15:restartNumberingAfterBreak="0">
     <w:nsid w:val="7BE4387E"/>
     <w:multiLevelType w:val="hybridMultilevel"/>
     <w:tmpl w:val="FD7AC55A"/>
@@ -29954,7 +29978,7 @@
       </w:rPr>
     </w:lvl>
   </w:abstractNum>
-  <w:abstractNum w:abstractNumId="93">
+  <w:abstractNum w:abstractNumId="93" w15:restartNumberingAfterBreak="0">
     <w:nsid w:val="7CC73C3A"/>
     <w:multiLevelType w:val="hybridMultilevel"/>
     <w:tmpl w:val="56DA590C"/>
@@ -30067,7 +30091,7 @@
       </w:rPr>
     </w:lvl>
   </w:abstractNum>
-  <w:abstractNum w:abstractNumId="94">
+  <w:abstractNum w:abstractNumId="94" w15:restartNumberingAfterBreak="0">
     <w:nsid w:val="7EBF3A60"/>
     <w:multiLevelType w:val="hybridMultilevel"/>
     <w:tmpl w:val="66DC8CD2"/>
@@ -30470,7 +30494,7 @@
 </file>
 
 <file path=word/styles.xml><?xml version="1.0" encoding="utf-8"?>
-<w:styles xmlns:mc="http://schemas.openxmlformats.org/markup-compatibility/2006" xmlns:r="http://schemas.openxmlformats.org/officeDocument/2006/relationships" xmlns:w="http://schemas.openxmlformats.org/wordprocessingml/2006/main" xmlns:w14="http://schemas.microsoft.com/office/word/2010/wordml" mc:Ignorable="w14">
+<w:styles xmlns:mc="http://schemas.openxmlformats.org/markup-compatibility/2006" xmlns:r="http://schemas.openxmlformats.org/officeDocument/2006/relationships" xmlns:w="http://schemas.openxmlformats.org/wordprocessingml/2006/main" xmlns:w14="http://schemas.microsoft.com/office/word/2010/wordml" xmlns:w15="http://schemas.microsoft.com/office/word/2012/wordml" xmlns:w16se="http://schemas.microsoft.com/office/word/2015/wordml/symex" mc:Ignorable="w14 w15 w16se">
   <w:docDefaults>
     <w:rPrDefault>
       <w:rPr>
@@ -30482,154 +30506,379 @@
     </w:rPrDefault>
     <w:pPrDefault/>
   </w:docDefaults>
-  <w:latentStyles w:defLockedState="0" w:defUIPriority="99" w:defSemiHidden="1" w:defUnhideWhenUsed="1" w:defQFormat="0" w:count="276">
-    <w:lsdException w:name="Normal" w:semiHidden="0" w:uiPriority="0" w:unhideWhenUsed="0" w:qFormat="1"/>
-    <w:lsdException w:name="heading 1" w:semiHidden="0" w:uiPriority="9" w:unhideWhenUsed="0" w:qFormat="1"/>
-    <w:lsdException w:name="heading 2" w:uiPriority="9" w:qFormat="1"/>
-    <w:lsdException w:name="heading 3" w:uiPriority="9" w:qFormat="1"/>
-    <w:lsdException w:name="heading 4" w:uiPriority="9" w:qFormat="1"/>
-    <w:lsdException w:name="heading 5" w:uiPriority="9" w:qFormat="1"/>
-    <w:lsdException w:name="heading 6" w:uiPriority="9" w:qFormat="1"/>
-    <w:lsdException w:name="heading 7" w:uiPriority="9" w:qFormat="1"/>
-    <w:lsdException w:name="heading 8" w:uiPriority="9" w:qFormat="1"/>
-    <w:lsdException w:name="heading 9" w:uiPriority="9" w:qFormat="1"/>
-    <w:lsdException w:name="toc 1" w:uiPriority="39"/>
-    <w:lsdException w:name="toc 2" w:uiPriority="39"/>
-    <w:lsdException w:name="toc 3" w:uiPriority="39"/>
-    <w:lsdException w:name="toc 4" w:uiPriority="39"/>
-    <w:lsdException w:name="toc 5" w:uiPriority="39"/>
-    <w:lsdException w:name="toc 6" w:uiPriority="39"/>
-    <w:lsdException w:name="toc 7" w:uiPriority="39"/>
-    <w:lsdException w:name="toc 8" w:uiPriority="39"/>
-    <w:lsdException w:name="toc 9" w:uiPriority="39"/>
-    <w:lsdException w:name="caption" w:uiPriority="35" w:qFormat="1"/>
-    <w:lsdException w:name="Title" w:semiHidden="0" w:uiPriority="10" w:unhideWhenUsed="0" w:qFormat="1"/>
-    <w:lsdException w:name="Default Paragraph Font" w:uiPriority="1"/>
-    <w:lsdException w:name="Subtitle" w:semiHidden="0" w:uiPriority="11" w:unhideWhenUsed="0" w:qFormat="1"/>
-    <w:lsdException w:name="Strong" w:semiHidden="0" w:uiPriority="22" w:unhideWhenUsed="0" w:qFormat="1"/>
-    <w:lsdException w:name="Emphasis" w:semiHidden="0" w:uiPriority="20" w:unhideWhenUsed="0" w:qFormat="1"/>
-    <w:lsdException w:name="Table Grid" w:semiHidden="0" w:uiPriority="59" w:unhideWhenUsed="0"/>
-    <w:lsdException w:name="Placeholder Text" w:unhideWhenUsed="0"/>
-    <w:lsdException w:name="No Spacing" w:semiHidden="0" w:uiPriority="1" w:unhideWhenUsed="0" w:qFormat="1"/>
-    <w:lsdException w:name="Light Shading" w:semiHidden="0" w:uiPriority="60" w:unhideWhenUsed="0"/>
-    <w:lsdException w:name="Light List" w:semiHidden="0" w:uiPriority="61" w:unhideWhenUsed="0"/>
-    <w:lsdException w:name="Light Grid" w:semiHidden="0" w:uiPriority="62" w:unhideWhenUsed="0"/>
-    <w:lsdException w:name="Medium Shading 1" w:semiHidden="0" w:uiPriority="63" w:unhideWhenUsed="0"/>
-    <w:lsdException w:name="Medium Shading 2" w:semiHidden="0" w:uiPriority="64" w:unhideWhenUsed="0"/>
-    <w:lsdException w:name="Medium List 1" w:semiHidden="0" w:uiPriority="65" w:unhideWhenUsed="0"/>
-    <w:lsdException w:name="Medium List 2" w:semiHidden="0" w:uiPriority="66" w:unhideWhenUsed="0"/>
-    <w:lsdException w:name="Medium Grid 1" w:semiHidden="0" w:uiPriority="67" w:unhideWhenUsed="0"/>
-    <w:lsdException w:name="Medium Grid 2" w:semiHidden="0" w:uiPriority="68" w:unhideWhenUsed="0"/>
-    <w:lsdException w:name="Medium Grid 3" w:semiHidden="0" w:uiPriority="69" w:unhideWhenUsed="0"/>
-    <w:lsdException w:name="Dark List" w:semiHidden="0" w:uiPriority="70" w:unhideWhenUsed="0"/>
-    <w:lsdException w:name="Colorful Shading" w:semiHidden="0" w:uiPriority="71" w:unhideWhenUsed="0"/>
-    <w:lsdException w:name="Colorful List" w:semiHidden="0" w:uiPriority="72" w:unhideWhenUsed="0"/>
-    <w:lsdException w:name="Colorful Grid" w:semiHidden="0" w:uiPriority="73" w:unhideWhenUsed="0"/>
-    <w:lsdException w:name="Light Shading Accent 1" w:semiHidden="0" w:uiPriority="60" w:unhideWhenUsed="0"/>
-    <w:lsdException w:name="Light List Accent 1" w:semiHidden="0" w:uiPriority="61" w:unhideWhenUsed="0"/>
-    <w:lsdException w:name="Light Grid Accent 1" w:semiHidden="0" w:uiPriority="62" w:unhideWhenUsed="0"/>
-    <w:lsdException w:name="Medium Shading 1 Accent 1" w:semiHidden="0" w:uiPriority="63" w:unhideWhenUsed="0"/>
-    <w:lsdException w:name="Medium Shading 2 Accent 1" w:semiHidden="0" w:uiPriority="64" w:unhideWhenUsed="0"/>
-    <w:lsdException w:name="Medium List 1 Accent 1" w:semiHidden="0" w:uiPriority="65" w:unhideWhenUsed="0"/>
-    <w:lsdException w:name="Revision" w:unhideWhenUsed="0"/>
-    <w:lsdException w:name="List Paragraph" w:semiHidden="0" w:uiPriority="34" w:unhideWhenUsed="0" w:qFormat="1"/>
-    <w:lsdException w:name="Quote" w:semiHidden="0" w:uiPriority="29" w:unhideWhenUsed="0" w:qFormat="1"/>
-    <w:lsdException w:name="Intense Quote" w:semiHidden="0" w:uiPriority="30" w:unhideWhenUsed="0" w:qFormat="1"/>
-    <w:lsdException w:name="Medium List 2 Accent 1" w:semiHidden="0" w:uiPriority="66" w:unhideWhenUsed="0"/>
-    <w:lsdException w:name="Medium Grid 1 Accent 1" w:semiHidden="0" w:uiPriority="67" w:unhideWhenUsed="0"/>
-    <w:lsdException w:name="Medium Grid 2 Accent 1" w:semiHidden="0" w:uiPriority="68" w:unhideWhenUsed="0"/>
-    <w:lsdException w:name="Medium Grid 3 Accent 1" w:semiHidden="0" w:uiPriority="69" w:unhideWhenUsed="0"/>
-    <w:lsdException w:name="Dark List Accent 1" w:semiHidden="0" w:uiPriority="70" w:unhideWhenUsed="0"/>
-    <w:lsdException w:name="Colorful Shading Accent 1" w:semiHidden="0" w:uiPriority="71" w:unhideWhenUsed="0"/>
-    <w:lsdException w:name="Colorful List Accent 1" w:semiHidden="0" w:uiPriority="72" w:unhideWhenUsed="0"/>
-    <w:lsdException w:name="Colorful Grid Accent 1" w:semiHidden="0" w:uiPriority="73" w:unhideWhenUsed="0"/>
-    <w:lsdException w:name="Light Shading Accent 2" w:semiHidden="0" w:uiPriority="60" w:unhideWhenUsed="0"/>
-    <w:lsdException w:name="Light List Accent 2" w:semiHidden="0" w:uiPriority="61" w:unhideWhenUsed="0"/>
-    <w:lsdException w:name="Light Grid Accent 2" w:semiHidden="0" w:uiPriority="62" w:unhideWhenUsed="0"/>
-    <w:lsdException w:name="Medium Shading 1 Accent 2" w:semiHidden="0" w:uiPriority="63" w:unhideWhenUsed="0"/>
-    <w:lsdException w:name="Medium Shading 2 Accent 2" w:semiHidden="0" w:uiPriority="64" w:unhideWhenUsed="0"/>
-    <w:lsdException w:name="Medium List 1 Accent 2" w:semiHidden="0" w:uiPriority="65" w:unhideWhenUsed="0"/>
-    <w:lsdException w:name="Medium List 2 Accent 2" w:semiHidden="0" w:uiPriority="66" w:unhideWhenUsed="0"/>
-    <w:lsdException w:name="Medium Grid 1 Accent 2" w:semiHidden="0" w:uiPriority="67" w:unhideWhenUsed="0"/>
-    <w:lsdException w:name="Medium Grid 2 Accent 2" w:semiHidden="0" w:uiPriority="68" w:unhideWhenUsed="0"/>
-    <w:lsdException w:name="Medium Grid 3 Accent 2" w:semiHidden="0" w:uiPriority="69" w:unhideWhenUsed="0"/>
-    <w:lsdException w:name="Dark List Accent 2" w:semiHidden="0" w:uiPriority="70" w:unhideWhenUsed="0"/>
-    <w:lsdException w:name="Colorful Shading Accent 2" w:semiHidden="0" w:uiPriority="71" w:unhideWhenUsed="0"/>
-    <w:lsdException w:name="Colorful List Accent 2" w:semiHidden="0" w:uiPriority="72" w:unhideWhenUsed="0"/>
-    <w:lsdException w:name="Colorful Grid Accent 2" w:semiHidden="0" w:uiPriority="73" w:unhideWhenUsed="0"/>
-    <w:lsdException w:name="Light Shading Accent 3" w:semiHidden="0" w:uiPriority="60" w:unhideWhenUsed="0"/>
-    <w:lsdException w:name="Light List Accent 3" w:semiHidden="0" w:uiPriority="61" w:unhideWhenUsed="0"/>
-    <w:lsdException w:name="Light Grid Accent 3" w:semiHidden="0" w:uiPriority="62" w:unhideWhenUsed="0"/>
-    <w:lsdException w:name="Medium Shading 1 Accent 3" w:semiHidden="0" w:uiPriority="63" w:unhideWhenUsed="0"/>
-    <w:lsdException w:name="Medium Shading 2 Accent 3" w:semiHidden="0" w:uiPriority="64" w:unhideWhenUsed="0"/>
-    <w:lsdException w:name="Medium List 1 Accent 3" w:semiHidden="0" w:uiPriority="65" w:unhideWhenUsed="0"/>
-    <w:lsdException w:name="Medium List 2 Accent 3" w:semiHidden="0" w:uiPriority="66" w:unhideWhenUsed="0"/>
-    <w:lsdException w:name="Medium Grid 1 Accent 3" w:semiHidden="0" w:uiPriority="67" w:unhideWhenUsed="0"/>
-    <w:lsdException w:name="Medium Grid 2 Accent 3" w:semiHidden="0" w:uiPriority="68" w:unhideWhenUsed="0"/>
-    <w:lsdException w:name="Medium Grid 3 Accent 3" w:semiHidden="0" w:uiPriority="69" w:unhideWhenUsed="0"/>
-    <w:lsdException w:name="Dark List Accent 3" w:semiHidden="0" w:uiPriority="70" w:unhideWhenUsed="0"/>
-    <w:lsdException w:name="Colorful Shading Accent 3" w:semiHidden="0" w:uiPriority="71" w:unhideWhenUsed="0"/>
-    <w:lsdException w:name="Colorful List Accent 3" w:semiHidden="0" w:uiPriority="72" w:unhideWhenUsed="0"/>
-    <w:lsdException w:name="Colorful Grid Accent 3" w:semiHidden="0" w:uiPriority="73" w:unhideWhenUsed="0"/>
-    <w:lsdException w:name="Light Shading Accent 4" w:semiHidden="0" w:uiPriority="60" w:unhideWhenUsed="0"/>
-    <w:lsdException w:name="Light List Accent 4" w:semiHidden="0" w:uiPriority="61" w:unhideWhenUsed="0"/>
-    <w:lsdException w:name="Light Grid Accent 4" w:semiHidden="0" w:uiPriority="62" w:unhideWhenUsed="0"/>
-    <w:lsdException w:name="Medium Shading 1 Accent 4" w:semiHidden="0" w:uiPriority="63" w:unhideWhenUsed="0"/>
-    <w:lsdException w:name="Medium Shading 2 Accent 4" w:semiHidden="0" w:uiPriority="64" w:unhideWhenUsed="0"/>
-    <w:lsdException w:name="Medium List 1 Accent 4" w:semiHidden="0" w:uiPriority="65" w:unhideWhenUsed="0"/>
-    <w:lsdException w:name="Medium List 2 Accent 4" w:semiHidden="0" w:uiPriority="66" w:unhideWhenUsed="0"/>
-    <w:lsdException w:name="Medium Grid 1 Accent 4" w:semiHidden="0" w:uiPriority="67" w:unhideWhenUsed="0"/>
-    <w:lsdException w:name="Medium Grid 2 Accent 4" w:semiHidden="0" w:uiPriority="68" w:unhideWhenUsed="0"/>
-    <w:lsdException w:name="Medium Grid 3 Accent 4" w:semiHidden="0" w:uiPriority="69" w:unhideWhenUsed="0"/>
-    <w:lsdException w:name="Dark List Accent 4" w:semiHidden="0" w:uiPriority="70" w:unhideWhenUsed="0"/>
-    <w:lsdException w:name="Colorful Shading Accent 4" w:semiHidden="0" w:uiPriority="71" w:unhideWhenUsed="0"/>
-    <w:lsdException w:name="Colorful List Accent 4" w:semiHidden="0" w:uiPriority="72" w:unhideWhenUsed="0"/>
-    <w:lsdException w:name="Colorful Grid Accent 4" w:semiHidden="0" w:uiPriority="73" w:unhideWhenUsed="0"/>
-    <w:lsdException w:name="Light Shading Accent 5" w:semiHidden="0" w:uiPriority="60" w:unhideWhenUsed="0"/>
-    <w:lsdException w:name="Light List Accent 5" w:semiHidden="0" w:uiPriority="61" w:unhideWhenUsed="0"/>
-    <w:lsdException w:name="Light Grid Accent 5" w:semiHidden="0" w:uiPriority="62" w:unhideWhenUsed="0"/>
-    <w:lsdException w:name="Medium Shading 1 Accent 5" w:semiHidden="0" w:uiPriority="63" w:unhideWhenUsed="0"/>
-    <w:lsdException w:name="Medium Shading 2 Accent 5" w:semiHidden="0" w:uiPriority="64" w:unhideWhenUsed="0"/>
-    <w:lsdException w:name="Medium List 1 Accent 5" w:semiHidden="0" w:uiPriority="65" w:unhideWhenUsed="0"/>
-    <w:lsdException w:name="Medium List 2 Accent 5" w:semiHidden="0" w:uiPriority="66" w:unhideWhenUsed="0"/>
-    <w:lsdException w:name="Medium Grid 1 Accent 5" w:semiHidden="0" w:uiPriority="67" w:unhideWhenUsed="0"/>
-    <w:lsdException w:name="Medium Grid 2 Accent 5" w:semiHidden="0" w:uiPriority="68" w:unhideWhenUsed="0"/>
-    <w:lsdException w:name="Medium Grid 3 Accent 5" w:semiHidden="0" w:uiPriority="69" w:unhideWhenUsed="0"/>
-    <w:lsdException w:name="Dark List Accent 5" w:semiHidden="0" w:uiPriority="70" w:unhideWhenUsed="0"/>
-    <w:lsdException w:name="Colorful Shading Accent 5" w:semiHidden="0" w:uiPriority="71" w:unhideWhenUsed="0"/>
-    <w:lsdException w:name="Colorful List Accent 5" w:semiHidden="0" w:uiPriority="72" w:unhideWhenUsed="0"/>
-    <w:lsdException w:name="Colorful Grid Accent 5" w:semiHidden="0" w:uiPriority="73" w:unhideWhenUsed="0"/>
-    <w:lsdException w:name="Light Shading Accent 6" w:semiHidden="0" w:uiPriority="60" w:unhideWhenUsed="0"/>
-    <w:lsdException w:name="Light List Accent 6" w:semiHidden="0" w:uiPriority="61" w:unhideWhenUsed="0"/>
-    <w:lsdException w:name="Light Grid Accent 6" w:semiHidden="0" w:uiPriority="62" w:unhideWhenUsed="0"/>
-    <w:lsdException w:name="Medium Shading 1 Accent 6" w:semiHidden="0" w:uiPriority="63" w:unhideWhenUsed="0"/>
-    <w:lsdException w:name="Medium Shading 2 Accent 6" w:semiHidden="0" w:uiPriority="64" w:unhideWhenUsed="0"/>
-    <w:lsdException w:name="Medium List 1 Accent 6" w:semiHidden="0" w:uiPriority="65" w:unhideWhenUsed="0"/>
-    <w:lsdException w:name="Medium List 2 Accent 6" w:semiHidden="0" w:uiPriority="66" w:unhideWhenUsed="0"/>
-    <w:lsdException w:name="Medium Grid 1 Accent 6" w:semiHidden="0" w:uiPriority="67" w:unhideWhenUsed="0"/>
-    <w:lsdException w:name="Medium Grid 2 Accent 6" w:semiHidden="0" w:uiPriority="68" w:unhideWhenUsed="0"/>
-    <w:lsdException w:name="Medium Grid 3 Accent 6" w:semiHidden="0" w:uiPriority="69" w:unhideWhenUsed="0"/>
-    <w:lsdException w:name="Dark List Accent 6" w:semiHidden="0" w:uiPriority="70" w:unhideWhenUsed="0"/>
-    <w:lsdException w:name="Colorful Shading Accent 6" w:semiHidden="0" w:uiPriority="71" w:unhideWhenUsed="0"/>
-    <w:lsdException w:name="Colorful List Accent 6" w:semiHidden="0" w:uiPriority="72" w:unhideWhenUsed="0"/>
-    <w:lsdException w:name="Colorful Grid Accent 6" w:semiHidden="0" w:uiPriority="73" w:unhideWhenUsed="0"/>
-    <w:lsdException w:name="Subtle Emphasis" w:semiHidden="0" w:uiPriority="19" w:unhideWhenUsed="0" w:qFormat="1"/>
-    <w:lsdException w:name="Intense Emphasis" w:semiHidden="0" w:uiPriority="21" w:unhideWhenUsed="0" w:qFormat="1"/>
-    <w:lsdException w:name="Subtle Reference" w:semiHidden="0" w:uiPriority="31" w:unhideWhenUsed="0" w:qFormat="1"/>
-    <w:lsdException w:name="Intense Reference" w:semiHidden="0" w:uiPriority="32" w:unhideWhenUsed="0" w:qFormat="1"/>
-    <w:lsdException w:name="Book Title" w:semiHidden="0" w:uiPriority="33" w:unhideWhenUsed="0" w:qFormat="1"/>
-    <w:lsdException w:name="Bibliography" w:uiPriority="37"/>
-    <w:lsdException w:name="TOC Heading" w:uiPriority="39" w:qFormat="1"/>
+  <w:latentStyles w:defLockedState="0" w:defUIPriority="99" w:defSemiHidden="0" w:defUnhideWhenUsed="0" w:defQFormat="0" w:count="371">
+    <w:lsdException w:name="Normal" w:uiPriority="0" w:qFormat="1"/>
+    <w:lsdException w:name="heading 1" w:uiPriority="9" w:qFormat="1"/>
+    <w:lsdException w:name="heading 2" w:semiHidden="1" w:uiPriority="9" w:unhideWhenUsed="1" w:qFormat="1"/>
+    <w:lsdException w:name="heading 3" w:semiHidden="1" w:uiPriority="9" w:unhideWhenUsed="1" w:qFormat="1"/>
+    <w:lsdException w:name="heading 4" w:semiHidden="1" w:uiPriority="9" w:unhideWhenUsed="1" w:qFormat="1"/>
+    <w:lsdException w:name="heading 5" w:semiHidden="1" w:uiPriority="9" w:unhideWhenUsed="1" w:qFormat="1"/>
+    <w:lsdException w:name="heading 6" w:semiHidden="1" w:uiPriority="9" w:unhideWhenUsed="1" w:qFormat="1"/>
+    <w:lsdException w:name="heading 7" w:semiHidden="1" w:uiPriority="9" w:unhideWhenUsed="1" w:qFormat="1"/>
+    <w:lsdException w:name="heading 8" w:semiHidden="1" w:uiPriority="9" w:unhideWhenUsed="1" w:qFormat="1"/>
+    <w:lsdException w:name="heading 9" w:semiHidden="1" w:uiPriority="9" w:unhideWhenUsed="1" w:qFormat="1"/>
+    <w:lsdException w:name="index 1" w:semiHidden="1" w:unhideWhenUsed="1"/>
+    <w:lsdException w:name="index 2" w:semiHidden="1" w:unhideWhenUsed="1"/>
+    <w:lsdException w:name="index 3" w:semiHidden="1" w:unhideWhenUsed="1"/>
+    <w:lsdException w:name="index 4" w:semiHidden="1" w:unhideWhenUsed="1"/>
+    <w:lsdException w:name="index 5" w:semiHidden="1" w:unhideWhenUsed="1"/>
+    <w:lsdException w:name="index 6" w:semiHidden="1" w:unhideWhenUsed="1"/>
+    <w:lsdException w:name="index 7" w:semiHidden="1" w:unhideWhenUsed="1"/>
+    <w:lsdException w:name="index 8" w:semiHidden="1" w:unhideWhenUsed="1"/>
+    <w:lsdException w:name="index 9" w:semiHidden="1" w:unhideWhenUsed="1"/>
+    <w:lsdException w:name="toc 1" w:semiHidden="1" w:uiPriority="39" w:unhideWhenUsed="1"/>
+    <w:lsdException w:name="toc 2" w:semiHidden="1" w:uiPriority="39" w:unhideWhenUsed="1"/>
+    <w:lsdException w:name="toc 3" w:semiHidden="1" w:uiPriority="39" w:unhideWhenUsed="1"/>
+    <w:lsdException w:name="toc 4" w:semiHidden="1" w:uiPriority="39" w:unhideWhenUsed="1"/>
+    <w:lsdException w:name="toc 5" w:semiHidden="1" w:uiPriority="39" w:unhideWhenUsed="1"/>
+    <w:lsdException w:name="toc 6" w:semiHidden="1" w:uiPriority="39" w:unhideWhenUsed="1"/>
+    <w:lsdException w:name="toc 7" w:semiHidden="1" w:uiPriority="39" w:unhideWhenUsed="1"/>
+    <w:lsdException w:name="toc 8" w:semiHidden="1" w:uiPriority="39" w:unhideWhenUsed="1"/>
+    <w:lsdException w:name="toc 9" w:semiHidden="1" w:uiPriority="39" w:unhideWhenUsed="1"/>
+    <w:lsdException w:name="Normal Indent" w:semiHidden="1" w:unhideWhenUsed="1"/>
+    <w:lsdException w:name="footnote text" w:semiHidden="1" w:unhideWhenUsed="1"/>
+    <w:lsdException w:name="annotation text" w:semiHidden="1" w:unhideWhenUsed="1"/>
+    <w:lsdException w:name="header" w:semiHidden="1" w:unhideWhenUsed="1"/>
+    <w:lsdException w:name="footer" w:semiHidden="1" w:unhideWhenUsed="1"/>
+    <w:lsdException w:name="index heading" w:semiHidden="1" w:unhideWhenUsed="1"/>
+    <w:lsdException w:name="caption" w:semiHidden="1" w:uiPriority="35" w:unhideWhenUsed="1" w:qFormat="1"/>
+    <w:lsdException w:name="table of figures" w:semiHidden="1" w:unhideWhenUsed="1"/>
+    <w:lsdException w:name="envelope address" w:semiHidden="1" w:unhideWhenUsed="1"/>
+    <w:lsdException w:name="envelope return" w:semiHidden="1" w:unhideWhenUsed="1"/>
+    <w:lsdException w:name="footnote reference" w:semiHidden="1" w:unhideWhenUsed="1"/>
+    <w:lsdException w:name="annotation reference" w:semiHidden="1" w:unhideWhenUsed="1"/>
+    <w:lsdException w:name="line number" w:semiHidden="1" w:unhideWhenUsed="1"/>
+    <w:lsdException w:name="page number" w:semiHidden="1" w:unhideWhenUsed="1"/>
+    <w:lsdException w:name="endnote reference" w:semiHidden="1" w:unhideWhenUsed="1"/>
+    <w:lsdException w:name="endnote text" w:semiHidden="1" w:unhideWhenUsed="1"/>
+    <w:lsdException w:name="table of authorities" w:semiHidden="1" w:unhideWhenUsed="1"/>
+    <w:lsdException w:name="macro" w:semiHidden="1" w:unhideWhenUsed="1"/>
+    <w:lsdException w:name="toa heading" w:semiHidden="1" w:unhideWhenUsed="1"/>
+    <w:lsdException w:name="List" w:semiHidden="1" w:unhideWhenUsed="1"/>
+    <w:lsdException w:name="List Bullet" w:semiHidden="1" w:unhideWhenUsed="1"/>
+    <w:lsdException w:name="List Number" w:semiHidden="1" w:unhideWhenUsed="1"/>
+    <w:lsdException w:name="List 2" w:semiHidden="1" w:unhideWhenUsed="1"/>
+    <w:lsdException w:name="List 3" w:semiHidden="1" w:unhideWhenUsed="1"/>
+    <w:lsdException w:name="List 4" w:semiHidden="1" w:unhideWhenUsed="1"/>
+    <w:lsdException w:name="List 5" w:semiHidden="1" w:unhideWhenUsed="1"/>
+    <w:lsdException w:name="List Bullet 2" w:semiHidden="1" w:unhideWhenUsed="1"/>
+    <w:lsdException w:name="List Bullet 3" w:semiHidden="1" w:unhideWhenUsed="1"/>
+    <w:lsdException w:name="List Bullet 4" w:semiHidden="1" w:unhideWhenUsed="1"/>
+    <w:lsdException w:name="List Bullet 5" w:semiHidden="1" w:unhideWhenUsed="1"/>
+    <w:lsdException w:name="List Number 2" w:semiHidden="1" w:unhideWhenUsed="1"/>
+    <w:lsdException w:name="List Number 3" w:semiHidden="1" w:unhideWhenUsed="1"/>
+    <w:lsdException w:name="List Number 4" w:semiHidden="1" w:unhideWhenUsed="1"/>
+    <w:lsdException w:name="List Number 5" w:semiHidden="1" w:unhideWhenUsed="1"/>
+    <w:lsdException w:name="Title" w:uiPriority="10" w:qFormat="1"/>
+    <w:lsdException w:name="Closing" w:semiHidden="1" w:unhideWhenUsed="1"/>
+    <w:lsdException w:name="Signature" w:semiHidden="1" w:unhideWhenUsed="1"/>
+    <w:lsdException w:name="Default Paragraph Font" w:semiHidden="1" w:uiPriority="1" w:unhideWhenUsed="1"/>
+    <w:lsdException w:name="Body Text" w:semiHidden="1" w:unhideWhenUsed="1"/>
+    <w:lsdException w:name="Body Text Indent" w:semiHidden="1" w:unhideWhenUsed="1"/>
+    <w:lsdException w:name="List Continue" w:semiHidden="1" w:unhideWhenUsed="1"/>
+    <w:lsdException w:name="List Continue 2" w:semiHidden="1" w:unhideWhenUsed="1"/>
+    <w:lsdException w:name="List Continue 3" w:semiHidden="1" w:unhideWhenUsed="1"/>
+    <w:lsdException w:name="List Continue 4" w:semiHidden="1" w:unhideWhenUsed="1"/>
+    <w:lsdException w:name="List Continue 5" w:semiHidden="1" w:unhideWhenUsed="1"/>
+    <w:lsdException w:name="Message Header" w:semiHidden="1" w:unhideWhenUsed="1"/>
+    <w:lsdException w:name="Subtitle" w:uiPriority="11" w:qFormat="1"/>
+    <w:lsdException w:name="Salutation" w:semiHidden="1" w:unhideWhenUsed="1"/>
+    <w:lsdException w:name="Date" w:semiHidden="1" w:unhideWhenUsed="1"/>
+    <w:lsdException w:name="Body Text First Indent" w:semiHidden="1" w:unhideWhenUsed="1"/>
+    <w:lsdException w:name="Body Text First Indent 2" w:semiHidden="1" w:unhideWhenUsed="1"/>
+    <w:lsdException w:name="Note Heading" w:semiHidden="1" w:unhideWhenUsed="1"/>
+    <w:lsdException w:name="Body Text 2" w:semiHidden="1" w:unhideWhenUsed="1"/>
+    <w:lsdException w:name="Body Text 3" w:semiHidden="1" w:unhideWhenUsed="1"/>
+    <w:lsdException w:name="Body Text Indent 2" w:semiHidden="1" w:unhideWhenUsed="1"/>
+    <w:lsdException w:name="Body Text Indent 3" w:semiHidden="1" w:unhideWhenUsed="1"/>
+    <w:lsdException w:name="Block Text" w:semiHidden="1" w:unhideWhenUsed="1"/>
+    <w:lsdException w:name="Hyperlink" w:semiHidden="1" w:unhideWhenUsed="1"/>
+    <w:lsdException w:name="FollowedHyperlink" w:semiHidden="1" w:unhideWhenUsed="1"/>
+    <w:lsdException w:name="Strong" w:uiPriority="22" w:qFormat="1"/>
+    <w:lsdException w:name="Emphasis" w:uiPriority="20" w:qFormat="1"/>
+    <w:lsdException w:name="Document Map" w:semiHidden="1" w:unhideWhenUsed="1"/>
+    <w:lsdException w:name="Plain Text" w:semiHidden="1" w:unhideWhenUsed="1"/>
+    <w:lsdException w:name="E-mail Signature" w:semiHidden="1" w:unhideWhenUsed="1"/>
+    <w:lsdException w:name="HTML Top of Form" w:semiHidden="1" w:unhideWhenUsed="1"/>
+    <w:lsdException w:name="HTML Bottom of Form" w:semiHidden="1" w:unhideWhenUsed="1"/>
+    <w:lsdException w:name="Normal (Web)" w:semiHidden="1" w:unhideWhenUsed="1"/>
+    <w:lsdException w:name="HTML Acronym" w:semiHidden="1" w:unhideWhenUsed="1"/>
+    <w:lsdException w:name="HTML Address" w:semiHidden="1" w:unhideWhenUsed="1"/>
+    <w:lsdException w:name="HTML Cite" w:semiHidden="1" w:unhideWhenUsed="1"/>
+    <w:lsdException w:name="HTML Code" w:semiHidden="1" w:unhideWhenUsed="1"/>
+    <w:lsdException w:name="HTML Definition" w:semiHidden="1" w:unhideWhenUsed="1"/>
+    <w:lsdException w:name="HTML Keyboard" w:semiHidden="1" w:unhideWhenUsed="1"/>
+    <w:lsdException w:name="HTML Preformatted" w:semiHidden="1" w:unhideWhenUsed="1"/>
+    <w:lsdException w:name="HTML Sample" w:semiHidden="1" w:unhideWhenUsed="1"/>
+    <w:lsdException w:name="HTML Typewriter" w:semiHidden="1" w:unhideWhenUsed="1"/>
+    <w:lsdException w:name="HTML Variable" w:semiHidden="1" w:unhideWhenUsed="1"/>
+    <w:lsdException w:name="Normal Table" w:semiHidden="1" w:unhideWhenUsed="1"/>
+    <w:lsdException w:name="annotation subject" w:semiHidden="1" w:unhideWhenUsed="1"/>
+    <w:lsdException w:name="No List" w:semiHidden="1" w:unhideWhenUsed="1"/>
+    <w:lsdException w:name="Outline List 1" w:semiHidden="1" w:unhideWhenUsed="1"/>
+    <w:lsdException w:name="Outline List 2" w:semiHidden="1" w:unhideWhenUsed="1"/>
+    <w:lsdException w:name="Outline List 3" w:semiHidden="1" w:unhideWhenUsed="1"/>
+    <w:lsdException w:name="Table Simple 1" w:semiHidden="1" w:unhideWhenUsed="1"/>
+    <w:lsdException w:name="Table Simple 2" w:semiHidden="1" w:unhideWhenUsed="1"/>
+    <w:lsdException w:name="Table Simple 3" w:semiHidden="1" w:unhideWhenUsed="1"/>
+    <w:lsdException w:name="Table Classic 1" w:semiHidden="1" w:unhideWhenUsed="1"/>
+    <w:lsdException w:name="Table Classic 2" w:semiHidden="1" w:unhideWhenUsed="1"/>
+    <w:lsdException w:name="Table Classic 3" w:semiHidden="1" w:unhideWhenUsed="1"/>
+    <w:lsdException w:name="Table Classic 4" w:semiHidden="1" w:unhideWhenUsed="1"/>
+    <w:lsdException w:name="Table Colorful 1" w:semiHidden="1" w:unhideWhenUsed="1"/>
+    <w:lsdException w:name="Table Colorful 2" w:semiHidden="1" w:unhideWhenUsed="1"/>
+    <w:lsdException w:name="Table Colorful 3" w:semiHidden="1" w:unhideWhenUsed="1"/>
+    <w:lsdException w:name="Table Columns 1" w:semiHidden="1" w:unhideWhenUsed="1"/>
+    <w:lsdException w:name="Table Columns 2" w:semiHidden="1" w:unhideWhenUsed="1"/>
+    <w:lsdException w:name="Table Columns 3" w:semiHidden="1" w:unhideWhenUsed="1"/>
+    <w:lsdException w:name="Table Columns 4" w:semiHidden="1" w:unhideWhenUsed="1"/>
+    <w:lsdException w:name="Table Columns 5" w:semiHidden="1" w:unhideWhenUsed="1"/>
+    <w:lsdException w:name="Table Grid 1" w:semiHidden="1" w:unhideWhenUsed="1"/>
+    <w:lsdException w:name="Table Grid 2" w:semiHidden="1" w:unhideWhenUsed="1"/>
+    <w:lsdException w:name="Table Grid 3" w:semiHidden="1" w:unhideWhenUsed="1"/>
+    <w:lsdException w:name="Table Grid 4" w:semiHidden="1" w:unhideWhenUsed="1"/>
+    <w:lsdException w:name="Table Grid 5" w:semiHidden="1" w:unhideWhenUsed="1"/>
+    <w:lsdException w:name="Table Grid 6" w:semiHidden="1" w:unhideWhenUsed="1"/>
+    <w:lsdException w:name="Table Grid 7" w:semiHidden="1" w:unhideWhenUsed="1"/>
+    <w:lsdException w:name="Table Grid 8" w:semiHidden="1" w:unhideWhenUsed="1"/>
+    <w:lsdException w:name="Table List 1" w:semiHidden="1" w:unhideWhenUsed="1"/>
+    <w:lsdException w:name="Table List 2" w:semiHidden="1" w:unhideWhenUsed="1"/>
+    <w:lsdException w:name="Table List 3" w:semiHidden="1" w:unhideWhenUsed="1"/>
+    <w:lsdException w:name="Table List 4" w:semiHidden="1" w:unhideWhenUsed="1"/>
+    <w:lsdException w:name="Table List 5" w:semiHidden="1" w:unhideWhenUsed="1"/>
+    <w:lsdException w:name="Table List 6" w:semiHidden="1" w:unhideWhenUsed="1"/>
+    <w:lsdException w:name="Table List 7" w:semiHidden="1" w:unhideWhenUsed="1"/>
+    <w:lsdException w:name="Table List 8" w:semiHidden="1" w:unhideWhenUsed="1"/>
+    <w:lsdException w:name="Table 3D effects 1" w:semiHidden="1" w:unhideWhenUsed="1"/>
+    <w:lsdException w:name="Table 3D effects 2" w:semiHidden="1" w:unhideWhenUsed="1"/>
+    <w:lsdException w:name="Table 3D effects 3" w:semiHidden="1" w:unhideWhenUsed="1"/>
+    <w:lsdException w:name="Table Contemporary" w:semiHidden="1" w:unhideWhenUsed="1"/>
+    <w:lsdException w:name="Table Elegant" w:semiHidden="1" w:unhideWhenUsed="1"/>
+    <w:lsdException w:name="Table Professional" w:semiHidden="1" w:unhideWhenUsed="1"/>
+    <w:lsdException w:name="Table Subtle 1" w:semiHidden="1" w:unhideWhenUsed="1"/>
+    <w:lsdException w:name="Table Subtle 2" w:semiHidden="1" w:unhideWhenUsed="1"/>
+    <w:lsdException w:name="Table Web 1" w:semiHidden="1" w:unhideWhenUsed="1"/>
+    <w:lsdException w:name="Table Web 2" w:semiHidden="1" w:unhideWhenUsed="1"/>
+    <w:lsdException w:name="Table Web 3" w:semiHidden="1" w:unhideWhenUsed="1"/>
+    <w:lsdException w:name="Balloon Text" w:semiHidden="1" w:unhideWhenUsed="1"/>
+    <w:lsdException w:name="Table Grid" w:uiPriority="59"/>
+    <w:lsdException w:name="Table Theme" w:semiHidden="1" w:unhideWhenUsed="1"/>
+    <w:lsdException w:name="Placeholder Text" w:semiHidden="1"/>
+    <w:lsdException w:name="No Spacing" w:uiPriority="1" w:qFormat="1"/>
+    <w:lsdException w:name="Light Shading" w:uiPriority="60"/>
+    <w:lsdException w:name="Light List" w:uiPriority="61"/>
+    <w:lsdException w:name="Light Grid" w:uiPriority="62"/>
+    <w:lsdException w:name="Medium Shading 1" w:uiPriority="63"/>
+    <w:lsdException w:name="Medium Shading 2" w:uiPriority="64"/>
+    <w:lsdException w:name="Medium List 1" w:uiPriority="65"/>
+    <w:lsdException w:name="Medium List 2" w:uiPriority="66"/>
+    <w:lsdException w:name="Medium Grid 1" w:uiPriority="67"/>
+    <w:lsdException w:name="Medium Grid 2" w:uiPriority="68"/>
+    <w:lsdException w:name="Medium Grid 3" w:uiPriority="69"/>
+    <w:lsdException w:name="Dark List" w:uiPriority="70"/>
+    <w:lsdException w:name="Colorful Shading" w:uiPriority="71"/>
+    <w:lsdException w:name="Colorful List" w:uiPriority="72"/>
+    <w:lsdException w:name="Colorful Grid" w:uiPriority="73"/>
+    <w:lsdException w:name="Light Shading Accent 1" w:uiPriority="60"/>
+    <w:lsdException w:name="Light List Accent 1" w:uiPriority="61"/>
+    <w:lsdException w:name="Light Grid Accent 1" w:uiPriority="62"/>
+    <w:lsdException w:name="Medium Shading 1 Accent 1" w:uiPriority="63"/>
+    <w:lsdException w:name="Medium Shading 2 Accent 1" w:uiPriority="64"/>
+    <w:lsdException w:name="Medium List 1 Accent 1" w:uiPriority="65"/>
+    <w:lsdException w:name="Revision" w:semiHidden="1"/>
+    <w:lsdException w:name="List Paragraph" w:uiPriority="34" w:qFormat="1"/>
+    <w:lsdException w:name="Quote" w:uiPriority="29" w:qFormat="1"/>
+    <w:lsdException w:name="Intense Quote" w:uiPriority="30" w:qFormat="1"/>
+    <w:lsdException w:name="Medium List 2 Accent 1" w:uiPriority="66"/>
+    <w:lsdException w:name="Medium Grid 1 Accent 1" w:uiPriority="67"/>
+    <w:lsdException w:name="Medium Grid 2 Accent 1" w:uiPriority="68"/>
+    <w:lsdException w:name="Medium Grid 3 Accent 1" w:uiPriority="69"/>
+    <w:lsdException w:name="Dark List Accent 1" w:uiPriority="70"/>
+    <w:lsdException w:name="Colorful Shading Accent 1" w:uiPriority="71"/>
+    <w:lsdException w:name="Colorful List Accent 1" w:uiPriority="72"/>
+    <w:lsdException w:name="Colorful Grid Accent 1" w:uiPriority="73"/>
+    <w:lsdException w:name="Light Shading Accent 2" w:uiPriority="60"/>
+    <w:lsdException w:name="Light List Accent 2" w:uiPriority="61"/>
+    <w:lsdException w:name="Light Grid Accent 2" w:uiPriority="62"/>
+    <w:lsdException w:name="Medium Shading 1 Accent 2" w:uiPriority="63"/>
+    <w:lsdException w:name="Medium Shading 2 Accent 2" w:uiPriority="64"/>
+    <w:lsdException w:name="Medium List 1 Accent 2" w:uiPriority="65"/>
+    <w:lsdException w:name="Medium List 2 Accent 2" w:uiPriority="66"/>
+    <w:lsdException w:name="Medium Grid 1 Accent 2" w:uiPriority="67"/>
+    <w:lsdException w:name="Medium Grid 2 Accent 2" w:uiPriority="68"/>
+    <w:lsdException w:name="Medium Grid 3 Accent 2" w:uiPriority="69"/>
+    <w:lsdException w:name="Dark List Accent 2" w:uiPriority="70"/>
+    <w:lsdException w:name="Colorful Shading Accent 2" w:uiPriority="71"/>
+    <w:lsdException w:name="Colorful List Accent 2" w:uiPriority="72"/>
+    <w:lsdException w:name="Colorful Grid Accent 2" w:uiPriority="73"/>
+    <w:lsdException w:name="Light Shading Accent 3" w:uiPriority="60"/>
+    <w:lsdException w:name="Light List Accent 3" w:uiPriority="61"/>
+    <w:lsdException w:name="Light Grid Accent 3" w:uiPriority="62"/>
+    <w:lsdException w:name="Medium Shading 1 Accent 3" w:uiPriority="63"/>
+    <w:lsdException w:name="Medium Shading 2 Accent 3" w:uiPriority="64"/>
+    <w:lsdException w:name="Medium List 1 Accent 3" w:uiPriority="65"/>
+    <w:lsdException w:name="Medium List 2 Accent 3" w:uiPriority="66"/>
+    <w:lsdException w:name="Medium Grid 1 Accent 3" w:uiPriority="67"/>
+    <w:lsdException w:name="Medium Grid 2 Accent 3" w:uiPriority="68"/>
+    <w:lsdException w:name="Medium Grid 3 Accent 3" w:uiPriority="69"/>
+    <w:lsdException w:name="Dark List Accent 3" w:uiPriority="70"/>
+    <w:lsdException w:name="Colorful Shading Accent 3" w:uiPriority="71"/>
+    <w:lsdException w:name="Colorful List Accent 3" w:uiPriority="72"/>
+    <w:lsdException w:name="Colorful Grid Accent 3" w:uiPriority="73"/>
+    <w:lsdException w:name="Light Shading Accent 4" w:uiPriority="60"/>
+    <w:lsdException w:name="Light List Accent 4" w:uiPriority="61"/>
+    <w:lsdException w:name="Light Grid Accent 4" w:uiPriority="62"/>
+    <w:lsdException w:name="Medium Shading 1 Accent 4" w:uiPriority="63"/>
+    <w:lsdException w:name="Medium Shading 2 Accent 4" w:uiPriority="64"/>
+    <w:lsdException w:name="Medium List 1 Accent 4" w:uiPriority="65"/>
+    <w:lsdException w:name="Medium List 2 Accent 4" w:uiPriority="66"/>
+    <w:lsdException w:name="Medium Grid 1 Accent 4" w:uiPriority="67"/>
+    <w:lsdException w:name="Medium Grid 2 Accent 4" w:uiPriority="68"/>
+    <w:lsdException w:name="Medium Grid 3 Accent 4" w:uiPriority="69"/>
+    <w:lsdException w:name="Dark List Accent 4" w:uiPriority="70"/>
+    <w:lsdException w:name="Colorful Shading Accent 4" w:uiPriority="71"/>
+    <w:lsdException w:name="Colorful List Accent 4" w:uiPriority="72"/>
+    <w:lsdException w:name="Colorful Grid Accent 4" w:uiPriority="73"/>
+    <w:lsdException w:name="Light Shading Accent 5" w:uiPriority="60"/>
+    <w:lsdException w:name="Light List Accent 5" w:uiPriority="61"/>
+    <w:lsdException w:name="Light Grid Accent 5" w:uiPriority="62"/>
+    <w:lsdException w:name="Medium Shading 1 Accent 5" w:uiPriority="63"/>
+    <w:lsdException w:name="Medium Shading 2 Accent 5" w:uiPriority="64"/>
+    <w:lsdException w:name="Medium List 1 Accent 5" w:uiPriority="65"/>
+    <w:lsdException w:name="Medium List 2 Accent 5" w:uiPriority="66"/>
+    <w:lsdException w:name="Medium Grid 1 Accent 5" w:uiPriority="67"/>
+    <w:lsdException w:name="Medium Grid 2 Accent 5" w:uiPriority="68"/>
+    <w:lsdException w:name="Medium Grid 3 Accent 5" w:uiPriority="69"/>
+    <w:lsdException w:name="Dark List Accent 5" w:uiPriority="70"/>
+    <w:lsdException w:name="Colorful Shading Accent 5" w:uiPriority="71"/>
+    <w:lsdException w:name="Colorful List Accent 5" w:uiPriority="72"/>
+    <w:lsdException w:name="Colorful Grid Accent 5" w:uiPriority="73"/>
+    <w:lsdException w:name="Light Shading Accent 6" w:uiPriority="60"/>
+    <w:lsdException w:name="Light List Accent 6" w:uiPriority="61"/>
+    <w:lsdException w:name="Light Grid Accent 6" w:uiPriority="62"/>
+    <w:lsdException w:name="Medium Shading 1 Accent 6" w:uiPriority="63"/>
+    <w:lsdException w:name="Medium Shading 2 Accent 6" w:uiPriority="64"/>
+    <w:lsdException w:name="Medium List 1 Accent 6" w:uiPriority="65"/>
+    <w:lsdException w:name="Medium List 2 Accent 6" w:uiPriority="66"/>
+    <w:lsdException w:name="Medium Grid 1 Accent 6" w:uiPriority="67"/>
+    <w:lsdException w:name="Medium Grid 2 Accent 6" w:uiPriority="68"/>
+    <w:lsdException w:name="Medium Grid 3 Accent 6" w:uiPriority="69"/>
+    <w:lsdException w:name="Dark List Accent 6" w:uiPriority="70"/>
+    <w:lsdException w:name="Colorful Shading Accent 6" w:uiPriority="71"/>
+    <w:lsdException w:name="Colorful List Accent 6" w:uiPriority="72"/>
+    <w:lsdException w:name="Colorful Grid Accent 6" w:uiPriority="73"/>
+    <w:lsdException w:name="Subtle Emphasis" w:uiPriority="19" w:qFormat="1"/>
+    <w:lsdException w:name="Intense Emphasis" w:uiPriority="21" w:qFormat="1"/>
+    <w:lsdException w:name="Subtle Reference" w:uiPriority="31" w:qFormat="1"/>
+    <w:lsdException w:name="Intense Reference" w:uiPriority="32" w:qFormat="1"/>
+    <w:lsdException w:name="Book Title" w:uiPriority="33" w:qFormat="1"/>
+    <w:lsdException w:name="Bibliography" w:semiHidden="1" w:uiPriority="37" w:unhideWhenUsed="1"/>
+    <w:lsdException w:name="TOC Heading" w:semiHidden="1" w:uiPriority="39" w:unhideWhenUsed="1" w:qFormat="1"/>
+    <w:lsdException w:name="Grid Table 4" w:uiPriority="49"/>
+    <w:lsdException w:name="Grid Table 5 Dark" w:uiPriority="50"/>
+    <w:lsdException w:name="Grid Table 6 Colorful" w:uiPriority="51"/>
+    <w:lsdException w:name="Grid Table 7 Colorful" w:uiPriority="52"/>
+    <w:lsdException w:name="Grid Table 1 Light Accent 1" w:uiPriority="46"/>
+    <w:lsdException w:name="Grid Table 2 Accent 1" w:uiPriority="47"/>
+    <w:lsdException w:name="Grid Table 3 Accent 1" w:uiPriority="48"/>
+    <w:lsdException w:name="Grid Table 4 Accent 1" w:uiPriority="49"/>
+    <w:lsdException w:name="Grid Table 5 Dark Accent 1" w:uiPriority="50"/>
+    <w:lsdException w:name="Grid Table 6 Colorful Accent 1" w:uiPriority="51"/>
+    <w:lsdException w:name="Grid Table 7 Colorful Accent 1" w:uiPriority="52"/>
+    <w:lsdException w:name="Grid Table 1 Light Accent 2" w:uiPriority="46"/>
+    <w:lsdException w:name="Grid Table 2 Accent 2" w:uiPriority="47"/>
+    <w:lsdException w:name="Grid Table 3 Accent 2" w:uiPriority="48"/>
+    <w:lsdException w:name="Grid Table 4 Accent 2" w:uiPriority="49"/>
+    <w:lsdException w:name="Grid Table 5 Dark Accent 2" w:uiPriority="50"/>
+    <w:lsdException w:name="Grid Table 6 Colorful Accent 2" w:uiPriority="51"/>
+    <w:lsdException w:name="Grid Table 7 Colorful Accent 2" w:uiPriority="52"/>
+    <w:lsdException w:name="Grid Table 1 Light Accent 3" w:uiPriority="46"/>
+    <w:lsdException w:name="Grid Table 2 Accent 3" w:uiPriority="47"/>
+    <w:lsdException w:name="Grid Table 3 Accent 3" w:uiPriority="48"/>
+    <w:lsdException w:name="Grid Table 4 Accent 3" w:uiPriority="49"/>
+    <w:lsdException w:name="Grid Table 5 Dark Accent 3" w:uiPriority="50"/>
+    <w:lsdException w:name="Grid Table 6 Colorful Accent 3" w:uiPriority="51"/>
+    <w:lsdException w:name="Grid Table 7 Colorful Accent 3" w:uiPriority="52"/>
+    <w:lsdException w:name="Grid Table 1 Light Accent 4" w:uiPriority="46"/>
+    <w:lsdException w:name="Grid Table 2 Accent 4" w:uiPriority="47"/>
+    <w:lsdException w:name="Grid Table 3 Accent 4" w:uiPriority="48"/>
+    <w:lsdException w:name="Grid Table 4 Accent 4" w:uiPriority="49"/>
+    <w:lsdException w:name="Grid Table 5 Dark Accent 4" w:uiPriority="50"/>
+    <w:lsdException w:name="Grid Table 6 Colorful Accent 4" w:uiPriority="51"/>
+    <w:lsdException w:name="Grid Table 7 Colorful Accent 4" w:uiPriority="52"/>
+    <w:lsdException w:name="Grid Table 1 Light Accent 5" w:uiPriority="46"/>
+    <w:lsdException w:name="Grid Table 2 Accent 5" w:uiPriority="47"/>
+    <w:lsdException w:name="Grid Table 3 Accent 5" w:uiPriority="48"/>
+    <w:lsdException w:name="Grid Table 4 Accent 5" w:uiPriority="49"/>
+    <w:lsdException w:name="Grid Table 5 Dark Accent 5" w:uiPriority="50"/>
+    <w:lsdException w:name="Grid Table 6 Colorful Accent 5" w:uiPriority="51"/>
+    <w:lsdException w:name="Grid Table 7 Colorful Accent 5" w:uiPriority="52"/>
+    <w:lsdException w:name="Grid Table 1 Light Accent 6" w:uiPriority="46"/>
+    <w:lsdException w:name="Grid Table 2 Accent 6" w:uiPriority="47"/>
+    <w:lsdException w:name="Grid Table 3 Accent 6" w:uiPriority="48"/>
+    <w:lsdException w:name="Grid Table 4 Accent 6" w:uiPriority="49"/>
+    <w:lsdException w:name="Grid Table 5 Dark Accent 6" w:uiPriority="50"/>
+    <w:lsdException w:name="Grid Table 6 Colorful Accent 6" w:uiPriority="51"/>
+    <w:lsdException w:name="Grid Table 7 Colorful Accent 6" w:uiPriority="52"/>
+    <w:lsdException w:name="List Table 1 Light" w:uiPriority="46"/>
+    <w:lsdException w:name="List Table 2" w:uiPriority="47"/>
+    <w:lsdException w:name="List Table 3" w:uiPriority="48"/>
+    <w:lsdException w:name="List Table 4" w:uiPriority="49"/>
+    <w:lsdException w:name="List Table 5 Dark" w:uiPriority="50"/>
+    <w:lsdException w:name="List Table 6 Colorful" w:uiPriority="51"/>
+    <w:lsdException w:name="List Table 7 Colorful" w:uiPriority="52"/>
+    <w:lsdException w:name="List Table 1 Light Accent 1" w:uiPriority="46"/>
+    <w:lsdException w:name="List Table 2 Accent 1" w:uiPriority="47"/>
+    <w:lsdException w:name="List Table 3 Accent 1" w:uiPriority="48"/>
+    <w:lsdException w:name="List Table 4 Accent 1" w:uiPriority="49"/>
+    <w:lsdException w:name="List Table 5 Dark Accent 1" w:uiPriority="50"/>
+    <w:lsdException w:name="List Table 6 Colorful Accent 1" w:uiPriority="51"/>
+    <w:lsdException w:name="List Table 7 Colorful Accent 1" w:uiPriority="52"/>
+    <w:lsdException w:name="List Table 1 Light Accent 2" w:uiPriority="46"/>
+    <w:lsdException w:name="List Table 2 Accent 2" w:uiPriority="47"/>
+    <w:lsdException w:name="List Table 3 Accent 2" w:uiPriority="48"/>
+    <w:lsdException w:name="List Table 4 Accent 2" w:uiPriority="49"/>
+    <w:lsdException w:name="List Table 5 Dark Accent 2" w:uiPriority="50"/>
+    <w:lsdException w:name="List Table 6 Colorful Accent 2" w:uiPriority="51"/>
+    <w:lsdException w:name="List Table 7 Colorful Accent 2" w:uiPriority="52"/>
+    <w:lsdException w:name="List Table 1 Light Accent 3" w:uiPriority="46"/>
+    <w:lsdException w:name="List Table 2 Accent 3" w:uiPriority="47"/>
+    <w:lsdException w:name="List Table 3 Accent 3" w:uiPriority="48"/>
+    <w:lsdException w:name="List Table 4 Accent 3" w:uiPriority="49"/>
+    <w:lsdException w:name="List Table 5 Dark Accent 3" w:uiPriority="50"/>
+    <w:lsdException w:name="List Table 6 Colorful Accent 3" w:uiPriority="51"/>
+    <w:lsdException w:name="List Table 7 Colorful Accent 3" w:uiPriority="52"/>
+    <w:lsdException w:name="List Table 1 Light Accent 4" w:uiPriority="46"/>
+    <w:lsdException w:name="List Table 2 Accent 4" w:uiPriority="47"/>
+    <w:lsdException w:name="List Table 3 Accent 4" w:uiPriority="48"/>
+    <w:lsdException w:name="List Table 4 Accent 4" w:uiPriority="49"/>
+    <w:lsdException w:name="List Table 5 Dark Accent 4" w:uiPriority="50"/>
+    <w:lsdException w:name="List Table 6 Colorful Accent 4" w:uiPriority="51"/>
+    <w:lsdException w:name="List Table 7 Colorful Accent 4" w:uiPriority="52"/>
+    <w:lsdException w:name="List Table 1 Light Accent 5" w:uiPriority="46"/>
+    <w:lsdException w:name="List Table 2 Accent 5" w:uiPriority="47"/>
+    <w:lsdException w:name="List Table 3 Accent 5" w:uiPriority="48"/>
+    <w:lsdException w:name="List Table 4 Accent 5" w:uiPriority="49"/>
+    <w:lsdException w:name="List Table 5 Dark Accent 5" w:uiPriority="50"/>
+    <w:lsdException w:name="List Table 6 Colorful Accent 5" w:uiPriority="51"/>
+    <w:lsdException w:name="List Table 7 Colorful Accent 5" w:uiPriority="52"/>
+    <w:lsdException w:name="List Table 1 Light Accent 6" w:uiPriority="46"/>
+    <w:lsdException w:name="List Table 2 Accent 6" w:uiPriority="47"/>
+    <w:lsdException w:name="List Table 3 Accent 6" w:uiPriority="48"/>
+    <w:lsdException w:name="List Table 4 Accent 6" w:uiPriority="49"/>
+    <w:lsdException w:name="List Table 5 Dark Accent 6" w:uiPriority="50"/>
+    <w:lsdException w:name="List Table 6 Colorful Accent 6" w:uiPriority="51"/>
+    <w:lsdException w:name="List Table 7 Colorful Accent 6" w:uiPriority="52"/>
   </w:latentStyles>
-  <w:style w:type="paragraph" w:default="1" w:styleId="Normal">
+  <w:style w:type="paragraph" w:default="1" w:styleId="a">
     <w:name w:val="Normal"/>
     <w:qFormat/>
   </w:style>
-  <w:style w:type="paragraph" w:styleId="Heading1">
+  <w:style w:type="paragraph" w:styleId="1">
     <w:name w:val="heading 1"/>
-    <w:basedOn w:val="Normal"/>
-    <w:next w:val="Normal"/>
-    <w:link w:val="Heading1Char"/>
+    <w:basedOn w:val="a"/>
+    <w:next w:val="a"/>
+    <w:link w:val="10"/>
     <w:uiPriority w:val="9"/>
     <w:qFormat/>
     <w:rsid w:val="000B6C1B"/>
@@ -30648,11 +30897,11 @@
       <w:szCs w:val="32"/>
     </w:rPr>
   </w:style>
-  <w:style w:type="paragraph" w:styleId="Heading2">
+  <w:style w:type="paragraph" w:styleId="2">
     <w:name w:val="heading 2"/>
-    <w:basedOn w:val="Normal"/>
-    <w:next w:val="Normal"/>
-    <w:link w:val="Heading2Char"/>
+    <w:basedOn w:val="a"/>
+    <w:next w:val="a"/>
+    <w:link w:val="20"/>
     <w:uiPriority w:val="9"/>
     <w:unhideWhenUsed/>
     <w:qFormat/>
@@ -30672,11 +30921,11 @@
       <w:szCs w:val="26"/>
     </w:rPr>
   </w:style>
-  <w:style w:type="paragraph" w:styleId="Heading3">
+  <w:style w:type="paragraph" w:styleId="3">
     <w:name w:val="heading 3"/>
-    <w:basedOn w:val="Normal"/>
-    <w:next w:val="Normal"/>
-    <w:link w:val="Heading3Char"/>
+    <w:basedOn w:val="a"/>
+    <w:next w:val="a"/>
+    <w:link w:val="30"/>
     <w:uiPriority w:val="9"/>
     <w:unhideWhenUsed/>
     <w:qFormat/>
@@ -30694,13 +30943,13 @@
       <w:color w:val="4F81BD" w:themeColor="accent1"/>
     </w:rPr>
   </w:style>
-  <w:style w:type="character" w:default="1" w:styleId="DefaultParagraphFont">
+  <w:style w:type="character" w:default="1" w:styleId="a0">
     <w:name w:val="Default Paragraph Font"/>
     <w:uiPriority w:val="1"/>
     <w:semiHidden/>
     <w:unhideWhenUsed/>
   </w:style>
-  <w:style w:type="table" w:default="1" w:styleId="TableNormal">
+  <w:style w:type="table" w:default="1" w:styleId="a1">
     <w:name w:val="Normal Table"/>
     <w:uiPriority w:val="99"/>
     <w:semiHidden/>
@@ -30715,15 +30964,15 @@
       </w:tblCellMar>
     </w:tblPr>
   </w:style>
-  <w:style w:type="numbering" w:default="1" w:styleId="NoList">
+  <w:style w:type="numbering" w:default="1" w:styleId="a2">
     <w:name w:val="No List"/>
     <w:uiPriority w:val="99"/>
     <w:semiHidden/>
     <w:unhideWhenUsed/>
   </w:style>
-  <w:style w:type="paragraph" w:styleId="ListParagraph">
+  <w:style w:type="paragraph" w:styleId="a3">
     <w:name w:val="List Paragraph"/>
-    <w:basedOn w:val="Normal"/>
+    <w:basedOn w:val="a"/>
     <w:uiPriority w:val="34"/>
     <w:qFormat/>
     <w:rsid w:val="001A20D2"/>
@@ -30732,10 +30981,10 @@
       <w:contextualSpacing/>
     </w:pPr>
   </w:style>
-  <w:style w:type="character" w:customStyle="1" w:styleId="Heading1Char">
-    <w:name w:val="Heading 1 Char"/>
-    <w:basedOn w:val="DefaultParagraphFont"/>
-    <w:link w:val="Heading1"/>
+  <w:style w:type="character" w:customStyle="1" w:styleId="10">
+    <w:name w:val="Заголовок 1 Знак"/>
+    <w:basedOn w:val="a0"/>
+    <w:link w:val="1"/>
     <w:uiPriority w:val="9"/>
     <w:rsid w:val="000B6C1B"/>
     <w:rPr>
@@ -30775,7 +31024,7 @@
       <w:color w:val="auto"/>
     </w:rPr>
   </w:style>
-  <w:style w:type="character" w:customStyle="1" w:styleId="A2">
+  <w:style w:type="character" w:customStyle="1" w:styleId="A20">
     <w:name w:val="A2"/>
     <w:uiPriority w:val="99"/>
     <w:rsid w:val="000B6C1B"/>
@@ -30788,10 +31037,10 @@
       <w:szCs w:val="22"/>
     </w:rPr>
   </w:style>
-  <w:style w:type="character" w:customStyle="1" w:styleId="Heading2Char">
-    <w:name w:val="Heading 2 Char"/>
-    <w:basedOn w:val="DefaultParagraphFont"/>
-    <w:link w:val="Heading2"/>
+  <w:style w:type="character" w:customStyle="1" w:styleId="20">
+    <w:name w:val="Заголовок 2 Знак"/>
+    <w:basedOn w:val="a0"/>
+    <w:link w:val="2"/>
     <w:uiPriority w:val="9"/>
     <w:rsid w:val="000B6C1B"/>
     <w:rPr>
@@ -30822,10 +31071,10 @@
       <w:color w:val="000000"/>
     </w:rPr>
   </w:style>
-  <w:style w:type="character" w:customStyle="1" w:styleId="Heading3Char">
-    <w:name w:val="Heading 3 Char"/>
-    <w:basedOn w:val="DefaultParagraphFont"/>
-    <w:link w:val="Heading3"/>
+  <w:style w:type="character" w:customStyle="1" w:styleId="30">
+    <w:name w:val="Заголовок 3 Знак"/>
+    <w:basedOn w:val="a0"/>
+    <w:link w:val="3"/>
     <w:uiPriority w:val="9"/>
     <w:rsid w:val="00021A8E"/>
     <w:rPr>
@@ -30835,19 +31084,19 @@
       <w:color w:val="4F81BD" w:themeColor="accent1"/>
     </w:rPr>
   </w:style>
-  <w:style w:type="paragraph" w:styleId="TOC1">
+  <w:style w:type="paragraph" w:styleId="11">
     <w:name w:val="toc 1"/>
-    <w:basedOn w:val="Normal"/>
-    <w:next w:val="Normal"/>
+    <w:basedOn w:val="a"/>
+    <w:next w:val="a"/>
     <w:autoRedefine/>
     <w:uiPriority w:val="39"/>
     <w:unhideWhenUsed/>
     <w:rsid w:val="00821B2F"/>
   </w:style>
-  <w:style w:type="paragraph" w:styleId="TOC2">
+  <w:style w:type="paragraph" w:styleId="21">
     <w:name w:val="toc 2"/>
-    <w:basedOn w:val="Normal"/>
-    <w:next w:val="Normal"/>
+    <w:basedOn w:val="a"/>
+    <w:next w:val="a"/>
     <w:autoRedefine/>
     <w:uiPriority w:val="39"/>
     <w:unhideWhenUsed/>
@@ -30856,10 +31105,10 @@
       <w:ind w:left="240"/>
     </w:pPr>
   </w:style>
-  <w:style w:type="paragraph" w:styleId="TOC3">
+  <w:style w:type="paragraph" w:styleId="31">
     <w:name w:val="toc 3"/>
-    <w:basedOn w:val="Normal"/>
-    <w:next w:val="Normal"/>
+    <w:basedOn w:val="a"/>
+    <w:next w:val="a"/>
     <w:autoRedefine/>
     <w:uiPriority w:val="39"/>
     <w:unhideWhenUsed/>
@@ -30868,10 +31117,10 @@
       <w:ind w:left="480"/>
     </w:pPr>
   </w:style>
-  <w:style w:type="paragraph" w:styleId="TOC4">
+  <w:style w:type="paragraph" w:styleId="4">
     <w:name w:val="toc 4"/>
-    <w:basedOn w:val="Normal"/>
-    <w:next w:val="Normal"/>
+    <w:basedOn w:val="a"/>
+    <w:next w:val="a"/>
     <w:autoRedefine/>
     <w:uiPriority w:val="39"/>
     <w:unhideWhenUsed/>
@@ -30880,10 +31129,10 @@
       <w:ind w:left="720"/>
     </w:pPr>
   </w:style>
-  <w:style w:type="paragraph" w:styleId="TOC5">
+  <w:style w:type="paragraph" w:styleId="5">
     <w:name w:val="toc 5"/>
-    <w:basedOn w:val="Normal"/>
-    <w:next w:val="Normal"/>
+    <w:basedOn w:val="a"/>
+    <w:next w:val="a"/>
     <w:autoRedefine/>
     <w:uiPriority w:val="39"/>
     <w:unhideWhenUsed/>
@@ -30892,10 +31141,10 @@
       <w:ind w:left="960"/>
     </w:pPr>
   </w:style>
-  <w:style w:type="paragraph" w:styleId="TOC6">
+  <w:style w:type="paragraph" w:styleId="6">
     <w:name w:val="toc 6"/>
-    <w:basedOn w:val="Normal"/>
-    <w:next w:val="Normal"/>
+    <w:basedOn w:val="a"/>
+    <w:next w:val="a"/>
     <w:autoRedefine/>
     <w:uiPriority w:val="39"/>
     <w:unhideWhenUsed/>
@@ -30904,10 +31153,10 @@
       <w:ind w:left="1200"/>
     </w:pPr>
   </w:style>
-  <w:style w:type="paragraph" w:styleId="TOC7">
+  <w:style w:type="paragraph" w:styleId="7">
     <w:name w:val="toc 7"/>
-    <w:basedOn w:val="Normal"/>
-    <w:next w:val="Normal"/>
+    <w:basedOn w:val="a"/>
+    <w:next w:val="a"/>
     <w:autoRedefine/>
     <w:uiPriority w:val="39"/>
     <w:unhideWhenUsed/>
@@ -30916,10 +31165,10 @@
       <w:ind w:left="1440"/>
     </w:pPr>
   </w:style>
-  <w:style w:type="paragraph" w:styleId="TOC8">
+  <w:style w:type="paragraph" w:styleId="8">
     <w:name w:val="toc 8"/>
-    <w:basedOn w:val="Normal"/>
-    <w:next w:val="Normal"/>
+    <w:basedOn w:val="a"/>
+    <w:next w:val="a"/>
     <w:autoRedefine/>
     <w:uiPriority w:val="39"/>
     <w:unhideWhenUsed/>
@@ -30928,10 +31177,10 @@
       <w:ind w:left="1680"/>
     </w:pPr>
   </w:style>
-  <w:style w:type="paragraph" w:styleId="TOC9">
+  <w:style w:type="paragraph" w:styleId="9">
     <w:name w:val="toc 9"/>
-    <w:basedOn w:val="Normal"/>
-    <w:next w:val="Normal"/>
+    <w:basedOn w:val="a"/>
+    <w:next w:val="a"/>
     <w:autoRedefine/>
     <w:uiPriority w:val="39"/>
     <w:unhideWhenUsed/>
@@ -30953,507 +31202,9 @@
       <w:szCs w:val="28"/>
     </w:rPr>
   </w:style>
-  <w:style w:type="character" w:styleId="Hyperlink">
+  <w:style w:type="character" w:styleId="a5">
     <w:name w:val="Hyperlink"/>
-    <w:basedOn w:val="DefaultParagraphFont"/>
-    <w:uiPriority w:val="99"/>
-    <w:unhideWhenUsed/>
-    <w:rsid w:val="00DC3E54"/>
-    <w:rPr>
-      <w:color w:val="0000FF" w:themeColor="hyperlink"/>
-      <w:u w:val="single"/>
-    </w:rPr>
-  </w:style>
-</w:styles>
-</file>
-
-<file path=word/stylesWithEffects.xml><?xml version="1.0" encoding="utf-8"?>
-<w:styles xmlns:wpc="http://schemas.microsoft.com/office/word/2010/wordprocessingCanvas" xmlns:mo="http://schemas.microsoft.com/office/mac/office/2008/main" xmlns:mc="http://schemas.openxmlformats.org/markup-compatibility/2006" xmlns:mv="urn:schemas-microsoft-com:mac:vml" xmlns:o="urn:schemas-microsoft-com:office:office" xmlns:r="http://schemas.openxmlformats.org/officeDocument/2006/relationships" xmlns:m="http://schemas.openxmlformats.org/officeDocument/2006/math" xmlns:v="urn:schemas-microsoft-com:vml" xmlns:wp14="http://schemas.microsoft.com/office/word/2010/wordprocessingDrawing" xmlns:wp="http://schemas.openxmlformats.org/drawingml/2006/wordprocessingDrawing" xmlns:w10="urn:schemas-microsoft-com:office:word" xmlns:w="http://schemas.openxmlformats.org/wordprocessingml/2006/main" xmlns:w14="http://schemas.microsoft.com/office/word/2010/wordml" xmlns:wpg="http://schemas.microsoft.com/office/word/2010/wordprocessingGroup" xmlns:wpi="http://schemas.microsoft.com/office/word/2010/wordprocessingInk" xmlns:wne="http://schemas.microsoft.com/office/word/2006/wordml" xmlns:wps="http://schemas.microsoft.com/office/word/2010/wordprocessingShape" mc:Ignorable="w14 wp14">
-  <w:docDefaults>
-    <w:rPrDefault>
-      <w:rPr>
-        <w:rFonts w:asciiTheme="minorHAnsi" w:eastAsiaTheme="minorEastAsia" w:hAnsiTheme="minorHAnsi" w:cstheme="minorBidi"/>
-        <w:sz w:val="24"/>
-        <w:szCs w:val="24"/>
-        <w:lang w:val="en-US" w:eastAsia="en-US" w:bidi="ar-SA"/>
-      </w:rPr>
-    </w:rPrDefault>
-    <w:pPrDefault/>
-  </w:docDefaults>
-  <w:latentStyles w:defLockedState="0" w:defUIPriority="99" w:defSemiHidden="1" w:defUnhideWhenUsed="1" w:defQFormat="0" w:count="276">
-    <w:lsdException w:name="Normal" w:semiHidden="0" w:uiPriority="0" w:unhideWhenUsed="0" w:qFormat="1"/>
-    <w:lsdException w:name="heading 1" w:semiHidden="0" w:uiPriority="9" w:unhideWhenUsed="0" w:qFormat="1"/>
-    <w:lsdException w:name="heading 2" w:uiPriority="9" w:qFormat="1"/>
-    <w:lsdException w:name="heading 3" w:uiPriority="9" w:qFormat="1"/>
-    <w:lsdException w:name="heading 4" w:uiPriority="9" w:qFormat="1"/>
-    <w:lsdException w:name="heading 5" w:uiPriority="9" w:qFormat="1"/>
-    <w:lsdException w:name="heading 6" w:uiPriority="9" w:qFormat="1"/>
-    <w:lsdException w:name="heading 7" w:uiPriority="9" w:qFormat="1"/>
-    <w:lsdException w:name="heading 8" w:uiPriority="9" w:qFormat="1"/>
-    <w:lsdException w:name="heading 9" w:uiPriority="9" w:qFormat="1"/>
-    <w:lsdException w:name="toc 1" w:uiPriority="39"/>
-    <w:lsdException w:name="toc 2" w:uiPriority="39"/>
-    <w:lsdException w:name="toc 3" w:uiPriority="39"/>
-    <w:lsdException w:name="toc 4" w:uiPriority="39"/>
-    <w:lsdException w:name="toc 5" w:uiPriority="39"/>
-    <w:lsdException w:name="toc 6" w:uiPriority="39"/>
-    <w:lsdException w:name="toc 7" w:uiPriority="39"/>
-    <w:lsdException w:name="toc 8" w:uiPriority="39"/>
-    <w:lsdException w:name="toc 9" w:uiPriority="39"/>
-    <w:lsdException w:name="caption" w:uiPriority="35" w:qFormat="1"/>
-    <w:lsdException w:name="Title" w:semiHidden="0" w:uiPriority="10" w:unhideWhenUsed="0" w:qFormat="1"/>
-    <w:lsdException w:name="Default Paragraph Font" w:uiPriority="1"/>
-    <w:lsdException w:name="Subtitle" w:semiHidden="0" w:uiPriority="11" w:unhideWhenUsed="0" w:qFormat="1"/>
-    <w:lsdException w:name="Strong" w:semiHidden="0" w:uiPriority="22" w:unhideWhenUsed="0" w:qFormat="1"/>
-    <w:lsdException w:name="Emphasis" w:semiHidden="0" w:uiPriority="20" w:unhideWhenUsed="0" w:qFormat="1"/>
-    <w:lsdException w:name="Table Grid" w:semiHidden="0" w:uiPriority="59" w:unhideWhenUsed="0"/>
-    <w:lsdException w:name="Placeholder Text" w:unhideWhenUsed="0"/>
-    <w:lsdException w:name="No Spacing" w:semiHidden="0" w:uiPriority="1" w:unhideWhenUsed="0" w:qFormat="1"/>
-    <w:lsdException w:name="Light Shading" w:semiHidden="0" w:uiPriority="60" w:unhideWhenUsed="0"/>
-    <w:lsdException w:name="Light List" w:semiHidden="0" w:uiPriority="61" w:unhideWhenUsed="0"/>
-    <w:lsdException w:name="Light Grid" w:semiHidden="0" w:uiPriority="62" w:unhideWhenUsed="0"/>
-    <w:lsdException w:name="Medium Shading 1" w:semiHidden="0" w:uiPriority="63" w:unhideWhenUsed="0"/>
-    <w:lsdException w:name="Medium Shading 2" w:semiHidden="0" w:uiPriority="64" w:unhideWhenUsed="0"/>
-    <w:lsdException w:name="Medium List 1" w:semiHidden="0" w:uiPriority="65" w:unhideWhenUsed="0"/>
-    <w:lsdException w:name="Medium List 2" w:semiHidden="0" w:uiPriority="66" w:unhideWhenUsed="0"/>
-    <w:lsdException w:name="Medium Grid 1" w:semiHidden="0" w:uiPriority="67" w:unhideWhenUsed="0"/>
-    <w:lsdException w:name="Medium Grid 2" w:semiHidden="0" w:uiPriority="68" w:unhideWhenUsed="0"/>
-    <w:lsdException w:name="Medium Grid 3" w:semiHidden="0" w:uiPriority="69" w:unhideWhenUsed="0"/>
-    <w:lsdException w:name="Dark List" w:semiHidden="0" w:uiPriority="70" w:unhideWhenUsed="0"/>
-    <w:lsdException w:name="Colorful Shading" w:semiHidden="0" w:uiPriority="71" w:unhideWhenUsed="0"/>
-    <w:lsdException w:name="Colorful List" w:semiHidden="0" w:uiPriority="72" w:unhideWhenUsed="0"/>
-    <w:lsdException w:name="Colorful Grid" w:semiHidden="0" w:uiPriority="73" w:unhideWhenUsed="0"/>
-    <w:lsdException w:name="Light Shading Accent 1" w:semiHidden="0" w:uiPriority="60" w:unhideWhenUsed="0"/>
-    <w:lsdException w:name="Light List Accent 1" w:semiHidden="0" w:uiPriority="61" w:unhideWhenUsed="0"/>
-    <w:lsdException w:name="Light Grid Accent 1" w:semiHidden="0" w:uiPriority="62" w:unhideWhenUsed="0"/>
-    <w:lsdException w:name="Medium Shading 1 Accent 1" w:semiHidden="0" w:uiPriority="63" w:unhideWhenUsed="0"/>
-    <w:lsdException w:name="Medium Shading 2 Accent 1" w:semiHidden="0" w:uiPriority="64" w:unhideWhenUsed="0"/>
-    <w:lsdException w:name="Medium List 1 Accent 1" w:semiHidden="0" w:uiPriority="65" w:unhideWhenUsed="0"/>
-    <w:lsdException w:name="Revision" w:unhideWhenUsed="0"/>
-    <w:lsdException w:name="List Paragraph" w:semiHidden="0" w:uiPriority="34" w:unhideWhenUsed="0" w:qFormat="1"/>
-    <w:lsdException w:name="Quote" w:semiHidden="0" w:uiPriority="29" w:unhideWhenUsed="0" w:qFormat="1"/>
-    <w:lsdException w:name="Intense Quote" w:semiHidden="0" w:uiPriority="30" w:unhideWhenUsed="0" w:qFormat="1"/>
-    <w:lsdException w:name="Medium List 2 Accent 1" w:semiHidden="0" w:uiPriority="66" w:unhideWhenUsed="0"/>
-    <w:lsdException w:name="Medium Grid 1 Accent 1" w:semiHidden="0" w:uiPriority="67" w:unhideWhenUsed="0"/>
-    <w:lsdException w:name="Medium Grid 2 Accent 1" w:semiHidden="0" w:uiPriority="68" w:unhideWhenUsed="0"/>
-    <w:lsdException w:name="Medium Grid 3 Accent 1" w:semiHidden="0" w:uiPriority="69" w:unhideWhenUsed="0"/>
-    <w:lsdException w:name="Dark List Accent 1" w:semiHidden="0" w:uiPriority="70" w:unhideWhenUsed="0"/>
-    <w:lsdException w:name="Colorful Shading Accent 1" w:semiHidden="0" w:uiPriority="71" w:unhideWhenUsed="0"/>
-    <w:lsdException w:name="Colorful List Accent 1" w:semiHidden="0" w:uiPriority="72" w:unhideWhenUsed="0"/>
-    <w:lsdException w:name="Colorful Grid Accent 1" w:semiHidden="0" w:uiPriority="73" w:unhideWhenUsed="0"/>
-    <w:lsdException w:name="Light Shading Accent 2" w:semiHidden="0" w:uiPriority="60" w:unhideWhenUsed="0"/>
-    <w:lsdException w:name="Light List Accent 2" w:semiHidden="0" w:uiPriority="61" w:unhideWhenUsed="0"/>
-    <w:lsdException w:name="Light Grid Accent 2" w:semiHidden="0" w:uiPriority="62" w:unhideWhenUsed="0"/>
-    <w:lsdException w:name="Medium Shading 1 Accent 2" w:semiHidden="0" w:uiPriority="63" w:unhideWhenUsed="0"/>
-    <w:lsdException w:name="Medium Shading 2 Accent 2" w:semiHidden="0" w:uiPriority="64" w:unhideWhenUsed="0"/>
-    <w:lsdException w:name="Medium List 1 Accent 2" w:semiHidden="0" w:uiPriority="65" w:unhideWhenUsed="0"/>
-    <w:lsdException w:name="Medium List 2 Accent 2" w:semiHidden="0" w:uiPriority="66" w:unhideWhenUsed="0"/>
-    <w:lsdException w:name="Medium Grid 1 Accent 2" w:semiHidden="0" w:uiPriority="67" w:unhideWhenUsed="0"/>
-    <w:lsdException w:name="Medium Grid 2 Accent 2" w:semiHidden="0" w:uiPriority="68" w:unhideWhenUsed="0"/>
-    <w:lsdException w:name="Medium Grid 3 Accent 2" w:semiHidden="0" w:uiPriority="69" w:unhideWhenUsed="0"/>
-    <w:lsdException w:name="Dark List Accent 2" w:semiHidden="0" w:uiPriority="70" w:unhideWhenUsed="0"/>
-    <w:lsdException w:name="Colorful Shading Accent 2" w:semiHidden="0" w:uiPriority="71" w:unhideWhenUsed="0"/>
-    <w:lsdException w:name="Colorful List Accent 2" w:semiHidden="0" w:uiPriority="72" w:unhideWhenUsed="0"/>
-    <w:lsdException w:name="Colorful Grid Accent 2" w:semiHidden="0" w:uiPriority="73" w:unhideWhenUsed="0"/>
-    <w:lsdException w:name="Light Shading Accent 3" w:semiHidden="0" w:uiPriority="60" w:unhideWhenUsed="0"/>
-    <w:lsdException w:name="Light List Accent 3" w:semiHidden="0" w:uiPriority="61" w:unhideWhenUsed="0"/>
-    <w:lsdException w:name="Light Grid Accent 3" w:semiHidden="0" w:uiPriority="62" w:unhideWhenUsed="0"/>
-    <w:lsdException w:name="Medium Shading 1 Accent 3" w:semiHidden="0" w:uiPriority="63" w:unhideWhenUsed="0"/>
-    <w:lsdException w:name="Medium Shading 2 Accent 3" w:semiHidden="0" w:uiPriority="64" w:unhideWhenUsed="0"/>
-    <w:lsdException w:name="Medium List 1 Accent 3" w:semiHidden="0" w:uiPriority="65" w:unhideWhenUsed="0"/>
-    <w:lsdException w:name="Medium List 2 Accent 3" w:semiHidden="0" w:uiPriority="66" w:unhideWhenUsed="0"/>
-    <w:lsdException w:name="Medium Grid 1 Accent 3" w:semiHidden="0" w:uiPriority="67" w:unhideWhenUsed="0"/>
-    <w:lsdException w:name="Medium Grid 2 Accent 3" w:semiHidden="0" w:uiPriority="68" w:unhideWhenUsed="0"/>
-    <w:lsdException w:name="Medium Grid 3 Accent 3" w:semiHidden="0" w:uiPriority="69" w:unhideWhenUsed="0"/>
-    <w:lsdException w:name="Dark List Accent 3" w:semiHidden="0" w:uiPriority="70" w:unhideWhenUsed="0"/>
-    <w:lsdException w:name="Colorful Shading Accent 3" w:semiHidden="0" w:uiPriority="71" w:unhideWhenUsed="0"/>
-    <w:lsdException w:name="Colorful List Accent 3" w:semiHidden="0" w:uiPriority="72" w:unhideWhenUsed="0"/>
-    <w:lsdException w:name="Colorful Grid Accent 3" w:semiHidden="0" w:uiPriority="73" w:unhideWhenUsed="0"/>
-    <w:lsdException w:name="Light Shading Accent 4" w:semiHidden="0" w:uiPriority="60" w:unhideWhenUsed="0"/>
-    <w:lsdException w:name="Light List Accent 4" w:semiHidden="0" w:uiPriority="61" w:unhideWhenUsed="0"/>
-    <w:lsdException w:name="Light Grid Accent 4" w:semiHidden="0" w:uiPriority="62" w:unhideWhenUsed="0"/>
-    <w:lsdException w:name="Medium Shading 1 Accent 4" w:semiHidden="0" w:uiPriority="63" w:unhideWhenUsed="0"/>
-    <w:lsdException w:name="Medium Shading 2 Accent 4" w:semiHidden="0" w:uiPriority="64" w:unhideWhenUsed="0"/>
-    <w:lsdException w:name="Medium List 1 Accent 4" w:semiHidden="0" w:uiPriority="65" w:unhideWhenUsed="0"/>
-    <w:lsdException w:name="Medium List 2 Accent 4" w:semiHidden="0" w:uiPriority="66" w:unhideWhenUsed="0"/>
-    <w:lsdException w:name="Medium Grid 1 Accent 4" w:semiHidden="0" w:uiPriority="67" w:unhideWhenUsed="0"/>
-    <w:lsdException w:name="Medium Grid 2 Accent 4" w:semiHidden="0" w:uiPriority="68" w:unhideWhenUsed="0"/>
-    <w:lsdException w:name="Medium Grid 3 Accent 4" w:semiHidden="0" w:uiPriority="69" w:unhideWhenUsed="0"/>
-    <w:lsdException w:name="Dark List Accent 4" w:semiHidden="0" w:uiPriority="70" w:unhideWhenUsed="0"/>
-    <w:lsdException w:name="Colorful Shading Accent 4" w:semiHidden="0" w:uiPriority="71" w:unhideWhenUsed="0"/>
-    <w:lsdException w:name="Colorful List Accent 4" w:semiHidden="0" w:uiPriority="72" w:unhideWhenUsed="0"/>
-    <w:lsdException w:name="Colorful Grid Accent 4" w:semiHidden="0" w:uiPriority="73" w:unhideWhenUsed="0"/>
-    <w:lsdException w:name="Light Shading Accent 5" w:semiHidden="0" w:uiPriority="60" w:unhideWhenUsed="0"/>
-    <w:lsdException w:name="Light List Accent 5" w:semiHidden="0" w:uiPriority="61" w:unhideWhenUsed="0"/>
-    <w:lsdException w:name="Light Grid Accent 5" w:semiHidden="0" w:uiPriority="62" w:unhideWhenUsed="0"/>
-    <w:lsdException w:name="Medium Shading 1 Accent 5" w:semiHidden="0" w:uiPriority="63" w:unhideWhenUsed="0"/>
-    <w:lsdException w:name="Medium Shading 2 Accent 5" w:semiHidden="0" w:uiPriority="64" w:unhideWhenUsed="0"/>
-    <w:lsdException w:name="Medium List 1 Accent 5" w:semiHidden="0" w:uiPriority="65" w:unhideWhenUsed="0"/>
-    <w:lsdException w:name="Medium List 2 Accent 5" w:semiHidden="0" w:uiPriority="66" w:unhideWhenUsed="0"/>
-    <w:lsdException w:name="Medium Grid 1 Accent 5" w:semiHidden="0" w:uiPriority="67" w:unhideWhenUsed="0"/>
-    <w:lsdException w:name="Medium Grid 2 Accent 5" w:semiHidden="0" w:uiPriority="68" w:unhideWhenUsed="0"/>
-    <w:lsdException w:name="Medium Grid 3 Accent 5" w:semiHidden="0" w:uiPriority="69" w:unhideWhenUsed="0"/>
-    <w:lsdException w:name="Dark List Accent 5" w:semiHidden="0" w:uiPriority="70" w:unhideWhenUsed="0"/>
-    <w:lsdException w:name="Colorful Shading Accent 5" w:semiHidden="0" w:uiPriority="71" w:unhideWhenUsed="0"/>
-    <w:lsdException w:name="Colorful List Accent 5" w:semiHidden="0" w:uiPriority="72" w:unhideWhenUsed="0"/>
-    <w:lsdException w:name="Colorful Grid Accent 5" w:semiHidden="0" w:uiPriority="73" w:unhideWhenUsed="0"/>
-    <w:lsdException w:name="Light Shading Accent 6" w:semiHidden="0" w:uiPriority="60" w:unhideWhenUsed="0"/>
-    <w:lsdException w:name="Light List Accent 6" w:semiHidden="0" w:uiPriority="61" w:unhideWhenUsed="0"/>
-    <w:lsdException w:name="Light Grid Accent 6" w:semiHidden="0" w:uiPriority="62" w:unhideWhenUsed="0"/>
-    <w:lsdException w:name="Medium Shading 1 Accent 6" w:semiHidden="0" w:uiPriority="63" w:unhideWhenUsed="0"/>
-    <w:lsdException w:name="Medium Shading 2 Accent 6" w:semiHidden="0" w:uiPriority="64" w:unhideWhenUsed="0"/>
-    <w:lsdException w:name="Medium List 1 Accent 6" w:semiHidden="0" w:uiPriority="65" w:unhideWhenUsed="0"/>
-    <w:lsdException w:name="Medium List 2 Accent 6" w:semiHidden="0" w:uiPriority="66" w:unhideWhenUsed="0"/>
-    <w:lsdException w:name="Medium Grid 1 Accent 6" w:semiHidden="0" w:uiPriority="67" w:unhideWhenUsed="0"/>
-    <w:lsdException w:name="Medium Grid 2 Accent 6" w:semiHidden="0" w:uiPriority="68" w:unhideWhenUsed="0"/>
-    <w:lsdException w:name="Medium Grid 3 Accent 6" w:semiHidden="0" w:uiPriority="69" w:unhideWhenUsed="0"/>
-    <w:lsdException w:name="Dark List Accent 6" w:semiHidden="0" w:uiPriority="70" w:unhideWhenUsed="0"/>
-    <w:lsdException w:name="Colorful Shading Accent 6" w:semiHidden="0" w:uiPriority="71" w:unhideWhenUsed="0"/>
-    <w:lsdException w:name="Colorful List Accent 6" w:semiHidden="0" w:uiPriority="72" w:unhideWhenUsed="0"/>
-    <w:lsdException w:name="Colorful Grid Accent 6" w:semiHidden="0" w:uiPriority="73" w:unhideWhenUsed="0"/>
-    <w:lsdException w:name="Subtle Emphasis" w:semiHidden="0" w:uiPriority="19" w:unhideWhenUsed="0" w:qFormat="1"/>
-    <w:lsdException w:name="Intense Emphasis" w:semiHidden="0" w:uiPriority="21" w:unhideWhenUsed="0" w:qFormat="1"/>
-    <w:lsdException w:name="Subtle Reference" w:semiHidden="0" w:uiPriority="31" w:unhideWhenUsed="0" w:qFormat="1"/>
-    <w:lsdException w:name="Intense Reference" w:semiHidden="0" w:uiPriority="32" w:unhideWhenUsed="0" w:qFormat="1"/>
-    <w:lsdException w:name="Book Title" w:semiHidden="0" w:uiPriority="33" w:unhideWhenUsed="0" w:qFormat="1"/>
-    <w:lsdException w:name="Bibliography" w:uiPriority="37"/>
-    <w:lsdException w:name="TOC Heading" w:uiPriority="39" w:qFormat="1"/>
-  </w:latentStyles>
-  <w:style w:type="paragraph" w:default="1" w:styleId="Normal">
-    <w:name w:val="Normal"/>
-    <w:qFormat/>
-  </w:style>
-  <w:style w:type="paragraph" w:styleId="Heading1">
-    <w:name w:val="heading 1"/>
-    <w:basedOn w:val="Normal"/>
-    <w:next w:val="Normal"/>
-    <w:link w:val="Heading1Char"/>
-    <w:uiPriority w:val="9"/>
-    <w:qFormat/>
-    <w:rsid w:val="000B6C1B"/>
-    <w:pPr>
-      <w:keepNext/>
-      <w:keepLines/>
-      <w:spacing w:before="480"/>
-      <w:outlineLvl w:val="0"/>
-    </w:pPr>
-    <w:rPr>
-      <w:rFonts w:asciiTheme="majorHAnsi" w:eastAsiaTheme="majorEastAsia" w:hAnsiTheme="majorHAnsi" w:cstheme="majorBidi"/>
-      <w:b/>
-      <w:bCs/>
-      <w:color w:val="345A8A" w:themeColor="accent1" w:themeShade="B5"/>
-      <w:sz w:val="32"/>
-      <w:szCs w:val="32"/>
-    </w:rPr>
-  </w:style>
-  <w:style w:type="paragraph" w:styleId="Heading2">
-    <w:name w:val="heading 2"/>
-    <w:basedOn w:val="Normal"/>
-    <w:next w:val="Normal"/>
-    <w:link w:val="Heading2Char"/>
-    <w:uiPriority w:val="9"/>
-    <w:unhideWhenUsed/>
-    <w:qFormat/>
-    <w:rsid w:val="000B6C1B"/>
-    <w:pPr>
-      <w:keepNext/>
-      <w:keepLines/>
-      <w:spacing w:before="200"/>
-      <w:outlineLvl w:val="1"/>
-    </w:pPr>
-    <w:rPr>
-      <w:rFonts w:asciiTheme="majorHAnsi" w:eastAsiaTheme="majorEastAsia" w:hAnsiTheme="majorHAnsi" w:cstheme="majorBidi"/>
-      <w:b/>
-      <w:bCs/>
-      <w:color w:val="4F81BD" w:themeColor="accent1"/>
-      <w:sz w:val="26"/>
-      <w:szCs w:val="26"/>
-    </w:rPr>
-  </w:style>
-  <w:style w:type="paragraph" w:styleId="Heading3">
-    <w:name w:val="heading 3"/>
-    <w:basedOn w:val="Normal"/>
-    <w:next w:val="Normal"/>
-    <w:link w:val="Heading3Char"/>
-    <w:uiPriority w:val="9"/>
-    <w:unhideWhenUsed/>
-    <w:qFormat/>
-    <w:rsid w:val="00021A8E"/>
-    <w:pPr>
-      <w:keepNext/>
-      <w:keepLines/>
-      <w:spacing w:before="200"/>
-      <w:outlineLvl w:val="2"/>
-    </w:pPr>
-    <w:rPr>
-      <w:rFonts w:asciiTheme="majorHAnsi" w:eastAsiaTheme="majorEastAsia" w:hAnsiTheme="majorHAnsi" w:cstheme="majorBidi"/>
-      <w:b/>
-      <w:bCs/>
-      <w:color w:val="4F81BD" w:themeColor="accent1"/>
-    </w:rPr>
-  </w:style>
-  <w:style w:type="character" w:default="1" w:styleId="DefaultParagraphFont">
-    <w:name w:val="Default Paragraph Font"/>
-    <w:uiPriority w:val="1"/>
-    <w:semiHidden/>
-    <w:unhideWhenUsed/>
-  </w:style>
-  <w:style w:type="table" w:default="1" w:styleId="TableNormal">
-    <w:name w:val="Normal Table"/>
-    <w:uiPriority w:val="99"/>
-    <w:semiHidden/>
-    <w:unhideWhenUsed/>
-    <w:tblPr>
-      <w:tblInd w:w="0" w:type="dxa"/>
-      <w:tblCellMar>
-        <w:top w:w="0" w:type="dxa"/>
-        <w:left w:w="108" w:type="dxa"/>
-        <w:bottom w:w="0" w:type="dxa"/>
-        <w:right w:w="108" w:type="dxa"/>
-      </w:tblCellMar>
-    </w:tblPr>
-  </w:style>
-  <w:style w:type="numbering" w:default="1" w:styleId="NoList">
-    <w:name w:val="No List"/>
-    <w:uiPriority w:val="99"/>
-    <w:semiHidden/>
-    <w:unhideWhenUsed/>
-  </w:style>
-  <w:style w:type="paragraph" w:styleId="ListParagraph">
-    <w:name w:val="List Paragraph"/>
-    <w:basedOn w:val="Normal"/>
-    <w:uiPriority w:val="34"/>
-    <w:qFormat/>
-    <w:rsid w:val="001A20D2"/>
-    <w:pPr>
-      <w:ind w:left="720"/>
-      <w:contextualSpacing/>
-    </w:pPr>
-  </w:style>
-  <w:style w:type="character" w:customStyle="1" w:styleId="Heading1Char">
-    <w:name w:val="Heading 1 Char"/>
-    <w:basedOn w:val="DefaultParagraphFont"/>
-    <w:link w:val="Heading1"/>
-    <w:uiPriority w:val="9"/>
-    <w:rsid w:val="000B6C1B"/>
-    <w:rPr>
-      <w:rFonts w:asciiTheme="majorHAnsi" w:eastAsiaTheme="majorEastAsia" w:hAnsiTheme="majorHAnsi" w:cstheme="majorBidi"/>
-      <w:b/>
-      <w:bCs/>
-      <w:color w:val="345A8A" w:themeColor="accent1" w:themeShade="B5"/>
-      <w:sz w:val="32"/>
-      <w:szCs w:val="32"/>
-    </w:rPr>
-  </w:style>
-  <w:style w:type="paragraph" w:customStyle="1" w:styleId="Default">
-    <w:name w:val="Default"/>
-    <w:rsid w:val="000B6C1B"/>
-    <w:pPr>
-      <w:widowControl w:val="0"/>
-      <w:autoSpaceDE w:val="0"/>
-      <w:autoSpaceDN w:val="0"/>
-      <w:adjustRightInd w:val="0"/>
-    </w:pPr>
-    <w:rPr>
-      <w:rFonts w:ascii="Lato" w:hAnsi="Lato" w:cs="Lato"/>
-      <w:color w:val="000000"/>
-    </w:rPr>
-  </w:style>
-  <w:style w:type="paragraph" w:customStyle="1" w:styleId="Pa0">
-    <w:name w:val="Pa0"/>
-    <w:basedOn w:val="Default"/>
-    <w:next w:val="Default"/>
-    <w:uiPriority w:val="99"/>
-    <w:rsid w:val="000B6C1B"/>
-    <w:pPr>
-      <w:spacing w:line="241" w:lineRule="atLeast"/>
-    </w:pPr>
-    <w:rPr>
-      <w:rFonts w:cs="Times New Roman"/>
-      <w:color w:val="auto"/>
-    </w:rPr>
-  </w:style>
-  <w:style w:type="character" w:customStyle="1" w:styleId="A2">
-    <w:name w:val="A2"/>
-    <w:uiPriority w:val="99"/>
-    <w:rsid w:val="000B6C1B"/>
-    <w:rPr>
-      <w:rFonts w:cs="Lato"/>
-      <w:b/>
-      <w:bCs/>
-      <w:color w:val="000000"/>
-      <w:sz w:val="22"/>
-      <w:szCs w:val="22"/>
-    </w:rPr>
-  </w:style>
-  <w:style w:type="character" w:customStyle="1" w:styleId="Heading2Char">
-    <w:name w:val="Heading 2 Char"/>
-    <w:basedOn w:val="DefaultParagraphFont"/>
-    <w:link w:val="Heading2"/>
-    <w:uiPriority w:val="9"/>
-    <w:rsid w:val="000B6C1B"/>
-    <w:rPr>
-      <w:rFonts w:asciiTheme="majorHAnsi" w:eastAsiaTheme="majorEastAsia" w:hAnsiTheme="majorHAnsi" w:cstheme="majorBidi"/>
-      <w:b/>
-      <w:bCs/>
-      <w:color w:val="4F81BD" w:themeColor="accent1"/>
-      <w:sz w:val="26"/>
-      <w:szCs w:val="26"/>
-    </w:rPr>
-  </w:style>
-  <w:style w:type="character" w:customStyle="1" w:styleId="A8">
-    <w:name w:val="A8"/>
-    <w:uiPriority w:val="99"/>
-    <w:rsid w:val="001E790E"/>
-    <w:rPr>
-      <w:rFonts w:cs="Lato"/>
-      <w:color w:val="000000"/>
-      <w:u w:val="single"/>
-    </w:rPr>
-  </w:style>
-  <w:style w:type="character" w:customStyle="1" w:styleId="A7">
-    <w:name w:val="A7"/>
-    <w:uiPriority w:val="99"/>
-    <w:rsid w:val="001E790E"/>
-    <w:rPr>
-      <w:rFonts w:cs="Lato"/>
-      <w:color w:val="000000"/>
-    </w:rPr>
-  </w:style>
-  <w:style w:type="character" w:customStyle="1" w:styleId="Heading3Char">
-    <w:name w:val="Heading 3 Char"/>
-    <w:basedOn w:val="DefaultParagraphFont"/>
-    <w:link w:val="Heading3"/>
-    <w:uiPriority w:val="9"/>
-    <w:rsid w:val="00021A8E"/>
-    <w:rPr>
-      <w:rFonts w:asciiTheme="majorHAnsi" w:eastAsiaTheme="majorEastAsia" w:hAnsiTheme="majorHAnsi" w:cstheme="majorBidi"/>
-      <w:b/>
-      <w:bCs/>
-      <w:color w:val="4F81BD" w:themeColor="accent1"/>
-    </w:rPr>
-  </w:style>
-  <w:style w:type="paragraph" w:styleId="TOC1">
-    <w:name w:val="toc 1"/>
-    <w:basedOn w:val="Normal"/>
-    <w:next w:val="Normal"/>
-    <w:autoRedefine/>
-    <w:uiPriority w:val="39"/>
-    <w:unhideWhenUsed/>
-    <w:rsid w:val="00821B2F"/>
-  </w:style>
-  <w:style w:type="paragraph" w:styleId="TOC2">
-    <w:name w:val="toc 2"/>
-    <w:basedOn w:val="Normal"/>
-    <w:next w:val="Normal"/>
-    <w:autoRedefine/>
-    <w:uiPriority w:val="39"/>
-    <w:unhideWhenUsed/>
-    <w:rsid w:val="00821B2F"/>
-    <w:pPr>
-      <w:ind w:left="240"/>
-    </w:pPr>
-  </w:style>
-  <w:style w:type="paragraph" w:styleId="TOC3">
-    <w:name w:val="toc 3"/>
-    <w:basedOn w:val="Normal"/>
-    <w:next w:val="Normal"/>
-    <w:autoRedefine/>
-    <w:uiPriority w:val="39"/>
-    <w:unhideWhenUsed/>
-    <w:rsid w:val="00821B2F"/>
-    <w:pPr>
-      <w:ind w:left="480"/>
-    </w:pPr>
-  </w:style>
-  <w:style w:type="paragraph" w:styleId="TOC4">
-    <w:name w:val="toc 4"/>
-    <w:basedOn w:val="Normal"/>
-    <w:next w:val="Normal"/>
-    <w:autoRedefine/>
-    <w:uiPriority w:val="39"/>
-    <w:unhideWhenUsed/>
-    <w:rsid w:val="00821B2F"/>
-    <w:pPr>
-      <w:ind w:left="720"/>
-    </w:pPr>
-  </w:style>
-  <w:style w:type="paragraph" w:styleId="TOC5">
-    <w:name w:val="toc 5"/>
-    <w:basedOn w:val="Normal"/>
-    <w:next w:val="Normal"/>
-    <w:autoRedefine/>
-    <w:uiPriority w:val="39"/>
-    <w:unhideWhenUsed/>
-    <w:rsid w:val="00821B2F"/>
-    <w:pPr>
-      <w:ind w:left="960"/>
-    </w:pPr>
-  </w:style>
-  <w:style w:type="paragraph" w:styleId="TOC6">
-    <w:name w:val="toc 6"/>
-    <w:basedOn w:val="Normal"/>
-    <w:next w:val="Normal"/>
-    <w:autoRedefine/>
-    <w:uiPriority w:val="39"/>
-    <w:unhideWhenUsed/>
-    <w:rsid w:val="00821B2F"/>
-    <w:pPr>
-      <w:ind w:left="1200"/>
-    </w:pPr>
-  </w:style>
-  <w:style w:type="paragraph" w:styleId="TOC7">
-    <w:name w:val="toc 7"/>
-    <w:basedOn w:val="Normal"/>
-    <w:next w:val="Normal"/>
-    <w:autoRedefine/>
-    <w:uiPriority w:val="39"/>
-    <w:unhideWhenUsed/>
-    <w:rsid w:val="00821B2F"/>
-    <w:pPr>
-      <w:ind w:left="1440"/>
-    </w:pPr>
-  </w:style>
-  <w:style w:type="paragraph" w:styleId="TOC8">
-    <w:name w:val="toc 8"/>
-    <w:basedOn w:val="Normal"/>
-    <w:next w:val="Normal"/>
-    <w:autoRedefine/>
-    <w:uiPriority w:val="39"/>
-    <w:unhideWhenUsed/>
-    <w:rsid w:val="00821B2F"/>
-    <w:pPr>
-      <w:ind w:left="1680"/>
-    </w:pPr>
-  </w:style>
-  <w:style w:type="paragraph" w:styleId="TOC9">
-    <w:name w:val="toc 9"/>
-    <w:basedOn w:val="Normal"/>
-    <w:next w:val="Normal"/>
-    <w:autoRedefine/>
-    <w:uiPriority w:val="39"/>
-    <w:unhideWhenUsed/>
-    <w:rsid w:val="00821B2F"/>
-    <w:pPr>
-      <w:ind w:left="1920"/>
-    </w:pPr>
-  </w:style>
-  <w:style w:type="character" w:customStyle="1" w:styleId="A4">
-    <w:name w:val="A4"/>
-    <w:uiPriority w:val="99"/>
-    <w:rsid w:val="006C276C"/>
-    <w:rPr>
-      <w:rFonts w:cs="Lato"/>
-      <w:b/>
-      <w:bCs/>
-      <w:color w:val="000000"/>
-      <w:sz w:val="28"/>
-      <w:szCs w:val="28"/>
-    </w:rPr>
-  </w:style>
-  <w:style w:type="character" w:styleId="Hyperlink">
-    <w:name w:val="Hyperlink"/>
-    <w:basedOn w:val="DefaultParagraphFont"/>
+    <w:basedOn w:val="a0"/>
     <w:uiPriority w:val="99"/>
     <w:unhideWhenUsed/>
     <w:rsid w:val="00DC3E54"/>
